--- a/Inżynieria Oprogramowania Hubert Ślęczka- zawartość pracy zaliczeniowej.docx
+++ b/Inżynieria Oprogramowania Hubert Ślęczka- zawartość pracy zaliczeniowej.docx
@@ -3205,6 +3205,32 @@
     </w:p>
     <w:p>
       <w:pPr>
+        <w:pStyle w:val="ListParagraph"/>
+        <w:numPr>
+          <w:ilvl w:val="0"/>
+          <w:numId w:val="11"/>
+        </w:numPr>
+        <w:rPr>
+          <w:lang w:val="pl-PL"/>
+        </w:rPr>
+      </w:pPr>
+      <w:r>
+        <w:rPr>
+          <w:b/>
+          <w:bCs/>
+          <w:lang w:val="pl-PL"/>
+        </w:rPr>
+        <w:t>AutoMax</w:t>
+      </w:r>
+      <w:r>
+        <w:rPr>
+          <w:lang w:val="pl-PL"/>
+        </w:rPr>
+        <w:t xml:space="preserve"> – przykładowa organizacja, dla której tworzony jest system.</w:t>
+      </w:r>
+    </w:p>
+    <w:p>
+      <w:pPr>
         <w:pStyle w:val="Normal"/>
         <w:rPr>
           <w:lang w:val="pl-PL"/>
@@ -3587,37 +3613,112 @@
     <w:p>
       <w:pPr>
         <w:pStyle w:val="Normal"/>
-        <w:ind w:left="360"/>
-        <w:rPr>
-          <w:lang w:val="pl-PL"/>
-        </w:rPr>
-      </w:pPr>
-      <w:r>
-        <w:rPr>
-          <w:lang w:val="pl-PL"/>
-        </w:rPr>
-        <w:t>System jest tworzony dla konkretnej organizacji – AutoMax – która prowadzi jeden serwis samochodowy w województwie zachodniopomorskim. Organizacja koncentruje się na serwisowaniu i naprawianiu samochodów, a także usługach sprzedaży części zamiennych.</w:t>
-      </w:r>
-    </w:p>
-    <w:p>
-      <w:pPr>
-        <w:pStyle w:val="Normal"/>
-        <w:ind w:left="360"/>
-        <w:rPr>
-          <w:lang w:val="pl-PL"/>
-        </w:rPr>
-      </w:pPr>
-      <w:r>
-        <w:rPr>
-          <w:lang w:val="pl-PL"/>
-        </w:rPr>
-      </w:r>
-    </w:p>
-    <w:p>
-      <w:pPr>
-        <w:pStyle w:val="Normal"/>
-        <w:ind w:left="360"/>
-        <w:rPr>
+        <w:rPr>
+          <w:lang w:val="pl-PL"/>
+        </w:rPr>
+      </w:pPr>
+      <w:r>
+        <w:rPr>
+          <w:lang w:val="pl-PL"/>
+        </w:rPr>
+      </w:r>
+    </w:p>
+    <w:p>
+      <w:pPr>
+        <w:pStyle w:val="Normal"/>
+        <w:spacing w:before="0" w:after="240"/>
+        <w:rPr>
+          <w:lang w:val="pl-PL"/>
+        </w:rPr>
+      </w:pPr>
+      <w:r>
+        <w:rPr>
+          <w:lang w:val="pl-PL"/>
+        </w:rPr>
+        <w:t>System jest tworzony dla konkretnej organizacji – AutoMax – która prowadzi jeden serwis samochodowy w województwie zachodniopomorskim. Organizacja specjalizuje się w kompleksowej obsłudze właścicieli pojazdów osobowych i dostawczych, koncentrując się przede wszystkim na:</w:t>
+      </w:r>
+    </w:p>
+    <w:p>
+      <w:pPr>
+        <w:pStyle w:val="ListParagraph"/>
+        <w:numPr>
+          <w:ilvl w:val="0"/>
+          <w:numId w:val="16"/>
+        </w:numPr>
+        <w:spacing w:before="0" w:after="240"/>
+        <w:ind w:hanging="360" w:left="720"/>
+        <w:contextualSpacing/>
+        <w:rPr>
+          <w:lang w:val="pl-PL"/>
+        </w:rPr>
+      </w:pPr>
+      <w:r>
+        <w:rPr>
+          <w:rFonts w:eastAsia="Times New Roman"/>
+          <w:lang w:val="pl-PL" w:eastAsia="pl-PL"/>
+        </w:rPr>
+        <w:t>Profesjonalnym serwisowaniu i naprawianiu samochodów</w:t>
+      </w:r>
+    </w:p>
+    <w:p>
+      <w:pPr>
+        <w:pStyle w:val="ListParagraph"/>
+        <w:numPr>
+          <w:ilvl w:val="0"/>
+          <w:numId w:val="16"/>
+        </w:numPr>
+        <w:ind w:hanging="360" w:left="720"/>
+        <w:rPr>
+          <w:lang w:val="pl-PL"/>
+        </w:rPr>
+      </w:pPr>
+      <w:r>
+        <w:rPr>
+          <w:rFonts w:eastAsia="Times New Roman"/>
+          <w:lang w:val="pl-PL" w:eastAsia="pl-PL"/>
+        </w:rPr>
+        <w:t>Sprzedaży i dystrybucji części zamiennych</w:t>
+      </w:r>
+    </w:p>
+    <w:p>
+      <w:pPr>
+        <w:pStyle w:val="ListParagraph"/>
+        <w:numPr>
+          <w:ilvl w:val="0"/>
+          <w:numId w:val="16"/>
+        </w:numPr>
+        <w:ind w:hanging="360" w:left="720"/>
+        <w:rPr>
+          <w:lang w:val="pl-PL"/>
+        </w:rPr>
+      </w:pPr>
+      <w:r>
+        <w:rPr>
+          <w:rFonts w:eastAsia="Times New Roman"/>
+          <w:lang w:val="pl-PL" w:eastAsia="pl-PL"/>
+        </w:rPr>
+        <w:t>Wsparciu klienta na każdym etapie korzystania z usług serwisowych oraz po dokonaniu napraw</w:t>
+      </w:r>
+    </w:p>
+    <w:p>
+      <w:pPr>
+        <w:pStyle w:val="Normal"/>
+        <w:rPr>
+          <w:lang w:val="pl-PL"/>
+        </w:rPr>
+      </w:pPr>
+      <w:r>
+        <w:rPr>
+          <w:lang w:val="pl-PL"/>
+        </w:rPr>
+      </w:r>
+    </w:p>
+    <w:p>
+      <w:pPr>
+        <w:pStyle w:val="Normal"/>
+        <w:spacing w:lineRule="auto" w:line="276"/>
+        <w:rPr>
+          <w:rFonts w:cs="Times New Roman" w:cstheme="minorHAnsi"/>
           <w:b/>
           <w:bCs/>
           <w:lang w:val="pl-PL"/>
@@ -3625,18 +3726,25 @@
       </w:pPr>
       <w:r>
         <w:rPr>
+          <w:rFonts w:cs="Times New Roman" w:cstheme="minorHAnsi"/>
           <w:b/>
           <w:bCs/>
           <w:lang w:val="pl-PL"/>
         </w:rPr>
-        <w:t>Główne procesy biznesowe w AutoMax:</w:t>
-      </w:r>
-    </w:p>
-    <w:p>
-      <w:pPr>
-        <w:pStyle w:val="Normal"/>
-        <w:ind w:left="360"/>
-        <w:rPr>
+        <w:t>Struktura organizacyjna AutoMax opiera się na kilku działach wewnętrznych:</w:t>
+      </w:r>
+    </w:p>
+    <w:p>
+      <w:pPr>
+        <w:pStyle w:val="ListParagraph"/>
+        <w:numPr>
+          <w:ilvl w:val="0"/>
+          <w:numId w:val="17"/>
+        </w:numPr>
+        <w:spacing w:lineRule="auto" w:line="276"/>
+        <w:ind w:hanging="360" w:left="720"/>
+        <w:rPr>
+          <w:rFonts w:cs="Times New Roman" w:cstheme="minorHAnsi"/>
           <w:b/>
           <w:bCs/>
           <w:lang w:val="pl-PL"/>
@@ -3644,10 +3752,19 @@
       </w:pPr>
       <w:r>
         <w:rPr>
+          <w:rFonts w:cs="Times New Roman" w:cstheme="minorHAnsi"/>
           <w:b/>
           <w:bCs/>
           <w:lang w:val="pl-PL"/>
         </w:rPr>
+        <w:t>Dział Serwisowy</w:t>
+      </w:r>
+      <w:r>
+        <w:rPr>
+          <w:rFonts w:cs="Times New Roman" w:cstheme="minorHAnsi"/>
+          <w:lang w:val="pl-PL"/>
+        </w:rPr>
+        <w:t xml:space="preserve"> (przeglądy, naprawy, diagnostyka) – zatrudnia mechaników, doradców serwisowych oraz kierownika, który nadzoruje pracę warsztatu.</w:t>
       </w:r>
     </w:p>
     <w:p>
@@ -3655,9 +3772,11 @@
         <w:pStyle w:val="ListParagraph"/>
         <w:numPr>
           <w:ilvl w:val="0"/>
-          <w:numId w:val="14"/>
-        </w:numPr>
-        <w:rPr>
+          <w:numId w:val="17"/>
+        </w:numPr>
+        <w:ind w:hanging="360" w:left="720"/>
+        <w:rPr>
+          <w:rFonts w:cs="Times New Roman" w:cstheme="minorHAnsi"/>
           <w:b/>
           <w:bCs/>
           <w:lang w:val="pl-PL"/>
@@ -3665,6 +3784,227 @@
       </w:pPr>
       <w:r>
         <w:rPr>
+          <w:rFonts w:cs="Times New Roman" w:cstheme="minorHAnsi"/>
+          <w:b/>
+          <w:bCs/>
+          <w:lang w:val="pl-PL"/>
+        </w:rPr>
+        <w:t>Dział Sprzedaży i Obsługi Klienta</w:t>
+      </w:r>
+      <w:r>
+        <w:rPr>
+          <w:rFonts w:cs="Times New Roman" w:cstheme="minorHAnsi"/>
+          <w:lang w:val="pl-PL"/>
+        </w:rPr>
+        <w:t xml:space="preserve"> (zarówno w salonie, jak i telefonicznie) – odpowiada za kontakt z klientami, przyjmowanie zleceń, prowadzenie działań marketingowych.</w:t>
+      </w:r>
+    </w:p>
+    <w:p>
+      <w:pPr>
+        <w:pStyle w:val="ListParagraph"/>
+        <w:numPr>
+          <w:ilvl w:val="0"/>
+          <w:numId w:val="17"/>
+        </w:numPr>
+        <w:ind w:hanging="360" w:left="720"/>
+        <w:rPr>
+          <w:rFonts w:cs="Times New Roman" w:cstheme="minorHAnsi"/>
+          <w:b/>
+          <w:bCs/>
+          <w:lang w:val="pl-PL"/>
+        </w:rPr>
+      </w:pPr>
+      <w:r>
+        <w:rPr>
+          <w:rFonts w:cs="Times New Roman" w:cstheme="minorHAnsi"/>
+          <w:b/>
+          <w:bCs/>
+          <w:lang w:val="pl-PL"/>
+        </w:rPr>
+        <w:t>Dział Sprzedaży Części Zamiennych</w:t>
+      </w:r>
+      <w:r>
+        <w:rPr>
+          <w:rFonts w:cs="Times New Roman" w:cstheme="minorHAnsi"/>
+          <w:lang w:val="pl-PL"/>
+        </w:rPr>
+        <w:t xml:space="preserve"> (magazyn, logistyka) – zajmuje się zarządzaniem stanem części, zamawianiem i wydawaniem ich klientom oraz wewnętrznie na potrzeby Działu Serwisowego.</w:t>
+      </w:r>
+    </w:p>
+    <w:p>
+      <w:pPr>
+        <w:pStyle w:val="ListParagraph"/>
+        <w:numPr>
+          <w:ilvl w:val="0"/>
+          <w:numId w:val="17"/>
+        </w:numPr>
+        <w:ind w:hanging="360" w:left="720"/>
+        <w:rPr>
+          <w:rFonts w:cs="Times New Roman" w:cstheme="minorHAnsi"/>
+          <w:b/>
+          <w:bCs/>
+          <w:lang w:val="pl-PL"/>
+        </w:rPr>
+      </w:pPr>
+      <w:r>
+        <w:rPr>
+          <w:rFonts w:cs="Times New Roman" w:cstheme="minorHAnsi"/>
+          <w:b/>
+          <w:bCs/>
+          <w:lang w:val="pl-PL"/>
+        </w:rPr>
+        <w:t>Dział Administracyjno-Finansowy</w:t>
+      </w:r>
+      <w:r>
+        <w:rPr>
+          <w:rFonts w:cs="Times New Roman" w:cstheme="minorHAnsi"/>
+          <w:lang w:val="pl-PL"/>
+        </w:rPr>
+        <w:t xml:space="preserve"> (księgowość, kadry) – dba o rozliczenia, finanse i umowy w ramach przedsiębiorstwa</w:t>
+      </w:r>
+      <w:r>
+        <w:rPr>
+          <w:lang w:val="pl-PL"/>
+        </w:rPr>
+        <w:t>.</w:t>
+      </w:r>
+    </w:p>
+    <w:p>
+      <w:pPr>
+        <w:pStyle w:val="ListParagraph"/>
+        <w:rPr>
+          <w:rFonts w:cs="Times New Roman" w:cstheme="minorHAnsi"/>
+          <w:b/>
+          <w:bCs/>
+          <w:lang w:val="pl-PL"/>
+        </w:rPr>
+      </w:pPr>
+      <w:r>
+        <w:rPr>
+          <w:rFonts w:cs="Times New Roman" w:cstheme="minorHAnsi"/>
+          <w:b/>
+          <w:bCs/>
+          <w:lang w:val="pl-PL"/>
+        </w:rPr>
+      </w:r>
+    </w:p>
+    <w:p>
+      <w:pPr>
+        <w:pStyle w:val="ListParagraph"/>
+        <w:ind w:left="1080"/>
+        <w:rPr>
+          <w:rFonts w:cs="Times New Roman" w:cstheme="minorHAnsi"/>
+          <w:b/>
+          <w:bCs/>
+          <w:lang w:val="pl-PL"/>
+        </w:rPr>
+      </w:pPr>
+      <w:r>
+        <w:rPr>
+          <w:rFonts w:cs="Times New Roman" w:cstheme="minorHAnsi"/>
+          <w:b/>
+          <w:bCs/>
+          <w:lang w:val="pl-PL"/>
+        </w:rPr>
+      </w:r>
+    </w:p>
+    <w:p>
+      <w:pPr>
+        <w:pStyle w:val="Normal"/>
+        <w:jc w:val="left"/>
+        <w:rPr>
+          <w:rFonts w:cs="Times New Roman" w:cstheme="minorHAnsi"/>
+          <w:b/>
+          <w:bCs/>
+          <w:lang w:val="pl-PL"/>
+        </w:rPr>
+      </w:pPr>
+      <w:r>
+        <w:rPr>
+          <w:rFonts w:cs="Times New Roman" w:cstheme="minorHAnsi"/>
+          <w:lang w:val="pl-PL"/>
+        </w:rPr>
+        <w:t>Po wdrożeniu nowych rozwiązań organizacyjnych, AutoMax planuje jeszcze ściślej                    skoordynować pracę wymienionych działów, aby w pełni wykorzystać potencjał specjalistycznych usług serwisowych oraz rosnącego zapotrzebowania na części i akcesoria.</w:t>
+      </w:r>
+    </w:p>
+    <w:p>
+      <w:pPr>
+        <w:pStyle w:val="Normal"/>
+        <w:ind w:left="720"/>
+        <w:jc w:val="left"/>
+        <w:rPr>
+          <w:rFonts w:cs="Times New Roman" w:cstheme="minorHAnsi"/>
+          <w:lang w:val="pl-PL"/>
+        </w:rPr>
+      </w:pPr>
+      <w:r>
+        <w:rPr>
+          <w:rFonts w:cs="Times New Roman" w:cstheme="minorHAnsi"/>
+          <w:lang w:val="pl-PL"/>
+        </w:rPr>
+      </w:r>
+    </w:p>
+    <w:p>
+      <w:pPr>
+        <w:pStyle w:val="Normal"/>
+        <w:jc w:val="left"/>
+        <w:rPr>
+          <w:rFonts w:cs="Times New Roman" w:cstheme="minorHAnsi"/>
+          <w:b/>
+          <w:bCs/>
+          <w:lang w:val="pl-PL"/>
+        </w:rPr>
+      </w:pPr>
+      <w:r>
+        <w:rPr>
+          <w:rFonts w:cs="Times New Roman" w:cstheme="minorHAnsi"/>
+          <w:b/>
+          <w:bCs/>
+          <w:lang w:val="pl-PL"/>
+        </w:rPr>
+        <w:t>W kontekście funkcjonowania organizacji na co dzień, główne procesy biznesowe przedstawiają się następująco:</w:t>
+      </w:r>
+    </w:p>
+    <w:p>
+      <w:pPr>
+        <w:pStyle w:val="Normal"/>
+        <w:jc w:val="left"/>
+        <w:rPr>
+          <w:rFonts w:cs="Times New Roman" w:cstheme="minorHAnsi"/>
+          <w:b/>
+          <w:bCs/>
+          <w:lang w:val="pl-PL"/>
+        </w:rPr>
+      </w:pPr>
+      <w:r>
+        <w:rPr>
+          <w:rFonts w:cs="Times New Roman" w:cstheme="minorHAnsi"/>
+          <w:b/>
+          <w:bCs/>
+          <w:lang w:val="pl-PL"/>
+        </w:rPr>
+      </w:r>
+    </w:p>
+    <w:p>
+      <w:pPr>
+        <w:pStyle w:val="ListParagraph"/>
+        <w:numPr>
+          <w:ilvl w:val="0"/>
+          <w:numId w:val="18"/>
+        </w:numPr>
+        <w:jc w:val="left"/>
+        <w:rPr>
+          <w:rFonts w:cs="Times New Roman" w:cstheme="minorHAnsi"/>
+          <w:b/>
+          <w:bCs/>
+          <w:lang w:val="pl-PL"/>
+        </w:rPr>
+      </w:pPr>
+      <w:r>
+        <w:rPr>
+          <w:rFonts w:cs="Times New Roman" w:cstheme="minorHAnsi"/>
+          <w:b/>
+          <w:bCs/>
           <w:lang w:val="pl-PL"/>
         </w:rPr>
         <w:t>Organizacja przeglądów i napraw serwisowych</w:t>
@@ -3675,15 +4015,113 @@
         <w:pStyle w:val="ListParagraph"/>
         <w:numPr>
           <w:ilvl w:val="0"/>
-          <w:numId w:val="13"/>
-        </w:numPr>
-        <w:ind w:hanging="360" w:left="1080"/>
-        <w:rPr>
-          <w:lang w:val="pl-PL"/>
-        </w:rPr>
-      </w:pPr>
-      <w:r>
-        <w:rPr>
+          <w:numId w:val="19"/>
+        </w:numPr>
+        <w:jc w:val="left"/>
+        <w:rPr>
+          <w:rFonts w:cs="Times New Roman" w:cstheme="minorHAnsi"/>
+          <w:b/>
+          <w:bCs/>
+          <w:lang w:val="pl-PL"/>
+        </w:rPr>
+      </w:pPr>
+      <w:r>
+        <w:rPr>
+          <w:rFonts w:cs="Times New Roman" w:cstheme="minorHAnsi"/>
+          <w:lang w:val="pl-PL"/>
+        </w:rPr>
+        <w:t>Klient umawia się na przegląd lub naprawę, zyskując wsparcie doradcy serwisowego.</w:t>
+      </w:r>
+    </w:p>
+    <w:p>
+      <w:pPr>
+        <w:pStyle w:val="ListParagraph"/>
+        <w:numPr>
+          <w:ilvl w:val="0"/>
+          <w:numId w:val="19"/>
+        </w:numPr>
+        <w:jc w:val="left"/>
+        <w:rPr>
+          <w:rFonts w:cs="Times New Roman" w:cstheme="minorHAnsi"/>
+          <w:b/>
+          <w:bCs/>
+          <w:lang w:val="pl-PL"/>
+        </w:rPr>
+      </w:pPr>
+      <w:r>
+        <w:rPr>
+          <w:rFonts w:cs="Times New Roman" w:cstheme="minorHAnsi"/>
+          <w:lang w:val="pl-PL"/>
+        </w:rPr>
+        <w:t>Mechanik dokonuje diagnozy, przygotowuje wycenę i przeprowadza naprawę.</w:t>
+      </w:r>
+    </w:p>
+    <w:p>
+      <w:pPr>
+        <w:pStyle w:val="ListParagraph"/>
+        <w:numPr>
+          <w:ilvl w:val="0"/>
+          <w:numId w:val="19"/>
+        </w:numPr>
+        <w:jc w:val="left"/>
+        <w:rPr>
+          <w:rFonts w:cs="Times New Roman" w:cstheme="minorHAnsi"/>
+          <w:b/>
+          <w:bCs/>
+          <w:lang w:val="pl-PL"/>
+        </w:rPr>
+      </w:pPr>
+      <w:r>
+        <w:rPr>
+          <w:rFonts w:cs="Times New Roman" w:cstheme="minorHAnsi"/>
+          <w:lang w:val="pl-PL"/>
+        </w:rPr>
+        <w:t>Kierownik serwisu monitoruje obłożenie warsztatu, odpowiada za przydział zleceń mechanikom.</w:t>
+      </w:r>
+    </w:p>
+    <w:p>
+      <w:pPr>
+        <w:pStyle w:val="ListParagraph"/>
+        <w:numPr>
+          <w:ilvl w:val="0"/>
+          <w:numId w:val="19"/>
+        </w:numPr>
+        <w:jc w:val="left"/>
+        <w:rPr>
+          <w:rFonts w:cs="Times New Roman" w:cstheme="minorHAnsi"/>
+          <w:b/>
+          <w:bCs/>
+          <w:lang w:val="pl-PL"/>
+        </w:rPr>
+      </w:pPr>
+      <w:r>
+        <w:rPr>
+          <w:rFonts w:cs="Times New Roman" w:cstheme="minorHAnsi"/>
+          <w:lang w:val="pl-PL"/>
+        </w:rPr>
+        <w:t>Dokumentacja z napraw jest archiwizowana do celów gwarancyjnych i księgowych.</w:t>
+      </w:r>
+    </w:p>
+    <w:p>
+      <w:pPr>
+        <w:pStyle w:val="ListParagraph"/>
+        <w:numPr>
+          <w:ilvl w:val="0"/>
+          <w:numId w:val="18"/>
+        </w:numPr>
+        <w:jc w:val="left"/>
+        <w:rPr>
+          <w:rFonts w:cs="Times New Roman" w:cstheme="minorHAnsi"/>
+          <w:b/>
+          <w:bCs/>
+          <w:lang w:val="pl-PL"/>
+        </w:rPr>
+      </w:pPr>
+      <w:r>
+        <w:rPr>
+          <w:rFonts w:cs="Times New Roman" w:cstheme="minorHAnsi"/>
+          <w:b/>
+          <w:bCs/>
           <w:lang w:val="pl-PL"/>
         </w:rPr>
         <w:t>Sprzedaż części zamiennych (negocjacje, konfiguracja pojazdu, formalności)</w:t>
@@ -3691,21 +4129,267 @@
     </w:p>
     <w:p>
       <w:pPr>
+        <w:pStyle w:val="Normal"/>
+        <w:numPr>
+          <w:ilvl w:val="1"/>
+          <w:numId w:val="20"/>
+        </w:numPr>
+        <w:jc w:val="left"/>
+        <w:rPr>
+          <w:rFonts w:cs="Times New Roman" w:cstheme="minorHAnsi"/>
+          <w:lang w:val="pl-PL"/>
+        </w:rPr>
+      </w:pPr>
+      <w:r>
+        <w:rPr>
+          <w:rFonts w:cs="Times New Roman" w:cstheme="minorHAnsi"/>
+          <w:lang w:val="pl-PL"/>
+        </w:rPr>
+        <w:t>Dział Sprzedaży i Obsługi Klienta przyjmuje zamówienia od właścicieli samochodów lub warsztatów zewnętrznych.</w:t>
+      </w:r>
+    </w:p>
+    <w:p>
+      <w:pPr>
+        <w:pStyle w:val="Normal"/>
+        <w:numPr>
+          <w:ilvl w:val="1"/>
+          <w:numId w:val="20"/>
+        </w:numPr>
+        <w:jc w:val="left"/>
+        <w:rPr>
+          <w:rFonts w:cs="Times New Roman" w:cstheme="minorHAnsi"/>
+          <w:lang w:val="pl-PL"/>
+        </w:rPr>
+      </w:pPr>
+      <w:r>
+        <w:rPr>
+          <w:rFonts w:cs="Times New Roman" w:cstheme="minorHAnsi"/>
+          <w:lang w:val="pl-PL"/>
+        </w:rPr>
+        <w:t>Dział Sprzedaży Części Zamiennych weryfikuje dostępność potrzebnych podzespołów w magazynie.</w:t>
+      </w:r>
+    </w:p>
+    <w:p>
+      <w:pPr>
+        <w:pStyle w:val="Normal"/>
+        <w:numPr>
+          <w:ilvl w:val="1"/>
+          <w:numId w:val="20"/>
+        </w:numPr>
+        <w:jc w:val="left"/>
+        <w:rPr>
+          <w:rFonts w:cs="Times New Roman" w:cstheme="minorHAnsi"/>
+          <w:lang w:val="pl-PL"/>
+        </w:rPr>
+      </w:pPr>
+      <w:r>
+        <w:rPr>
+          <w:rFonts w:cs="Times New Roman" w:cstheme="minorHAnsi"/>
+          <w:lang w:val="pl-PL"/>
+        </w:rPr>
+        <w:t>Jeśli danej części nie ma na stanie, magazynier zamawia ją od dostawców lub producentów.</w:t>
+      </w:r>
+    </w:p>
+    <w:p>
+      <w:pPr>
+        <w:pStyle w:val="Normal"/>
+        <w:numPr>
+          <w:ilvl w:val="1"/>
+          <w:numId w:val="20"/>
+        </w:numPr>
+        <w:jc w:val="left"/>
+        <w:rPr>
+          <w:rFonts w:cs="Times New Roman" w:cstheme="minorHAnsi"/>
+          <w:b/>
+          <w:bCs/>
+          <w:lang w:val="pl-PL"/>
+        </w:rPr>
+      </w:pPr>
+      <w:r>
+        <w:rPr>
+          <w:rFonts w:cs="Times New Roman" w:cstheme="minorHAnsi"/>
+          <w:lang w:val="pl-PL"/>
+        </w:rPr>
+        <w:t>Sprzedawca wystawia dokumenty sprzedaży i przekazuje klientowi lub warsztatowi niezbędne informacje.</w:t>
+      </w:r>
+    </w:p>
+    <w:p>
+      <w:pPr>
         <w:pStyle w:val="ListParagraph"/>
         <w:numPr>
           <w:ilvl w:val="0"/>
-          <w:numId w:val="13"/>
-        </w:numPr>
-        <w:ind w:hanging="360" w:left="1080"/>
-        <w:rPr>
-          <w:lang w:val="pl-PL"/>
-        </w:rPr>
-      </w:pPr>
-      <w:r>
-        <w:rPr>
+          <w:numId w:val="18"/>
+        </w:numPr>
+        <w:jc w:val="left"/>
+        <w:rPr>
+          <w:rFonts w:cs="Times New Roman" w:cstheme="minorHAnsi"/>
+          <w:b/>
+          <w:bCs/>
+          <w:lang w:val="pl-PL"/>
+        </w:rPr>
+      </w:pPr>
+      <w:r>
+        <w:rPr>
+          <w:rFonts w:cs="Times New Roman" w:cstheme="minorHAnsi"/>
+          <w:b/>
+          <w:bCs/>
           <w:lang w:val="pl-PL"/>
         </w:rPr>
         <w:t>Obsługa posprzedażna (ankiety, akcje marketingowe)</w:t>
+      </w:r>
+    </w:p>
+    <w:p>
+      <w:pPr>
+        <w:pStyle w:val="Normal"/>
+        <w:numPr>
+          <w:ilvl w:val="1"/>
+          <w:numId w:val="21"/>
+        </w:numPr>
+        <w:jc w:val="left"/>
+        <w:rPr>
+          <w:rFonts w:cs="Times New Roman" w:cstheme="minorHAnsi"/>
+          <w:lang w:val="pl-PL"/>
+        </w:rPr>
+      </w:pPr>
+      <w:r>
+        <w:rPr>
+          <w:rFonts w:cs="Times New Roman" w:cstheme="minorHAnsi"/>
+          <w:lang w:val="pl-PL"/>
+        </w:rPr>
+        <w:t>Po zakończeniu naprawy lub sprzedaży części, klient otrzymuje ankietę pozwalającą ocenić poziom satysfakcji.</w:t>
+      </w:r>
+    </w:p>
+    <w:p>
+      <w:pPr>
+        <w:pStyle w:val="Normal"/>
+        <w:numPr>
+          <w:ilvl w:val="1"/>
+          <w:numId w:val="21"/>
+        </w:numPr>
+        <w:jc w:val="left"/>
+        <w:rPr>
+          <w:rFonts w:cs="Times New Roman" w:cstheme="minorHAnsi"/>
+          <w:lang w:val="pl-PL"/>
+        </w:rPr>
+      </w:pPr>
+      <w:r>
+        <w:rPr>
+          <w:rFonts w:cs="Times New Roman" w:cstheme="minorHAnsi"/>
+          <w:lang w:val="pl-PL"/>
+        </w:rPr>
+        <w:t>Wyniki ankiet analizowane są przez dział marketingu w celu doskonalenia usług.</w:t>
+      </w:r>
+    </w:p>
+    <w:p>
+      <w:pPr>
+        <w:pStyle w:val="Normal"/>
+        <w:numPr>
+          <w:ilvl w:val="1"/>
+          <w:numId w:val="21"/>
+        </w:numPr>
+        <w:jc w:val="left"/>
+        <w:rPr>
+          <w:rFonts w:cs="Times New Roman" w:cstheme="minorHAnsi"/>
+          <w:b/>
+          <w:bCs/>
+          <w:lang w:val="pl-PL"/>
+        </w:rPr>
+      </w:pPr>
+      <w:r>
+        <w:rPr>
+          <w:rFonts w:cs="Times New Roman" w:cstheme="minorHAnsi"/>
+          <w:lang w:val="pl-PL"/>
+        </w:rPr>
+        <w:t>Organizowane są kampanie promocyjne i akcje serwisowe (np. rabaty sezonowe, przeglądy okresowe), aby utrzymać relacje z klientem i zachęcać do dalszej współpracy.</w:t>
+      </w:r>
+    </w:p>
+    <w:p>
+      <w:pPr>
+        <w:pStyle w:val="Normal"/>
+        <w:jc w:val="left"/>
+        <w:rPr>
+          <w:rFonts w:cs="Times New Roman" w:cstheme="minorHAnsi"/>
+          <w:lang w:val="pl-PL"/>
+        </w:rPr>
+      </w:pPr>
+      <w:r>
+        <w:rPr>
+          <w:rFonts w:cs="Times New Roman" w:cstheme="minorHAnsi"/>
+          <w:lang w:val="pl-PL"/>
+        </w:rPr>
+      </w:r>
+    </w:p>
+    <w:p>
+      <w:pPr>
+        <w:pStyle w:val="Normal"/>
+        <w:jc w:val="left"/>
+        <w:rPr>
+          <w:rFonts w:cs="Times New Roman" w:cstheme="minorHAnsi"/>
+          <w:lang w:val="pl-PL"/>
+        </w:rPr>
+      </w:pPr>
+      <w:r>
+        <w:rPr>
+          <w:rFonts w:cs="Times New Roman" w:cstheme="minorHAnsi"/>
+          <w:lang w:val="pl-PL"/>
+        </w:rPr>
+      </w:r>
+    </w:p>
+    <w:p>
+      <w:pPr>
+        <w:pStyle w:val="Normal"/>
+        <w:jc w:val="left"/>
+        <w:rPr>
+          <w:rFonts w:cs="Times New Roman" w:cstheme="minorHAnsi"/>
+          <w:lang w:val="pl-PL"/>
+        </w:rPr>
+      </w:pPr>
+      <w:r>
+        <w:rPr>
+          <w:rFonts w:cs="Times New Roman" w:cstheme="minorHAnsi"/>
+          <w:lang w:val="pl-PL"/>
+        </w:rPr>
+        <w:t>Każdy z wymienionych działów i procesów biznesowych funkcjonuje w sposób zintegrowany pod nadzorem kierownictwa. Dobry przepływ informacji między działami, rzetelna rejestracja danych oraz odpowiednia koordynacja pracy mechaników i magazynierów sprawiają, że AutoMax skutecznie realizuje swoje cele związane z profesjonalnym serwisowaniem pojazdów i wysoką jakością obsługi klientów.</w:t>
+      </w:r>
+    </w:p>
+    <w:p>
+      <w:pPr>
+        <w:pStyle w:val="Normal"/>
+        <w:jc w:val="left"/>
+        <w:rPr>
+          <w:rFonts w:cs="Times New Roman" w:cstheme="minorHAnsi"/>
+          <w:b/>
+          <w:bCs/>
+          <w:lang w:val="pl-PL"/>
+        </w:rPr>
+      </w:pPr>
+      <w:r>
+        <w:rPr>
+          <w:rFonts w:cs="Times New Roman" w:cstheme="minorHAnsi"/>
+          <w:b/>
+          <w:bCs/>
+          <w:lang w:val="pl-PL"/>
+        </w:rPr>
+      </w:r>
+    </w:p>
+    <w:p>
+      <w:pPr>
+        <w:pStyle w:val="Normal"/>
+        <w:jc w:val="left"/>
+        <w:rPr>
+          <w:rFonts w:cs="Times New Roman" w:cstheme="minorHAnsi"/>
+          <w:b/>
+          <w:bCs/>
+          <w:lang w:val="pl-PL"/>
+        </w:rPr>
+      </w:pPr>
+      <w:r>
+        <w:rPr>
+          <w:rFonts w:cs="Times New Roman" w:cstheme="minorHAnsi"/>
+          <w:b/>
+          <w:bCs/>
+          <w:lang w:val="pl-PL"/>
+        </w:rPr>
       </w:r>
     </w:p>
     <w:p>
@@ -4438,6 +5122,47 @@
     </w:p>
     <w:p>
       <w:pPr>
+        <w:pStyle w:val="Normal"/>
+        <w:rPr>
+          <w:lang w:val="pl-PL"/>
+        </w:rPr>
+      </w:pPr>
+      <w:r>
+        <w:rPr>
+          <w:lang w:val="pl-PL"/>
+        </w:rPr>
+      </w:r>
+    </w:p>
+    <w:p>
+      <w:pPr>
+        <w:pStyle w:val="Normal"/>
+        <w:rPr>
+          <w:lang w:val="pl-PL"/>
+        </w:rPr>
+      </w:pPr>
+      <w:r>
+        <w:rPr>
+          <w:lang w:val="pl-PL"/>
+        </w:rPr>
+        <w:t xml:space="preserve">System </w:t>
+      </w:r>
+      <w:r>
+        <w:rPr>
+          <w:b/>
+          <w:bCs/>
+          <w:lang w:val="pl-PL"/>
+        </w:rPr>
+        <w:t>AutoMax Service</w:t>
+      </w:r>
+      <w:r>
+        <w:rPr>
+          <w:lang w:val="pl-PL"/>
+        </w:rPr>
+        <w:t xml:space="preserve"> to oprogramowanie wspierające działalność serwisu samochodowego oraz sprzedaż części zamiennych. </w:t>
+      </w:r>
+    </w:p>
+    <w:p>
+      <w:pPr>
         <w:pStyle w:val="Heading3"/>
         <w:rPr>
           <w:lang w:val="pl-PL"/>
@@ -4466,6 +5191,127 @@
     </w:p>
     <w:p>
       <w:pPr>
+        <w:pStyle w:val="Normal"/>
+        <w:rPr>
+          <w:lang w:val="pl-PL"/>
+        </w:rPr>
+      </w:pPr>
+      <w:r>
+        <w:rPr>
+          <w:lang w:val="pl-PL"/>
+        </w:rPr>
+      </w:r>
+    </w:p>
+    <w:p>
+      <w:pPr>
+        <w:pStyle w:val="ListParagraph"/>
+        <w:numPr>
+          <w:ilvl w:val="0"/>
+          <w:numId w:val="14"/>
+        </w:numPr>
+        <w:rPr>
+          <w:lang w:val="pl-PL"/>
+        </w:rPr>
+      </w:pPr>
+      <w:r>
+        <w:rPr>
+          <w:lang w:val="pl-PL"/>
+        </w:rPr>
+        <w:t>Umożliwia kompleksową obsługę klienta: zapis na wizytę serwisową, zamówienie części zamiennych, przegląd przeprowadzonych napraw</w:t>
+      </w:r>
+    </w:p>
+    <w:p>
+      <w:pPr>
+        <w:pStyle w:val="ListParagraph"/>
+        <w:numPr>
+          <w:ilvl w:val="0"/>
+          <w:numId w:val="14"/>
+        </w:numPr>
+        <w:rPr>
+          <w:lang w:val="pl-PL"/>
+        </w:rPr>
+      </w:pPr>
+      <w:r>
+        <w:rPr>
+          <w:lang w:val="pl-PL"/>
+        </w:rPr>
+        <w:t>Rejestruje wszystkie transakcje, generuje raporty finansowe i analizy sprzedażowe.</w:t>
+      </w:r>
+    </w:p>
+    <w:p>
+      <w:pPr>
+        <w:pStyle w:val="ListParagraph"/>
+        <w:numPr>
+          <w:ilvl w:val="0"/>
+          <w:numId w:val="14"/>
+        </w:numPr>
+        <w:rPr>
+          <w:lang w:val="pl-PL"/>
+        </w:rPr>
+      </w:pPr>
+      <w:r>
+        <w:rPr>
+          <w:lang w:val="pl-PL"/>
+        </w:rPr>
+        <w:t>Zapewnia efektywne zarządzanie magazynem części, w tym automatyczne aktualizacje stanów magazynowych</w:t>
+      </w:r>
+    </w:p>
+    <w:p>
+      <w:pPr>
+        <w:pStyle w:val="ListParagraph"/>
+        <w:numPr>
+          <w:ilvl w:val="0"/>
+          <w:numId w:val="14"/>
+        </w:numPr>
+        <w:rPr>
+          <w:lang w:val="pl-PL"/>
+        </w:rPr>
+      </w:pPr>
+      <w:r>
+        <w:rPr>
+          <w:lang w:val="pl-PL"/>
+        </w:rPr>
+        <w:t>Pozwala na automatyczne powiadomienia klientów (np. o terminach przeglądów)</w:t>
+      </w:r>
+    </w:p>
+    <w:p>
+      <w:pPr>
+        <w:pStyle w:val="ListParagraph"/>
+        <w:numPr>
+          <w:ilvl w:val="0"/>
+          <w:numId w:val="14"/>
+        </w:numPr>
+        <w:rPr>
+          <w:lang w:val="pl-PL"/>
+        </w:rPr>
+      </w:pPr>
+      <w:r>
+        <w:rPr>
+          <w:lang w:val="pl-PL"/>
+        </w:rPr>
+        <w:t>Udostępnia harmonogram prac mechaników, co usprawnia planowanie i rozliczanie czasu pracy</w:t>
+      </w:r>
+    </w:p>
+    <w:p>
+      <w:pPr>
+        <w:pStyle w:val="ListParagraph"/>
+        <w:numPr>
+          <w:ilvl w:val="0"/>
+          <w:numId w:val="14"/>
+        </w:numPr>
+        <w:rPr>
+          <w:lang w:val="pl-PL"/>
+        </w:rPr>
+      </w:pPr>
+      <w:r>
+        <w:rPr>
+          <w:lang w:val="pl-PL"/>
+        </w:rPr>
+        <w:t>Zawiera bazę danych historii napraw i zakupów poszczególnych klientów.</w:t>
+      </w:r>
+    </w:p>
+    <w:p>
+      <w:pPr>
         <w:pStyle w:val="Heading3"/>
         <w:rPr>
           <w:lang w:val="pl-PL"/>
@@ -4494,39 +5340,29 @@
     </w:p>
     <w:p>
       <w:pPr>
-        <w:pStyle w:val="Heading3"/>
-        <w:rPr>
-          <w:lang w:val="pl-PL"/>
-        </w:rPr>
-      </w:pPr>
-      <w:r>
-        <w:rPr>
-          <w:lang w:val="pl-PL"/>
-        </w:rPr>
-        <w:t>Użytkownicy</w:t>
-      </w:r>
-    </w:p>
-    <w:p>
-      <w:pPr>
-        <w:pStyle w:val="Normal"/>
-        <w:rPr>
-          <w:lang w:val="pl-PL"/>
-        </w:rPr>
-      </w:pPr>
-      <w:r>
-        <w:rPr>
-          <w:lang w:val="pl-PL"/>
-        </w:rPr>
-        <w:t>lista – ew. wyjaśnienia dodać do słownika pojęć</w:t>
-      </w:r>
-    </w:p>
-    <w:p>
-      <w:pPr>
-        <w:pStyle w:val="Normal"/>
-        <w:rPr/>
-      </w:pPr>
-      <w:r>
-        <w:rPr/>
+        <w:pStyle w:val="Normal"/>
+        <w:rPr>
+          <w:lang w:val="pl-PL"/>
+        </w:rPr>
+      </w:pPr>
+      <w:r>
+        <w:rPr>
+          <w:lang w:val="pl-PL"/>
+        </w:rPr>
+      </w:r>
+    </w:p>
+    <w:p>
+      <w:pPr>
+        <w:pStyle w:val="Normal"/>
+        <w:rPr>
+          <w:lang w:val="pl-PL"/>
+        </w:rPr>
+      </w:pPr>
+      <w:r>
+        <w:rPr>
+          <w:lang w:val="pl-PL"/>
+        </w:rPr>
+        <w:t>Celem organizacji jest zwiększenie efektywności i przejrzystości procesów serwisowych oraz podniesienie jakości obsługi klienta. Dzięki wdrożeniu systemu AutoMax Service firma:</w:t>
       </w:r>
     </w:p>
     <w:p>
@@ -4536,11 +5372,15 @@
           <w:ilvl w:val="0"/>
           <w:numId w:val="15"/>
         </w:numPr>
-        <w:rPr/>
-      </w:pPr>
-      <w:r>
-        <w:rPr/>
-        <w:t>Klient</w:t>
+        <w:rPr>
+          <w:lang w:val="pl-PL"/>
+        </w:rPr>
+      </w:pPr>
+      <w:r>
+        <w:rPr>
+          <w:lang w:val="pl-PL"/>
+        </w:rPr>
+        <w:t>Skróci czas obsługi zleceń naprawczych.</w:t>
       </w:r>
     </w:p>
     <w:p>
@@ -4550,11 +5390,15 @@
           <w:ilvl w:val="0"/>
           <w:numId w:val="15"/>
         </w:numPr>
-        <w:rPr/>
-      </w:pPr>
-      <w:r>
-        <w:rPr/>
-        <w:t>Mechanik</w:t>
+        <w:rPr>
+          <w:lang w:val="pl-PL"/>
+        </w:rPr>
+      </w:pPr>
+      <w:r>
+        <w:rPr>
+          <w:lang w:val="pl-PL"/>
+        </w:rPr>
+        <w:t>Zoptymalizuje stany magazynowe części zamiennych.</w:t>
       </w:r>
     </w:p>
     <w:p>
@@ -4564,11 +5408,15 @@
           <w:ilvl w:val="0"/>
           <w:numId w:val="15"/>
         </w:numPr>
-        <w:rPr/>
-      </w:pPr>
-      <w:r>
-        <w:rPr/>
-        <w:t>Sprzedawca</w:t>
+        <w:rPr>
+          <w:lang w:val="pl-PL"/>
+        </w:rPr>
+      </w:pPr>
+      <w:r>
+        <w:rPr>
+          <w:lang w:val="pl-PL"/>
+        </w:rPr>
+        <w:t>Zwiększy sprzedaż usług serwisowych dzięki lepszej komunikacji z klientami.</w:t>
       </w:r>
     </w:p>
     <w:p>
@@ -4578,29 +5426,186 @@
           <w:ilvl w:val="0"/>
           <w:numId w:val="15"/>
         </w:numPr>
-        <w:rPr/>
-      </w:pPr>
-      <w:r>
-        <w:rPr/>
-        <w:t>Magazynier</w:t>
-      </w:r>
-    </w:p>
-    <w:p>
-      <w:pPr>
-        <w:pStyle w:val="Normal"/>
+        <w:rPr>
+          <w:lang w:val="pl-PL"/>
+        </w:rPr>
+      </w:pPr>
+      <w:r>
+        <w:rPr>
+          <w:lang w:val="pl-PL"/>
+        </w:rPr>
+        <w:t>Poprawi kontrolę kosztów i monitorowanie rentowności usług.</w:t>
+      </w:r>
+    </w:p>
+    <w:p>
+      <w:pPr>
+        <w:pStyle w:val="ListParagraph"/>
         <w:numPr>
           <w:ilvl w:val="0"/>
           <w:numId w:val="15"/>
         </w:numPr>
-        <w:rPr/>
-      </w:pPr>
-      <w:r>
-        <w:rPr/>
+        <w:spacing w:before="0" w:after="0"/>
+        <w:contextualSpacing/>
+        <w:jc w:val="left"/>
+        <w:rPr>
+          <w:rFonts w:ascii="Times New Roman" w:hAnsi="Times New Roman" w:eastAsia="Times New Roman"/>
+          <w:lang w:val="pl-PL" w:eastAsia="pl-PL"/>
+        </w:rPr>
+      </w:pPr>
+      <w:r>
+        <w:rPr>
+          <w:rFonts w:eastAsia="Times New Roman"/>
+          <w:lang w:val="pl-PL" w:eastAsia="pl-PL"/>
+        </w:rPr>
+        <w:t>Wzmocnienie wizerunku firmy</w:t>
+      </w:r>
+    </w:p>
+    <w:p>
+      <w:pPr>
+        <w:pStyle w:val="Heading3"/>
+        <w:rPr>
+          <w:lang w:val="pl-PL"/>
+        </w:rPr>
+      </w:pPr>
+      <w:r>
+        <w:rPr>
+          <w:lang w:val="pl-PL"/>
+        </w:rPr>
+        <w:t>Użytkownicy</w:t>
+      </w:r>
+    </w:p>
+    <w:p>
+      <w:pPr>
+        <w:pStyle w:val="Normal"/>
+        <w:rPr>
+          <w:lang w:val="pl-PL"/>
+        </w:rPr>
+      </w:pPr>
+      <w:r>
+        <w:rPr>
+          <w:lang w:val="pl-PL"/>
+        </w:rPr>
+        <w:t>lista – ew. wyjaśnienia dodać do słownika pojęć</w:t>
+      </w:r>
+    </w:p>
+    <w:p>
+      <w:pPr>
+        <w:pStyle w:val="Normal"/>
+        <w:rPr>
+          <w:lang w:val="pl-PL"/>
+        </w:rPr>
+      </w:pPr>
+      <w:r>
+        <w:rPr>
+          <w:lang w:val="pl-PL"/>
+        </w:rPr>
+      </w:r>
+    </w:p>
+    <w:p>
+      <w:pPr>
+        <w:pStyle w:val="ListParagraph"/>
+        <w:numPr>
+          <w:ilvl w:val="0"/>
+          <w:numId w:val="13"/>
+        </w:numPr>
+        <w:rPr>
+          <w:lang w:val="pl-PL"/>
+        </w:rPr>
+      </w:pPr>
+      <w:r>
+        <w:rPr>
+          <w:lang w:val="pl-PL"/>
+        </w:rPr>
+        <w:t>Klient</w:t>
+      </w:r>
+    </w:p>
+    <w:p>
+      <w:pPr>
+        <w:pStyle w:val="ListParagraph"/>
+        <w:numPr>
+          <w:ilvl w:val="0"/>
+          <w:numId w:val="13"/>
+        </w:numPr>
+        <w:rPr>
+          <w:lang w:val="pl-PL"/>
+        </w:rPr>
+      </w:pPr>
+      <w:r>
+        <w:rPr>
+          <w:lang w:val="pl-PL"/>
+        </w:rPr>
+        <w:t>Mechanik</w:t>
+      </w:r>
+    </w:p>
+    <w:p>
+      <w:pPr>
+        <w:pStyle w:val="ListParagraph"/>
+        <w:numPr>
+          <w:ilvl w:val="0"/>
+          <w:numId w:val="13"/>
+        </w:numPr>
+        <w:rPr>
+          <w:lang w:val="pl-PL"/>
+        </w:rPr>
+      </w:pPr>
+      <w:r>
+        <w:rPr>
+          <w:lang w:val="pl-PL"/>
+        </w:rPr>
+        <w:t>Sprzedawca</w:t>
+      </w:r>
+    </w:p>
+    <w:p>
+      <w:pPr>
+        <w:pStyle w:val="ListParagraph"/>
+        <w:numPr>
+          <w:ilvl w:val="0"/>
+          <w:numId w:val="13"/>
+        </w:numPr>
+        <w:rPr>
+          <w:lang w:val="pl-PL"/>
+        </w:rPr>
+      </w:pPr>
+      <w:r>
+        <w:rPr>
+          <w:lang w:val="pl-PL"/>
+        </w:rPr>
+        <w:t>Magazynier</w:t>
+      </w:r>
+    </w:p>
+    <w:p>
+      <w:pPr>
+        <w:pStyle w:val="ListParagraph"/>
+        <w:numPr>
+          <w:ilvl w:val="0"/>
+          <w:numId w:val="13"/>
+        </w:numPr>
+        <w:rPr>
+          <w:lang w:val="pl-PL"/>
+        </w:rPr>
+      </w:pPr>
+      <w:r>
+        <w:rPr>
+          <w:lang w:val="pl-PL"/>
+        </w:rPr>
         <w:t>Księgowy</w:t>
       </w:r>
     </w:p>
     <w:p>
       <w:pPr>
+        <w:pStyle w:val="ListParagraph"/>
+        <w:rPr>
+          <w:lang w:val="pl-PL"/>
+        </w:rPr>
+      </w:pPr>
+      <w:r>
+        <w:rPr>
+          <w:lang w:val="pl-PL"/>
+        </w:rPr>
+      </w:r>
+    </w:p>
+    <w:p>
+      <w:pPr>
         <w:pStyle w:val="Heading3"/>
         <w:rPr>
           <w:lang w:val="pl-PL"/>
@@ -4637,7 +5642,9 @@
         </w:rPr>
       </w:pPr>
       <w:r>
-        <w:rPr/>
+        <w:rPr>
+          <w:lang w:val="pl-PL"/>
+        </w:rPr>
       </w:r>
     </w:p>
     <w:p>
@@ -4645,13 +5652,1162 @@
         <w:pStyle w:val="Normal"/>
         <w:numPr>
           <w:ilvl w:val="0"/>
-          <w:numId w:val="16"/>
-        </w:numPr>
-        <w:rPr/>
-      </w:pPr>
-      <w:r>
-        <w:rPr/>
+          <w:numId w:val="32"/>
+        </w:numPr>
+        <w:suppressAutoHyphens w:val="true"/>
+        <w:rPr>
+          <w:rFonts w:ascii="Times New Roman" w:hAnsi="Times New Roman" w:eastAsia="Times New Roman"/>
+          <w:b/>
+          <w:bCs/>
+        </w:rPr>
+      </w:pPr>
+      <w:r>
+        <w:rPr>
+          <w:rFonts w:eastAsia="Times New Roman"/>
+          <w:b/>
+          <w:bCs/>
+        </w:rPr>
         <w:t>Klient:</w:t>
+      </w:r>
+    </w:p>
+    <w:p>
+      <w:pPr>
+        <w:pStyle w:val="Normal"/>
+        <w:suppressAutoHyphens w:val="true"/>
+        <w:ind w:left="720"/>
+        <w:rPr>
+          <w:rFonts w:ascii="Times New Roman" w:hAnsi="Times New Roman" w:eastAsia="Times New Roman"/>
+          <w:lang w:val="pl-PL"/>
+        </w:rPr>
+      </w:pPr>
+      <w:r>
+        <w:rPr>
+          <w:rFonts w:eastAsia="Times New Roman"/>
+          <w:lang w:val="pl-PL"/>
+        </w:rPr>
+        <w:t>1.1.  Organizacja terminu serwisu bez wychodzenia z domu.</w:t>
+      </w:r>
+    </w:p>
+    <w:p>
+      <w:pPr>
+        <w:pStyle w:val="Normal"/>
+        <w:suppressAutoHyphens w:val="true"/>
+        <w:ind w:left="720"/>
+        <w:rPr>
+          <w:rFonts w:ascii="Times New Roman" w:hAnsi="Times New Roman" w:eastAsia="Times New Roman"/>
+          <w:lang w:val="pl-PL"/>
+        </w:rPr>
+      </w:pPr>
+      <w:r>
+        <w:rPr>
+          <w:rFonts w:eastAsia="Times New Roman"/>
+          <w:lang w:val="pl-PL"/>
+        </w:rPr>
+        <w:t>1.2.  Kupno części zamiennych online.</w:t>
+      </w:r>
+    </w:p>
+    <w:p>
+      <w:pPr>
+        <w:pStyle w:val="Normal"/>
+        <w:suppressAutoHyphens w:val="true"/>
+        <w:ind w:left="720"/>
+        <w:rPr>
+          <w:rFonts w:ascii="Times New Roman" w:hAnsi="Times New Roman" w:eastAsia="Times New Roman"/>
+          <w:lang w:val="pl-PL"/>
+        </w:rPr>
+      </w:pPr>
+      <w:r>
+        <w:rPr>
+          <w:rFonts w:eastAsia="Times New Roman"/>
+          <w:lang w:val="pl-PL"/>
+        </w:rPr>
+        <w:t>1.3.  Ułatwienie komunikacji między klientem a pracownikami.</w:t>
+      </w:r>
+    </w:p>
+    <w:p>
+      <w:pPr>
+        <w:pStyle w:val="Normal"/>
+        <w:suppressAutoHyphens w:val="true"/>
+        <w:ind w:left="720"/>
+        <w:rPr>
+          <w:rFonts w:ascii="Times New Roman" w:hAnsi="Times New Roman" w:eastAsia="Times New Roman"/>
+        </w:rPr>
+      </w:pPr>
+      <w:r>
+        <w:rPr>
+          <w:rFonts w:eastAsia="Times New Roman"/>
+        </w:rPr>
+        <w:t>1.4.  Wybór możliwości odbioru części.</w:t>
+      </w:r>
+    </w:p>
+    <w:p>
+      <w:pPr>
+        <w:pStyle w:val="Normal"/>
+        <w:suppressAutoHyphens w:val="true"/>
+        <w:ind w:left="720"/>
+        <w:rPr>
+          <w:rFonts w:ascii="Times New Roman" w:hAnsi="Times New Roman" w:eastAsia="Times New Roman"/>
+        </w:rPr>
+      </w:pPr>
+      <w:r>
+        <w:rPr>
+          <w:rFonts w:eastAsia="Times New Roman"/>
+        </w:rPr>
+        <w:t>1.5.  Zmiana terminu serwisu.</w:t>
+      </w:r>
+    </w:p>
+    <w:p>
+      <w:pPr>
+        <w:pStyle w:val="Normal"/>
+        <w:numPr>
+          <w:ilvl w:val="0"/>
+          <w:numId w:val="24"/>
+        </w:numPr>
+        <w:suppressAutoHyphens w:val="true"/>
+        <w:rPr>
+          <w:rFonts w:ascii="Times New Roman" w:hAnsi="Times New Roman" w:eastAsia="Times New Roman"/>
+          <w:b/>
+          <w:bCs/>
+        </w:rPr>
+      </w:pPr>
+      <w:r>
+        <w:rPr>
+          <w:rFonts w:eastAsia="Times New Roman"/>
+          <w:b/>
+          <w:bCs/>
+        </w:rPr>
+        <w:t>Mechanik:</w:t>
+      </w:r>
+    </w:p>
+    <w:p>
+      <w:pPr>
+        <w:pStyle w:val="Normal"/>
+        <w:suppressAutoHyphens w:val="true"/>
+        <w:ind w:left="720"/>
+        <w:rPr>
+          <w:rFonts w:ascii="Times New Roman" w:hAnsi="Times New Roman" w:eastAsia="Times New Roman"/>
+        </w:rPr>
+      </w:pPr>
+      <w:r>
+        <w:rPr>
+          <w:rFonts w:eastAsia="Times New Roman"/>
+        </w:rPr>
+        <w:t>2.1.  Planowanie terminów serwisu samochodowego.</w:t>
+      </w:r>
+    </w:p>
+    <w:p>
+      <w:pPr>
+        <w:pStyle w:val="Normal"/>
+        <w:suppressAutoHyphens w:val="true"/>
+        <w:ind w:left="720"/>
+        <w:rPr>
+          <w:rFonts w:ascii="Times New Roman" w:hAnsi="Times New Roman" w:eastAsia="Times New Roman"/>
+          <w:lang w:val="pl-PL"/>
+        </w:rPr>
+      </w:pPr>
+      <w:r>
+        <w:rPr>
+          <w:rFonts w:eastAsia="Times New Roman"/>
+          <w:lang w:val="pl-PL"/>
+        </w:rPr>
+        <w:t>2.2.  Szybki dostęp do informacji o dostępności części samochodowych.</w:t>
+      </w:r>
+    </w:p>
+    <w:p>
+      <w:pPr>
+        <w:pStyle w:val="Normal"/>
+        <w:numPr>
+          <w:ilvl w:val="0"/>
+          <w:numId w:val="24"/>
+        </w:numPr>
+        <w:suppressAutoHyphens w:val="true"/>
+        <w:rPr>
+          <w:rFonts w:ascii="Times New Roman" w:hAnsi="Times New Roman" w:eastAsia="Times New Roman"/>
+          <w:b/>
+          <w:bCs/>
+        </w:rPr>
+      </w:pPr>
+      <w:r>
+        <w:rPr>
+          <w:rFonts w:eastAsia="Times New Roman"/>
+          <w:b/>
+          <w:bCs/>
+        </w:rPr>
+        <w:t>Sprzedawca:</w:t>
+      </w:r>
+    </w:p>
+    <w:p>
+      <w:pPr>
+        <w:pStyle w:val="Normal"/>
+        <w:suppressAutoHyphens w:val="true"/>
+        <w:ind w:left="720"/>
+        <w:rPr>
+          <w:rFonts w:ascii="Times New Roman" w:hAnsi="Times New Roman" w:eastAsia="Times New Roman"/>
+        </w:rPr>
+      </w:pPr>
+      <w:r>
+        <w:rPr>
+          <w:rFonts w:eastAsia="Times New Roman"/>
+        </w:rPr>
+        <w:t>3.1.  Ułatwienie dostępu do części.</w:t>
+      </w:r>
+    </w:p>
+    <w:p>
+      <w:pPr>
+        <w:pStyle w:val="Normal"/>
+        <w:suppressAutoHyphens w:val="true"/>
+        <w:ind w:left="720"/>
+        <w:rPr>
+          <w:rFonts w:ascii="Times New Roman" w:hAnsi="Times New Roman" w:eastAsia="Times New Roman"/>
+          <w:lang w:val="pl-PL"/>
+        </w:rPr>
+      </w:pPr>
+      <w:r>
+        <w:rPr>
+          <w:rFonts w:eastAsia="Times New Roman"/>
+          <w:lang w:val="pl-PL"/>
+        </w:rPr>
+        <w:t>3.2.  Umożliwienie wykorzystania wielu metod płatności.</w:t>
+      </w:r>
+    </w:p>
+    <w:p>
+      <w:pPr>
+        <w:pStyle w:val="Normal"/>
+        <w:suppressAutoHyphens w:val="true"/>
+        <w:ind w:left="720"/>
+        <w:rPr>
+          <w:rFonts w:ascii="Times New Roman" w:hAnsi="Times New Roman" w:eastAsia="Times New Roman"/>
+          <w:lang w:val="pl-PL"/>
+        </w:rPr>
+      </w:pPr>
+      <w:r>
+        <w:rPr>
+          <w:rFonts w:eastAsia="Times New Roman"/>
+          <w:lang w:val="pl-PL"/>
+        </w:rPr>
+        <w:t>3.3.  Zarządzanie rachunkami i fakturami.</w:t>
+      </w:r>
+    </w:p>
+    <w:p>
+      <w:pPr>
+        <w:pStyle w:val="Normal"/>
+        <w:suppressAutoHyphens w:val="true"/>
+        <w:ind w:left="720"/>
+        <w:rPr>
+          <w:rFonts w:ascii="Times New Roman" w:hAnsi="Times New Roman" w:eastAsia="Times New Roman"/>
+          <w:lang w:val="pl-PL"/>
+        </w:rPr>
+      </w:pPr>
+      <w:r>
+        <w:rPr>
+          <w:rFonts w:eastAsia="Times New Roman"/>
+          <w:lang w:val="pl-PL"/>
+        </w:rPr>
+        <w:t>3.4.  Szybkie tworzenie rachunków i faktur.</w:t>
+      </w:r>
+    </w:p>
+    <w:p>
+      <w:pPr>
+        <w:pStyle w:val="Normal"/>
+        <w:numPr>
+          <w:ilvl w:val="0"/>
+          <w:numId w:val="24"/>
+        </w:numPr>
+        <w:suppressAutoHyphens w:val="true"/>
+        <w:rPr>
+          <w:rFonts w:ascii="Times New Roman" w:hAnsi="Times New Roman" w:eastAsia="Times New Roman"/>
+          <w:b/>
+          <w:bCs/>
+        </w:rPr>
+      </w:pPr>
+      <w:r>
+        <w:rPr>
+          <w:rFonts w:eastAsia="Times New Roman"/>
+          <w:b/>
+          <w:bCs/>
+        </w:rPr>
+        <w:t>Magazynier:</w:t>
+      </w:r>
+    </w:p>
+    <w:p>
+      <w:pPr>
+        <w:pStyle w:val="Normal"/>
+        <w:suppressAutoHyphens w:val="true"/>
+        <w:ind w:left="720"/>
+        <w:rPr>
+          <w:rFonts w:ascii="Times New Roman" w:hAnsi="Times New Roman" w:eastAsia="Times New Roman"/>
+        </w:rPr>
+      </w:pPr>
+      <w:r>
+        <w:rPr>
+          <w:rFonts w:eastAsia="Times New Roman"/>
+        </w:rPr>
+        <w:t>4.1.  Zarządzanie magazynem.</w:t>
+      </w:r>
+    </w:p>
+    <w:p>
+      <w:pPr>
+        <w:pStyle w:val="Normal"/>
+        <w:suppressAutoHyphens w:val="true"/>
+        <w:ind w:left="720"/>
+        <w:rPr>
+          <w:rFonts w:ascii="Times New Roman" w:hAnsi="Times New Roman" w:eastAsia="Times New Roman"/>
+        </w:rPr>
+      </w:pPr>
+      <w:r>
+        <w:rPr>
+          <w:rFonts w:eastAsia="Times New Roman"/>
+        </w:rPr>
+        <w:t>4.2.  Obsługa dostaw części samochodowych.</w:t>
+      </w:r>
+    </w:p>
+    <w:p>
+      <w:pPr>
+        <w:pStyle w:val="Normal"/>
+        <w:suppressAutoHyphens w:val="true"/>
+        <w:ind w:left="720"/>
+        <w:rPr>
+          <w:rFonts w:ascii="Times New Roman" w:hAnsi="Times New Roman" w:eastAsia="Times New Roman"/>
+        </w:rPr>
+      </w:pPr>
+      <w:r>
+        <w:rPr>
+          <w:rFonts w:eastAsia="Times New Roman"/>
+        </w:rPr>
+        <w:t>4.3.  Kategoryzacja części samochodowych.</w:t>
+      </w:r>
+    </w:p>
+    <w:p>
+      <w:pPr>
+        <w:pStyle w:val="Normal"/>
+        <w:suppressAutoHyphens w:val="true"/>
+        <w:ind w:left="720"/>
+        <w:rPr>
+          <w:rFonts w:ascii="Times New Roman" w:hAnsi="Times New Roman" w:eastAsia="Times New Roman"/>
+          <w:lang w:val="pl-PL"/>
+        </w:rPr>
+      </w:pPr>
+      <w:r>
+        <w:rPr>
+          <w:rFonts w:eastAsia="Times New Roman"/>
+          <w:lang w:val="pl-PL"/>
+        </w:rPr>
+        <w:t>4.4.  Informacje o dostępności części.</w:t>
+      </w:r>
+    </w:p>
+    <w:p>
+      <w:pPr>
+        <w:pStyle w:val="Heading3"/>
+        <w:rPr>
+          <w:lang w:val="pl-PL"/>
+        </w:rPr>
+      </w:pPr>
+      <w:r>
+        <w:rPr>
+          <w:lang w:val="pl-PL"/>
+        </w:rPr>
+        <w:t>Ograniczenia projektowe i wdrożeniowe</w:t>
+      </w:r>
+    </w:p>
+    <w:p>
+      <w:pPr>
+        <w:pStyle w:val="Normal"/>
+        <w:rPr>
+          <w:lang w:val="pl-PL"/>
+        </w:rPr>
+      </w:pPr>
+      <w:r>
+        <w:rPr>
+          <w:lang w:val="pl-PL"/>
+        </w:rPr>
+        <w:t>przepisy prawne, specyficzne technologie, narzędzia, b.d., protokoły komunikacyjne, aspekty zabezpieczeń, zgodność ze standardami, powiązania z innymi aplikacjami, platforma sprzętowa, system operacyjny, inne komponenty niezbędne do współpracy – wszystko wraz z uzasadnieniem!</w:t>
+      </w:r>
+    </w:p>
+    <w:p>
+      <w:pPr>
+        <w:pStyle w:val="Normal"/>
+        <w:rPr>
+          <w:lang w:val="pl-PL"/>
+        </w:rPr>
+      </w:pPr>
+      <w:r>
+        <w:rPr>
+          <w:lang w:val="pl-PL"/>
+        </w:rPr>
+      </w:r>
+    </w:p>
+    <w:p>
+      <w:pPr>
+        <w:pStyle w:val="Normal"/>
+        <w:numPr>
+          <w:ilvl w:val="0"/>
+          <w:numId w:val="22"/>
+        </w:numPr>
+        <w:rPr>
+          <w:b/>
+          <w:bCs/>
+          <w:lang w:val="pl-PL"/>
+        </w:rPr>
+      </w:pPr>
+      <w:r>
+        <w:rPr>
+          <w:b/>
+          <w:bCs/>
+          <w:lang w:val="pl-PL"/>
+        </w:rPr>
+        <w:t>Regulacje prawne:</w:t>
+      </w:r>
+    </w:p>
+    <w:p>
+      <w:pPr>
+        <w:pStyle w:val="ListParagraph"/>
+        <w:numPr>
+          <w:ilvl w:val="2"/>
+          <w:numId w:val="25"/>
+        </w:numPr>
+        <w:jc w:val="left"/>
+        <w:rPr>
+          <w:lang w:val="pl-PL"/>
+        </w:rPr>
+      </w:pPr>
+      <w:r>
+        <w:rPr>
+          <w:b/>
+          <w:bCs/>
+          <w:lang w:val="pl-PL"/>
+        </w:rPr>
+        <w:t>RODO</w:t>
+      </w:r>
+      <w:r>
+        <w:rPr>
+          <w:lang w:val="pl-PL"/>
+        </w:rPr>
+        <w:t xml:space="preserve"> - System musi działać zgodnie z obowiązującymi przepisami przetwarzania danych, uwzględniając m.in. szyfrowanie wrażliwych informacji, ewidencjonowanie zgód marketingowych, prawo do usunięcia danych</w:t>
+      </w:r>
+    </w:p>
+    <w:p>
+      <w:pPr>
+        <w:pStyle w:val="ListParagraph"/>
+        <w:numPr>
+          <w:ilvl w:val="2"/>
+          <w:numId w:val="25"/>
+        </w:numPr>
+        <w:spacing w:before="0" w:after="0"/>
+        <w:contextualSpacing/>
+        <w:jc w:val="left"/>
+        <w:rPr>
+          <w:rFonts w:ascii="Times New Roman" w:hAnsi="Times New Roman" w:eastAsia="Times New Roman"/>
+          <w:lang w:val="pl-PL" w:eastAsia="pl-PL"/>
+        </w:rPr>
+      </w:pPr>
+      <w:r>
+        <w:rPr>
+          <w:rFonts w:eastAsia="Times New Roman"/>
+          <w:b/>
+          <w:bCs/>
+          <w:lang w:val="pl-PL" w:eastAsia="pl-PL"/>
+        </w:rPr>
+        <w:t xml:space="preserve">Przepisy podatkowe - </w:t>
+      </w:r>
+      <w:r>
+        <w:rPr>
+          <w:rFonts w:eastAsia="Times New Roman"/>
+          <w:lang w:val="pl-PL" w:eastAsia="pl-PL"/>
+        </w:rPr>
+        <w:t>Moduły rozliczeniowe i fakturowe muszą być dostosowane do lokalnych wymogów</w:t>
+      </w:r>
+    </w:p>
+    <w:p>
+      <w:pPr>
+        <w:pStyle w:val="ListParagraph"/>
+        <w:numPr>
+          <w:ilvl w:val="2"/>
+          <w:numId w:val="25"/>
+        </w:numPr>
+        <w:spacing w:before="0" w:afterAutospacing="1"/>
+        <w:contextualSpacing/>
+        <w:jc w:val="left"/>
+        <w:rPr>
+          <w:rFonts w:ascii="Times New Roman" w:hAnsi="Times New Roman" w:eastAsia="Times New Roman"/>
+          <w:lang w:val="pl-PL" w:eastAsia="pl-PL"/>
+        </w:rPr>
+      </w:pPr>
+      <w:r>
+        <w:rPr>
+          <w:rFonts w:eastAsia="Times New Roman"/>
+          <w:b/>
+          <w:bCs/>
+          <w:lang w:val="pl-PL" w:eastAsia="pl-PL"/>
+        </w:rPr>
+        <w:t>Prawo konsumenckie</w:t>
+      </w:r>
+      <w:r>
+        <w:rPr>
+          <w:rFonts w:eastAsia="Times New Roman"/>
+          <w:lang w:val="pl-PL" w:eastAsia="pl-PL"/>
+        </w:rPr>
+        <w:t xml:space="preserve"> - W przypadku wprowadzenia modułu e-commerce należy zapewnić regulaminy zgodne z ustawą o prawach konsumenta (procedury reklamacji, zwroty w terminie ustawowym, polityka cookies).</w:t>
+      </w:r>
+    </w:p>
+    <w:p>
+      <w:pPr>
+        <w:pStyle w:val="Normal"/>
+        <w:spacing w:beforeAutospacing="1" w:afterAutospacing="1"/>
+        <w:jc w:val="left"/>
+        <w:rPr>
+          <w:rFonts w:ascii="Times New Roman" w:hAnsi="Times New Roman" w:eastAsia="Times New Roman"/>
+          <w:lang w:val="pl-PL" w:eastAsia="pl-PL"/>
+        </w:rPr>
+      </w:pPr>
+      <w:r>
+        <w:rPr>
+          <w:rFonts w:eastAsia="Times New Roman"/>
+          <w:lang w:val="pl-PL" w:eastAsia="pl-PL"/>
+        </w:rPr>
+      </w:r>
+    </w:p>
+    <w:p>
+      <w:pPr>
+        <w:pStyle w:val="Normal"/>
+        <w:spacing w:beforeAutospacing="1" w:afterAutospacing="1"/>
+        <w:jc w:val="left"/>
+        <w:rPr>
+          <w:rFonts w:ascii="Times New Roman" w:hAnsi="Times New Roman" w:eastAsia="Times New Roman"/>
+          <w:lang w:val="pl-PL" w:eastAsia="pl-PL"/>
+        </w:rPr>
+      </w:pPr>
+      <w:r>
+        <w:rPr>
+          <w:rFonts w:eastAsia="Times New Roman"/>
+          <w:lang w:val="pl-PL" w:eastAsia="pl-PL"/>
+        </w:rPr>
+      </w:r>
+    </w:p>
+    <w:p>
+      <w:pPr>
+        <w:pStyle w:val="Normal"/>
+        <w:numPr>
+          <w:ilvl w:val="0"/>
+          <w:numId w:val="22"/>
+        </w:numPr>
+        <w:rPr>
+          <w:b/>
+          <w:bCs/>
+          <w:lang w:val="pl-PL"/>
+        </w:rPr>
+      </w:pPr>
+      <w:r>
+        <w:rPr>
+          <w:b/>
+          <w:bCs/>
+          <w:lang w:val="pl-PL"/>
+        </w:rPr>
+        <w:t>Integracje:</w:t>
+      </w:r>
+    </w:p>
+    <w:p>
+      <w:pPr>
+        <w:pStyle w:val="ListParagraph"/>
+        <w:numPr>
+          <w:ilvl w:val="0"/>
+          <w:numId w:val="26"/>
+        </w:numPr>
+        <w:rPr>
+          <w:b/>
+          <w:bCs/>
+          <w:lang w:val="pl-PL"/>
+        </w:rPr>
+      </w:pPr>
+      <w:r>
+        <w:rPr>
+          <w:rFonts w:eastAsia="Times New Roman"/>
+          <w:b/>
+          <w:bCs/>
+          <w:lang w:val="pl-PL" w:eastAsia="pl-PL"/>
+        </w:rPr>
+        <w:t>System księgowy</w:t>
+      </w:r>
+      <w:r>
+        <w:rPr>
+          <w:rFonts w:eastAsia="Times New Roman"/>
+          <w:lang w:val="pl-PL" w:eastAsia="pl-PL"/>
+        </w:rPr>
+        <w:t xml:space="preserve"> - Bezpośrednie przesyłanie dokumentów księgowych (faktury, korekty, płatności) oraz danych o kosztach i przychodach w celu uzyskania pełnej spójności finansowej</w:t>
+      </w:r>
+    </w:p>
+    <w:p>
+      <w:pPr>
+        <w:pStyle w:val="ListParagraph"/>
+        <w:numPr>
+          <w:ilvl w:val="0"/>
+          <w:numId w:val="26"/>
+        </w:numPr>
+        <w:spacing w:before="0" w:after="0"/>
+        <w:contextualSpacing/>
+        <w:jc w:val="left"/>
+        <w:rPr>
+          <w:rFonts w:ascii="Times New Roman" w:hAnsi="Times New Roman" w:eastAsia="Times New Roman"/>
+          <w:lang w:val="pl-PL" w:eastAsia="pl-PL"/>
+        </w:rPr>
+      </w:pPr>
+      <w:r>
+        <w:rPr>
+          <w:rFonts w:eastAsia="Times New Roman"/>
+          <w:b/>
+          <w:bCs/>
+          <w:lang w:val="pl-PL" w:eastAsia="pl-PL"/>
+        </w:rPr>
+        <w:t>System kurierski</w:t>
+      </w:r>
+      <w:r>
+        <w:rPr>
+          <w:rFonts w:eastAsia="Times New Roman"/>
+          <w:lang w:val="pl-PL" w:eastAsia="pl-PL"/>
+        </w:rPr>
+        <w:t xml:space="preserve"> - Obsługa wysyłki części zamiennych - automatyczne generowanie etykiet, zamawianie odbioru paczek, integracja z API firm transportowych</w:t>
+      </w:r>
+    </w:p>
+    <w:p>
+      <w:pPr>
+        <w:pStyle w:val="ListParagraph"/>
+        <w:numPr>
+          <w:ilvl w:val="0"/>
+          <w:numId w:val="26"/>
+        </w:numPr>
+        <w:spacing w:before="0" w:after="0"/>
+        <w:contextualSpacing/>
+        <w:jc w:val="left"/>
+        <w:rPr>
+          <w:rFonts w:ascii="Times New Roman" w:hAnsi="Times New Roman" w:eastAsia="Times New Roman"/>
+          <w:lang w:val="pl-PL" w:eastAsia="pl-PL"/>
+        </w:rPr>
+      </w:pPr>
+      <w:r>
+        <w:rPr>
+          <w:rFonts w:eastAsia="Times New Roman"/>
+          <w:b/>
+          <w:bCs/>
+          <w:lang w:val="pl-PL" w:eastAsia="pl-PL"/>
+        </w:rPr>
+        <w:t>Platforma e-commerce</w:t>
+      </w:r>
+      <w:r>
+        <w:rPr>
+          <w:rFonts w:eastAsia="Times New Roman"/>
+          <w:lang w:val="pl-PL" w:eastAsia="pl-PL"/>
+        </w:rPr>
+        <w:t>: Dla rozwinięcia sprzedaży online (zarządzanie koszykiem, płatnościami, łączenie zamówień z istniejącym magazynem)</w:t>
+      </w:r>
+    </w:p>
+    <w:p>
+      <w:pPr>
+        <w:pStyle w:val="ListParagraph"/>
+        <w:numPr>
+          <w:ilvl w:val="0"/>
+          <w:numId w:val="26"/>
+        </w:numPr>
+        <w:spacing w:before="0" w:afterAutospacing="1"/>
+        <w:contextualSpacing/>
+        <w:jc w:val="left"/>
+        <w:rPr>
+          <w:rFonts w:ascii="Times New Roman" w:hAnsi="Times New Roman" w:eastAsia="Times New Roman"/>
+          <w:lang w:val="pl-PL" w:eastAsia="pl-PL"/>
+        </w:rPr>
+      </w:pPr>
+      <w:r>
+        <w:rPr>
+          <w:rFonts w:eastAsia="Times New Roman"/>
+          <w:b/>
+          <w:bCs/>
+          <w:lang w:val="pl-PL" w:eastAsia="pl-PL"/>
+        </w:rPr>
+        <w:t>Moduł marketing promotion</w:t>
+      </w:r>
+      <w:r>
+        <w:rPr>
+          <w:rFonts w:eastAsia="Times New Roman"/>
+          <w:lang w:val="pl-PL" w:eastAsia="pl-PL"/>
+        </w:rPr>
+        <w:t>: Możliwość targetowanych akcji promocyjnych i kampanii dla klientów, bazujących na historii przeglądów i napraw</w:t>
+      </w:r>
+    </w:p>
+    <w:p>
+      <w:pPr>
+        <w:pStyle w:val="ListParagraph"/>
+        <w:ind w:left="1440"/>
+        <w:rPr>
+          <w:b/>
+          <w:bCs/>
+          <w:lang w:val="pl-PL"/>
+        </w:rPr>
+      </w:pPr>
+      <w:r>
+        <w:rPr>
+          <w:b/>
+          <w:bCs/>
+          <w:lang w:val="pl-PL"/>
+        </w:rPr>
+      </w:r>
+    </w:p>
+    <w:p>
+      <w:pPr>
+        <w:pStyle w:val="ListParagraph"/>
+        <w:numPr>
+          <w:ilvl w:val="0"/>
+          <w:numId w:val="22"/>
+        </w:numPr>
+        <w:spacing w:beforeAutospacing="1" w:afterAutospacing="1"/>
+        <w:contextualSpacing/>
+        <w:jc w:val="left"/>
+        <w:rPr>
+          <w:rFonts w:ascii="Times New Roman" w:hAnsi="Times New Roman" w:eastAsia="Times New Roman"/>
+          <w:b/>
+          <w:bCs/>
+          <w:lang w:val="pl-PL" w:eastAsia="pl-PL"/>
+        </w:rPr>
+      </w:pPr>
+      <w:r>
+        <w:rPr>
+          <w:rFonts w:eastAsia="Times New Roman"/>
+          <w:b/>
+          <w:bCs/>
+          <w:lang w:val="pl-PL" w:eastAsia="pl-PL"/>
+        </w:rPr>
+        <w:t>Technologie:</w:t>
+      </w:r>
+    </w:p>
+    <w:p>
+      <w:pPr>
+        <w:pStyle w:val="ListParagraph"/>
+        <w:numPr>
+          <w:ilvl w:val="0"/>
+          <w:numId w:val="27"/>
+        </w:numPr>
+        <w:spacing w:beforeAutospacing="1" w:afterAutospacing="1"/>
+        <w:contextualSpacing/>
+        <w:jc w:val="left"/>
+        <w:rPr>
+          <w:rFonts w:ascii="Times New Roman" w:hAnsi="Times New Roman" w:eastAsia="Times New Roman"/>
+          <w:lang w:val="pl-PL" w:eastAsia="pl-PL"/>
+        </w:rPr>
+      </w:pPr>
+      <w:r>
+        <w:rPr>
+          <w:rFonts w:eastAsia="Times New Roman"/>
+          <w:b/>
+          <w:bCs/>
+          <w:lang w:val="pl-PL" w:eastAsia="pl-PL"/>
+        </w:rPr>
+        <w:t>Baza danych SQL (MySQL)</w:t>
+      </w:r>
+      <w:r>
+        <w:rPr>
+          <w:rFonts w:eastAsia="Times New Roman"/>
+          <w:lang w:val="pl-PL" w:eastAsia="pl-PL"/>
+        </w:rPr>
+        <w:t xml:space="preserve"> - Wymagana dla transakcyjności operacji i bezpieczeństwa danych. Ułatwia też korzystanie z istniejących narzędzi raportowych.</w:t>
+      </w:r>
+    </w:p>
+    <w:p>
+      <w:pPr>
+        <w:pStyle w:val="ListParagraph"/>
+        <w:numPr>
+          <w:ilvl w:val="1"/>
+          <w:numId w:val="23"/>
+        </w:numPr>
+        <w:spacing w:beforeAutospacing="1" w:after="0"/>
+        <w:contextualSpacing/>
+        <w:jc w:val="left"/>
+        <w:rPr>
+          <w:rFonts w:ascii="Times New Roman" w:hAnsi="Times New Roman" w:eastAsia="Times New Roman"/>
+          <w:lang w:val="pl-PL" w:eastAsia="pl-PL"/>
+        </w:rPr>
+      </w:pPr>
+      <w:r>
+        <w:rPr>
+          <w:rFonts w:eastAsia="Times New Roman"/>
+          <w:b/>
+          <w:bCs/>
+          <w:lang w:val="pl-PL" w:eastAsia="pl-PL"/>
+        </w:rPr>
+        <w:t>Interfejs webowy (HTML/CSS)</w:t>
+      </w:r>
+      <w:r>
+        <w:rPr>
+          <w:rFonts w:eastAsia="Times New Roman"/>
+          <w:lang w:val="pl-PL" w:eastAsia="pl-PL"/>
+        </w:rPr>
+        <w:t xml:space="preserve"> - umożliwiający dostęp z dowolnego urządzenia z przeglądarką.</w:t>
+      </w:r>
+    </w:p>
+    <w:p>
+      <w:pPr>
+        <w:pStyle w:val="ListParagraph"/>
+        <w:numPr>
+          <w:ilvl w:val="1"/>
+          <w:numId w:val="23"/>
+        </w:numPr>
+        <w:spacing w:before="0" w:afterAutospacing="1"/>
+        <w:contextualSpacing/>
+        <w:jc w:val="left"/>
+        <w:rPr>
+          <w:rFonts w:ascii="Times New Roman" w:hAnsi="Times New Roman" w:eastAsia="Times New Roman"/>
+          <w:lang w:val="pl-PL" w:eastAsia="pl-PL"/>
+        </w:rPr>
+      </w:pPr>
+      <w:r>
+        <w:rPr>
+          <w:rFonts w:eastAsia="Times New Roman"/>
+          <w:b/>
+          <w:bCs/>
+          <w:lang w:val="pl-PL" w:eastAsia="pl-PL"/>
+        </w:rPr>
+        <w:t>System kontroli wersji (Git) + CI/CD</w:t>
+      </w:r>
+      <w:r>
+        <w:rPr>
+          <w:rFonts w:eastAsia="Times New Roman"/>
+          <w:lang w:val="pl-PL" w:eastAsia="pl-PL"/>
+        </w:rPr>
+        <w:t xml:space="preserve"> - Niezbędne dla efektywnej pracy zespołu, testowania i ciągłego wdrażania zmian</w:t>
+      </w:r>
+    </w:p>
+    <w:p>
+      <w:pPr>
+        <w:pStyle w:val="Normal"/>
+        <w:numPr>
+          <w:ilvl w:val="0"/>
+          <w:numId w:val="22"/>
+        </w:numPr>
+        <w:rPr>
+          <w:b/>
+          <w:bCs/>
+          <w:lang w:val="pl-PL"/>
+        </w:rPr>
+      </w:pPr>
+      <w:r>
+        <w:rPr>
+          <w:b/>
+          <w:bCs/>
+          <w:lang w:val="pl-PL"/>
+        </w:rPr>
+        <w:t>Zarządzanie bezpieczeństwem:</w:t>
+      </w:r>
+    </w:p>
+    <w:p>
+      <w:pPr>
+        <w:pStyle w:val="ListParagraph"/>
+        <w:numPr>
+          <w:ilvl w:val="0"/>
+          <w:numId w:val="28"/>
+        </w:numPr>
+        <w:rPr>
+          <w:lang w:val="pl-PL"/>
+        </w:rPr>
+      </w:pPr>
+      <w:r>
+        <w:rPr>
+          <w:rFonts w:eastAsia="Times New Roman"/>
+          <w:b/>
+          <w:bCs/>
+          <w:lang w:val="pl-PL" w:eastAsia="pl-PL"/>
+        </w:rPr>
+        <w:t>Szyfrowana transmisja (SSL/TLS)</w:t>
+      </w:r>
+      <w:r>
+        <w:rPr>
+          <w:rFonts w:eastAsia="Times New Roman"/>
+          <w:lang w:val="pl-PL" w:eastAsia="pl-PL"/>
+        </w:rPr>
+        <w:t xml:space="preserve"> - Ochrona danych przesyłanych między klientem a serwerem.</w:t>
+      </w:r>
+    </w:p>
+    <w:p>
+      <w:pPr>
+        <w:pStyle w:val="ListParagraph"/>
+        <w:numPr>
+          <w:ilvl w:val="0"/>
+          <w:numId w:val="28"/>
+        </w:numPr>
+        <w:spacing w:before="0" w:after="0"/>
+        <w:contextualSpacing/>
+        <w:jc w:val="left"/>
+        <w:rPr>
+          <w:rFonts w:ascii="Times New Roman" w:hAnsi="Times New Roman" w:eastAsia="Times New Roman"/>
+          <w:lang w:val="pl-PL" w:eastAsia="pl-PL"/>
+        </w:rPr>
+      </w:pPr>
+      <w:r>
+        <w:rPr>
+          <w:rFonts w:eastAsia="Times New Roman"/>
+          <w:b/>
+          <w:bCs/>
+          <w:lang w:val="pl-PL" w:eastAsia="pl-PL"/>
+        </w:rPr>
+        <w:t>Silne uwierzytelnianie</w:t>
+      </w:r>
+      <w:r>
+        <w:rPr>
+          <w:rFonts w:eastAsia="Times New Roman"/>
+          <w:lang w:val="pl-PL" w:eastAsia="pl-PL"/>
+        </w:rPr>
+        <w:t xml:space="preserve"> - Obsługa wielu poziomów dostępu (użytkownik, mechanik, sprzedawca, magazynier, księgowy, administrator). Możliwe wprowadzenie 2FA dla ról uprzywilejowanych.</w:t>
+      </w:r>
+    </w:p>
+    <w:p>
+      <w:pPr>
+        <w:pStyle w:val="ListParagraph"/>
+        <w:numPr>
+          <w:ilvl w:val="0"/>
+          <w:numId w:val="28"/>
+        </w:numPr>
+        <w:spacing w:before="0" w:afterAutospacing="1"/>
+        <w:contextualSpacing/>
+        <w:jc w:val="left"/>
+        <w:rPr>
+          <w:rFonts w:ascii="Times New Roman" w:hAnsi="Times New Roman" w:eastAsia="Times New Roman"/>
+          <w:lang w:val="pl-PL" w:eastAsia="pl-PL"/>
+        </w:rPr>
+      </w:pPr>
+      <w:r>
+        <w:rPr>
+          <w:rFonts w:eastAsia="Times New Roman"/>
+          <w:b/>
+          <w:bCs/>
+          <w:lang w:val="pl-PL" w:eastAsia="pl-PL"/>
+        </w:rPr>
+        <w:t>Kopie zapasowe</w:t>
+      </w:r>
+      <w:r>
+        <w:rPr>
+          <w:rFonts w:eastAsia="Times New Roman"/>
+          <w:lang w:val="pl-PL" w:eastAsia="pl-PL"/>
+        </w:rPr>
+        <w:t xml:space="preserve"> - Automatyczne tworzenie backupów bazy danych, przechowywanie ich w odrębnej lokalizacji, testy odtwarzania.</w:t>
+      </w:r>
+    </w:p>
+    <w:p>
+      <w:pPr>
+        <w:pStyle w:val="ListParagraph"/>
+        <w:spacing w:beforeAutospacing="1" w:afterAutospacing="1"/>
+        <w:ind w:left="1440"/>
+        <w:contextualSpacing/>
+        <w:jc w:val="left"/>
+        <w:rPr>
+          <w:rFonts w:ascii="Times New Roman" w:hAnsi="Times New Roman" w:eastAsia="Times New Roman"/>
+          <w:lang w:val="pl-PL" w:eastAsia="pl-PL"/>
+        </w:rPr>
+      </w:pPr>
+      <w:r>
+        <w:rPr>
+          <w:rFonts w:eastAsia="Times New Roman"/>
+          <w:lang w:val="pl-PL" w:eastAsia="pl-PL"/>
+        </w:rPr>
+      </w:r>
+    </w:p>
+    <w:p>
+      <w:pPr>
+        <w:pStyle w:val="ListParagraph"/>
+        <w:numPr>
+          <w:ilvl w:val="0"/>
+          <w:numId w:val="22"/>
+        </w:numPr>
+        <w:rPr>
+          <w:b/>
+          <w:bCs/>
+          <w:lang w:val="pl-PL"/>
+        </w:rPr>
+      </w:pPr>
+      <w:r>
+        <w:rPr>
+          <w:b/>
+          <w:bCs/>
+          <w:lang w:val="pl-PL"/>
+        </w:rPr>
+        <w:t>Platforma sprzętowa:</w:t>
+      </w:r>
+    </w:p>
+    <w:p>
+      <w:pPr>
+        <w:pStyle w:val="ListParagraph"/>
+        <w:numPr>
+          <w:ilvl w:val="0"/>
+          <w:numId w:val="29"/>
+        </w:numPr>
+        <w:spacing w:beforeAutospacing="1" w:after="0"/>
+        <w:contextualSpacing/>
+        <w:jc w:val="left"/>
+        <w:rPr>
+          <w:rFonts w:ascii="Times New Roman" w:hAnsi="Times New Roman" w:eastAsia="Times New Roman"/>
+          <w:lang w:val="pl-PL" w:eastAsia="pl-PL"/>
+        </w:rPr>
+      </w:pPr>
+      <w:r>
+        <w:rPr>
+          <w:rFonts w:eastAsia="Times New Roman"/>
+          <w:b/>
+          <w:bCs/>
+          <w:lang w:val="pl-PL" w:eastAsia="pl-PL"/>
+        </w:rPr>
+        <w:t>Serwery Linux</w:t>
+      </w:r>
+      <w:r>
+        <w:rPr>
+          <w:rFonts w:eastAsia="Times New Roman"/>
+          <w:lang w:val="pl-PL" w:eastAsia="pl-PL"/>
+        </w:rPr>
+        <w:t xml:space="preserve"> - Zapewniają stabilność i bezpieczeństwo. Popularne dystrybucje (Ubuntu, Debian) zapewniają duże wsparcie społeczności.</w:t>
+      </w:r>
+    </w:p>
+    <w:p>
+      <w:pPr>
+        <w:pStyle w:val="ListParagraph"/>
+        <w:numPr>
+          <w:ilvl w:val="0"/>
+          <w:numId w:val="29"/>
+        </w:numPr>
+        <w:spacing w:before="0" w:afterAutospacing="1"/>
+        <w:contextualSpacing/>
+        <w:jc w:val="left"/>
+        <w:rPr>
+          <w:rFonts w:ascii="Times New Roman" w:hAnsi="Times New Roman" w:eastAsia="Times New Roman"/>
+          <w:lang w:val="pl-PL" w:eastAsia="pl-PL"/>
+        </w:rPr>
+      </w:pPr>
+      <w:r>
+        <w:rPr>
+          <w:rFonts w:eastAsia="Times New Roman"/>
+          <w:b/>
+          <w:bCs/>
+          <w:lang w:val="pl-PL" w:eastAsia="pl-PL"/>
+        </w:rPr>
+        <w:t>Stacje robocze Windows 10/11 lub macOS</w:t>
+      </w:r>
+      <w:r>
+        <w:rPr>
+          <w:rFonts w:eastAsia="Times New Roman"/>
+          <w:lang w:val="pl-PL" w:eastAsia="pl-PL"/>
+        </w:rPr>
+        <w:t xml:space="preserve"> - Pozwalają na dostęp do aplikacji przez przeglądarkę. Opcjonalnie wsparcie dla urządzeń mobilnych (Android/iOS) w przypadku responsywnego front-endu</w:t>
+      </w:r>
+      <w:r>
+        <w:rPr>
+          <w:lang w:val="pl-PL"/>
+        </w:rPr>
+        <w:t>.</w:t>
+      </w:r>
+    </w:p>
+    <w:p>
+      <w:pPr>
+        <w:pStyle w:val="Normal"/>
+        <w:numPr>
+          <w:ilvl w:val="0"/>
+          <w:numId w:val="22"/>
+        </w:numPr>
+        <w:rPr>
+          <w:b/>
+          <w:bCs/>
+          <w:lang w:val="pl-PL"/>
+        </w:rPr>
+      </w:pPr>
+      <w:r>
+        <w:rPr>
+          <w:b/>
+          <w:bCs/>
+          <w:lang w:val="pl-PL"/>
+        </w:rPr>
+        <w:t>Rozszerzalność:</w:t>
+      </w:r>
+    </w:p>
+    <w:p>
+      <w:pPr>
+        <w:pStyle w:val="ListParagraph"/>
+        <w:numPr>
+          <w:ilvl w:val="0"/>
+          <w:numId w:val="30"/>
+        </w:numPr>
+        <w:rPr>
+          <w:b/>
+          <w:bCs/>
+          <w:lang w:val="pl-PL"/>
+        </w:rPr>
+      </w:pPr>
+      <w:r>
+        <w:rPr>
+          <w:rFonts w:eastAsia="Times New Roman"/>
+          <w:b/>
+          <w:bCs/>
+          <w:lang w:val="pl-PL" w:eastAsia="pl-PL"/>
+        </w:rPr>
+        <w:t>Moduł e-sprzedaży</w:t>
+      </w:r>
+      <w:r>
+        <w:rPr>
+          <w:rFonts w:eastAsia="Times New Roman"/>
+          <w:lang w:val="pl-PL" w:eastAsia="pl-PL"/>
+        </w:rPr>
+        <w:t xml:space="preserve"> - Sprzedaż części online, integracja z płatnościami elektronicznymi, synchronizacja stanów magazynowych w czasie rzeczywistym.</w:t>
+      </w:r>
+    </w:p>
+    <w:p>
+      <w:pPr>
+        <w:pStyle w:val="Normal"/>
+        <w:rPr>
+          <w:lang w:val="pl-PL"/>
+        </w:rPr>
+      </w:pPr>
+      <w:r>
+        <w:rPr>
+          <w:lang w:val="pl-PL"/>
+        </w:rPr>
+      </w:r>
+    </w:p>
+    <w:p>
+      <w:pPr>
+        <w:pStyle w:val="Nagwek2"/>
+        <w:numPr>
+          <w:ilvl w:val="1"/>
+          <w:numId w:val="1"/>
+        </w:numPr>
+        <w:rPr>
+          <w:lang w:val="pl-PL"/>
+        </w:rPr>
+      </w:pPr>
+      <w:bookmarkStart w:id="10" w:name="_Toc1976802"/>
+      <w:r>
+        <w:rPr>
+          <w:lang w:val="pl-PL"/>
+        </w:rPr>
+        <w:t>Wymagania funkcjonalne</w:t>
+      </w:r>
+      <w:bookmarkEnd w:id="10"/>
+    </w:p>
+    <w:p>
+      <w:pPr>
+        <w:pStyle w:val="Heading3"/>
+        <w:rPr>
+          <w:lang w:val="pl-PL"/>
+        </w:rPr>
+      </w:pPr>
+      <w:r>
+        <w:rPr>
+          <w:lang w:val="pl-PL"/>
+        </w:rPr>
+        <w:t>Lista wymagań</w:t>
+      </w:r>
+    </w:p>
+    <w:p>
+      <w:pPr>
+        <w:pStyle w:val="Normal"/>
+        <w:rPr>
+          <w:lang w:val="pl-PL"/>
+        </w:rPr>
+      </w:pPr>
+      <w:r>
+        <w:rPr>
+          <w:lang w:val="pl-PL"/>
+        </w:rPr>
+        <w:t>lista numerowana – czyli lista przypadków użycia lub bardziej ogólnie sformułowane wymagania, np. wymagania użytkownika</w:t>
       </w:r>
     </w:p>
     <w:p>
@@ -4662,15 +6818,62 @@
           <w:numId w:val="0"/>
         </w:numPr>
         <w:ind w:hanging="0" w:left="720"/>
+        <w:rPr>
+          <w:lang w:val="pl-PL"/>
+        </w:rPr>
+      </w:pPr>
+      <w:r>
+        <w:rPr>
+          <w:lang w:val="pl-PL"/>
+        </w:rPr>
+      </w:r>
+    </w:p>
+    <w:p>
+      <w:pPr>
+        <w:pStyle w:val="Normal"/>
+        <w:numPr>
+          <w:ilvl w:val="0"/>
+          <w:numId w:val="31"/>
+        </w:numPr>
         <w:rPr/>
       </w:pPr>
       <w:r>
+        <w:rPr>
+          <w:lang w:val="pl-PL"/>
+        </w:rPr>
+        <w:t>Klient może zapisać termin serwisu samochodu.</w:t>
+      </w:r>
+    </w:p>
+    <w:p>
+      <w:pPr>
+        <w:pStyle w:val="Normal"/>
+        <w:numPr>
+          <w:ilvl w:val="0"/>
+          <w:numId w:val="31"/>
+        </w:numPr>
         <w:rPr/>
-        <w:t xml:space="preserve">1.1.  </w:t>
-      </w:r>
-      <w:r>
+      </w:pPr>
+      <w:r>
+        <w:rPr>
+          <w:lang w:val="pl-PL"/>
+        </w:rPr>
+        <w:t>Klient ma możliwość anulowania terminu serwisu w dowolnym momencie.</w:t>
+      </w:r>
+    </w:p>
+    <w:p>
+      <w:pPr>
+        <w:pStyle w:val="Normal"/>
+        <w:numPr>
+          <w:ilvl w:val="0"/>
+          <w:numId w:val="31"/>
+        </w:numPr>
         <w:rPr/>
-        <w:t>Organizacja terminu serwisu bez wychodzenia z domu.</w:t>
+      </w:pPr>
+      <w:r>
+        <w:rPr>
+          <w:lang w:val="pl-PL"/>
+        </w:rPr>
+        <w:t>Możliwość kupna części samochodowych przez klienta.</w:t>
       </w:r>
     </w:p>
     <w:p>
@@ -4678,14 +6881,31 @@
         <w:pStyle w:val="Normal"/>
         <w:numPr>
           <w:ilvl w:val="0"/>
-          <w:numId w:val="0"/>
-        </w:numPr>
-        <w:ind w:hanging="0" w:left="720"/>
+          <w:numId w:val="31"/>
+        </w:numPr>
         <w:rPr/>
       </w:pPr>
       <w:r>
+        <w:rPr>
+          <w:lang w:val="pl-PL"/>
+        </w:rPr>
+        <w:t>Sprzedawca  może dokonać zamówienia części do firmy.</w:t>
+      </w:r>
+    </w:p>
+    <w:p>
+      <w:pPr>
+        <w:pStyle w:val="Normal"/>
+        <w:numPr>
+          <w:ilvl w:val="0"/>
+          <w:numId w:val="31"/>
+        </w:numPr>
         <w:rPr/>
-        <w:t>1.2.  Kupno części zamiennych online.</w:t>
+      </w:pPr>
+      <w:r>
+        <w:rPr>
+          <w:lang w:val="pl-PL"/>
+        </w:rPr>
+        <w:t>Możliwość obsługi nagłego przypadku uszkodzenia samochodu przez mechanika.</w:t>
       </w:r>
     </w:p>
     <w:p>
@@ -4693,14 +6913,31 @@
         <w:pStyle w:val="Normal"/>
         <w:numPr>
           <w:ilvl w:val="0"/>
-          <w:numId w:val="0"/>
-        </w:numPr>
-        <w:ind w:hanging="0" w:left="720"/>
+          <w:numId w:val="31"/>
+        </w:numPr>
         <w:rPr/>
       </w:pPr>
       <w:r>
+        <w:rPr>
+          <w:lang w:val="pl-PL"/>
+        </w:rPr>
+        <w:t>Mechanik ma możliwość użycia części dostarczonych przez klienia.</w:t>
+      </w:r>
+    </w:p>
+    <w:p>
+      <w:pPr>
+        <w:pStyle w:val="Normal"/>
+        <w:numPr>
+          <w:ilvl w:val="0"/>
+          <w:numId w:val="31"/>
+        </w:numPr>
         <w:rPr/>
-        <w:t>1.3.  Ułatwienie komunikacji między klientem a pracownikami.</w:t>
+      </w:pPr>
+      <w:r>
+        <w:rPr>
+          <w:lang w:val="pl-PL"/>
+        </w:rPr>
+        <w:t>Mechanik może mieć dostęp o stanie części na magazynie.</w:t>
       </w:r>
     </w:p>
     <w:p>
@@ -4708,267 +6945,33 @@
         <w:pStyle w:val="Normal"/>
         <w:numPr>
           <w:ilvl w:val="0"/>
-          <w:numId w:val="0"/>
-        </w:numPr>
-        <w:ind w:hanging="0" w:left="720"/>
+          <w:numId w:val="31"/>
+        </w:numPr>
         <w:rPr/>
       </w:pPr>
       <w:r>
-        <w:rPr/>
-        <w:t>1.4.  Wybór możliwości odbioru części.</w:t>
-      </w:r>
-    </w:p>
-    <w:p>
-      <w:pPr>
-        <w:pStyle w:val="Normal"/>
+        <w:rPr>
+          <w:lang w:val="pl-PL"/>
+        </w:rPr>
+        <w:t>Klient może dokonać płatności gotówką lub formami elektronicznymi.</w:t>
+      </w:r>
+    </w:p>
+    <w:p>
+      <w:pPr>
+        <w:pStyle w:val="ListParagraph"/>
         <w:numPr>
           <w:ilvl w:val="0"/>
-          <w:numId w:val="16"/>
-        </w:numPr>
-        <w:rPr/>
-      </w:pPr>
-      <w:r>
-        <w:rPr/>
-        <w:t>Mechanik:</w:t>
-      </w:r>
-    </w:p>
-    <w:p>
-      <w:pPr>
-        <w:pStyle w:val="Normal"/>
-        <w:numPr>
-          <w:ilvl w:val="0"/>
-          <w:numId w:val="0"/>
-        </w:numPr>
-        <w:ind w:hanging="0" w:left="720"/>
-        <w:rPr/>
-      </w:pPr>
-      <w:r>
-        <w:rPr/>
-        <w:t>2.1.  Planowanie terminów serwisu samochodowego.</w:t>
-      </w:r>
-    </w:p>
-    <w:p>
-      <w:pPr>
-        <w:pStyle w:val="Normal"/>
-        <w:numPr>
-          <w:ilvl w:val="0"/>
-          <w:numId w:val="0"/>
-        </w:numPr>
-        <w:ind w:hanging="0" w:left="720"/>
-        <w:rPr/>
-      </w:pPr>
-      <w:r>
-        <w:rPr/>
-        <w:t>2.2.  Szybki dostęp do informacji o dostępności części samochodowych.</w:t>
-      </w:r>
-    </w:p>
-    <w:p>
-      <w:pPr>
-        <w:pStyle w:val="Normal"/>
-        <w:numPr>
-          <w:ilvl w:val="0"/>
-          <w:numId w:val="16"/>
-        </w:numPr>
-        <w:rPr/>
-      </w:pPr>
-      <w:r>
-        <w:rPr/>
-        <w:t>Sprzedawca:</w:t>
-      </w:r>
-    </w:p>
-    <w:p>
-      <w:pPr>
-        <w:pStyle w:val="Normal"/>
-        <w:numPr>
-          <w:ilvl w:val="0"/>
-          <w:numId w:val="0"/>
-        </w:numPr>
-        <w:ind w:hanging="0" w:left="720"/>
-        <w:rPr/>
-      </w:pPr>
-      <w:r>
-        <w:rPr/>
-        <w:t xml:space="preserve">3.1.  </w:t>
-      </w:r>
-      <w:r>
-        <w:rPr/>
-        <w:t>U</w:t>
-      </w:r>
-      <w:r>
-        <w:rPr/>
-        <w:t>łatwie</w:t>
-      </w:r>
-      <w:r>
-        <w:rPr/>
-        <w:t>nie dostępu do części.</w:t>
-      </w:r>
-    </w:p>
-    <w:p>
-      <w:pPr>
-        <w:pStyle w:val="Normal"/>
-        <w:numPr>
-          <w:ilvl w:val="0"/>
-          <w:numId w:val="0"/>
-        </w:numPr>
-        <w:ind w:hanging="0" w:left="720"/>
-        <w:rPr/>
-      </w:pPr>
-      <w:r>
-        <w:rPr/>
-        <w:t>3.2.  Umożliwienie wykorzystania wielu metod płatności.</w:t>
-      </w:r>
-    </w:p>
-    <w:p>
-      <w:pPr>
-        <w:pStyle w:val="Normal"/>
-        <w:numPr>
-          <w:ilvl w:val="0"/>
-          <w:numId w:val="16"/>
-        </w:numPr>
-        <w:rPr/>
-      </w:pPr>
-      <w:r>
-        <w:rPr/>
-        <w:t>Magazynier:</w:t>
-      </w:r>
-    </w:p>
-    <w:p>
-      <w:pPr>
-        <w:pStyle w:val="Normal"/>
-        <w:numPr>
-          <w:ilvl w:val="0"/>
-          <w:numId w:val="0"/>
-        </w:numPr>
-        <w:ind w:hanging="0" w:left="720"/>
-        <w:rPr/>
-      </w:pPr>
-      <w:r>
-        <w:rPr/>
-        <w:t>4.1.  Zarządzanie magazynem.</w:t>
-      </w:r>
-    </w:p>
-    <w:p>
-      <w:pPr>
-        <w:pStyle w:val="Normal"/>
-        <w:numPr>
-          <w:ilvl w:val="0"/>
-          <w:numId w:val="0"/>
-        </w:numPr>
-        <w:ind w:hanging="0" w:left="720"/>
-        <w:rPr/>
-      </w:pPr>
-      <w:r>
-        <w:rPr/>
-        <w:t>4.2.  Obsługa dostaw części samochodowych.</w:t>
-      </w:r>
-    </w:p>
-    <w:p>
-      <w:pPr>
-        <w:pStyle w:val="Normal"/>
-        <w:numPr>
-          <w:ilvl w:val="0"/>
-          <w:numId w:val="0"/>
-        </w:numPr>
-        <w:ind w:hanging="0" w:left="720"/>
-        <w:rPr/>
-      </w:pPr>
-      <w:r>
-        <w:rPr/>
-        <w:t>4.3.  Kategoryzacja części samochodowych.</w:t>
-      </w:r>
-    </w:p>
-    <w:p>
-      <w:pPr>
-        <w:pStyle w:val="Normal"/>
-        <w:numPr>
-          <w:ilvl w:val="0"/>
-          <w:numId w:val="0"/>
-        </w:numPr>
-        <w:ind w:hanging="0" w:left="720"/>
-        <w:rPr>
-          <w:lang w:val="pl-PL"/>
-        </w:rPr>
-      </w:pPr>
-      <w:r>
-        <w:rPr>
-          <w:lang w:val="pl-PL"/>
-        </w:rPr>
-        <w:t>4.4.  Informacje o dostępności części.</w:t>
-      </w:r>
-    </w:p>
-    <w:p>
-      <w:pPr>
-        <w:pStyle w:val="Normal"/>
-        <w:numPr>
-          <w:ilvl w:val="0"/>
-          <w:numId w:val="16"/>
-        </w:numPr>
-        <w:rPr>
-          <w:lang w:val="pl-PL"/>
-        </w:rPr>
-      </w:pPr>
-      <w:r>
-        <w:rPr>
-          <w:lang w:val="pl-PL"/>
-        </w:rPr>
-        <w:t>Księgowy:</w:t>
-      </w:r>
-    </w:p>
-    <w:p>
-      <w:pPr>
-        <w:pStyle w:val="Normal"/>
-        <w:numPr>
-          <w:ilvl w:val="0"/>
-          <w:numId w:val="0"/>
-        </w:numPr>
-        <w:ind w:hanging="0" w:left="720"/>
-        <w:rPr>
-          <w:lang w:val="pl-PL"/>
-        </w:rPr>
-      </w:pPr>
-      <w:r>
-        <w:rPr>
-          <w:lang w:val="pl-PL"/>
-        </w:rPr>
-        <w:t>5.1.  Zarządzanie rachunkami i fakturami.</w:t>
-      </w:r>
-    </w:p>
-    <w:p>
-      <w:pPr>
-        <w:pStyle w:val="Normal"/>
-        <w:numPr>
-          <w:ilvl w:val="0"/>
-          <w:numId w:val="0"/>
-        </w:numPr>
-        <w:ind w:hanging="0" w:left="720"/>
-        <w:rPr>
-          <w:lang w:val="pl-PL"/>
-        </w:rPr>
-      </w:pPr>
-      <w:r>
-        <w:rPr>
-          <w:lang w:val="pl-PL"/>
-        </w:rPr>
-        <w:t>5.2.  Szybkie tworzenie rachunków i faktur.</w:t>
-      </w:r>
-    </w:p>
-    <w:p>
-      <w:pPr>
-        <w:pStyle w:val="Normal"/>
-        <w:numPr>
-          <w:ilvl w:val="0"/>
-          <w:numId w:val="0"/>
-        </w:numPr>
-        <w:ind w:hanging="0" w:left="720"/>
-        <w:rPr>
-          <w:lang w:val="pl-PL"/>
-        </w:rPr>
-      </w:pPr>
-      <w:r>
-        <w:rPr>
-          <w:lang w:val="pl-PL"/>
-        </w:rPr>
-        <w:t>5.3.  Zarządzanie finansami firmy.</w:t>
+          <w:numId w:val="31"/>
+        </w:numPr>
+        <w:rPr>
+          <w:lang w:val="pl-PL"/>
+        </w:rPr>
+      </w:pPr>
+      <w:r>
+        <w:rPr>
+          <w:lang w:val="pl-PL"/>
+        </w:rPr>
+        <w:t>Mechanik może wynająć lub przekierować do innej firmy (blacharstwo lub lakiernictwo).</w:t>
       </w:r>
     </w:p>
     <w:p>
@@ -4978,149 +6981,6 @@
           <w:lang w:val="pl-PL"/>
         </w:rPr>
       </w:pPr>
-      <w:r>
-        <w:rPr>
-          <w:lang w:val="pl-PL"/>
-        </w:rPr>
-        <w:t>Ograniczenia projektowe i wdrożeniowe</w:t>
-      </w:r>
-    </w:p>
-    <w:p>
-      <w:pPr>
-        <w:pStyle w:val="Normal"/>
-        <w:rPr>
-          <w:lang w:val="pl-PL"/>
-        </w:rPr>
-      </w:pPr>
-      <w:r>
-        <w:rPr>
-          <w:lang w:val="pl-PL"/>
-        </w:rPr>
-        <w:t>przepisy prawne, specyficzne technologie, narzędzia, b.d., protokoły komunikacyjne, aspekty zabezpieczeń, zgodność ze standardami, powiązania z innymi aplikacjami, platforma sprzętowa, system operacyjny, inne komponenty niezbędne do współpracy – wszystko wraz z uzasadnieniem!</w:t>
-      </w:r>
-    </w:p>
-    <w:p>
-      <w:pPr>
-        <w:pStyle w:val="Nagwek2"/>
-        <w:numPr>
-          <w:ilvl w:val="1"/>
-          <w:numId w:val="1"/>
-        </w:numPr>
-        <w:rPr>
-          <w:lang w:val="pl-PL"/>
-        </w:rPr>
-      </w:pPr>
-      <w:bookmarkStart w:id="10" w:name="_Toc1976802"/>
-      <w:r>
-        <w:rPr>
-          <w:lang w:val="pl-PL"/>
-        </w:rPr>
-        <w:t>Wymagania funkcjonalne</w:t>
-      </w:r>
-      <w:bookmarkEnd w:id="10"/>
-    </w:p>
-    <w:p>
-      <w:pPr>
-        <w:pStyle w:val="Heading3"/>
-        <w:rPr>
-          <w:lang w:val="pl-PL"/>
-        </w:rPr>
-      </w:pPr>
-      <w:r>
-        <w:rPr>
-          <w:lang w:val="pl-PL"/>
-        </w:rPr>
-        <w:t>Lista wymagań</w:t>
-      </w:r>
-    </w:p>
-    <w:p>
-      <w:pPr>
-        <w:pStyle w:val="Normal"/>
-        <w:rPr>
-          <w:lang w:val="pl-PL"/>
-        </w:rPr>
-      </w:pPr>
-      <w:r>
-        <w:rPr>
-          <w:lang w:val="pl-PL"/>
-        </w:rPr>
-        <w:t>lista numerowana – czyli lista przypadków użycia lub bardziej ogólnie sformułowane wymagania, np. wymagania użytkownika</w:t>
-      </w:r>
-    </w:p>
-    <w:p>
-      <w:pPr>
-        <w:pStyle w:val="Normal"/>
-        <w:rPr>
-          <w:lang w:val="pl-PL"/>
-        </w:rPr>
-      </w:pPr>
-      <w:r>
-        <w:rPr/>
-      </w:r>
-    </w:p>
-    <w:p>
-      <w:pPr>
-        <w:pStyle w:val="Normal"/>
-        <w:numPr>
-          <w:ilvl w:val="0"/>
-          <w:numId w:val="17"/>
-        </w:numPr>
-        <w:rPr/>
-      </w:pPr>
-      <w:r>
-        <w:rPr/>
-        <w:t>Możliwość obsługi nagłego przypadku uszkodzenia samochodu</w:t>
-      </w:r>
-    </w:p>
-    <w:p>
-      <w:pPr>
-        <w:pStyle w:val="Normal"/>
-        <w:numPr>
-          <w:ilvl w:val="0"/>
-          <w:numId w:val="17"/>
-        </w:numPr>
-        <w:rPr/>
-      </w:pPr>
-      <w:r>
-        <w:rPr/>
-        <w:t>Możliwość użycia części dostarczonych przez klienia.</w:t>
-      </w:r>
-    </w:p>
-    <w:p>
-      <w:pPr>
-        <w:pStyle w:val="Normal"/>
-        <w:numPr>
-          <w:ilvl w:val="0"/>
-          <w:numId w:val="17"/>
-        </w:numPr>
-        <w:rPr/>
-      </w:pPr>
-      <w:r>
-        <w:rPr/>
-        <w:t>Możliwość płatności gotówką lub formami elektronicznymi.</w:t>
-      </w:r>
-    </w:p>
-    <w:p>
-      <w:pPr>
-        <w:pStyle w:val="Normal"/>
-        <w:numPr>
-          <w:ilvl w:val="0"/>
-          <w:numId w:val="17"/>
-        </w:numPr>
-        <w:rPr/>
-      </w:pPr>
-      <w:r>
-        <w:rPr/>
-        <w:t>Możliwość wynajęcia lub przekierowania do innej firmy (blacharstwo lub lakiernictwo).</w:t>
-      </w:r>
-    </w:p>
-    <w:p>
-      <w:pPr>
-        <w:pStyle w:val="Heading3"/>
-        <w:rPr>
-          <w:lang w:val="pl-PL"/>
-        </w:rPr>
-      </w:pPr>
       <w:bookmarkStart w:id="11" w:name="_Ref413828923"/>
       <w:r>
         <w:rPr>
@@ -5133,12 +6993,6 @@
     <w:p>
       <w:pPr>
         <w:pStyle w:val="Normal"/>
-        <w:widowControl/>
-        <w:suppressAutoHyphens w:val="true"/>
-        <w:bidi w:val="0"/>
-        <w:spacing w:before="0" w:after="0"/>
-        <w:ind w:hanging="0" w:left="0" w:right="0"/>
-        <w:jc w:val="both"/>
         <w:rPr>
           <w:lang w:val="pl-PL"/>
         </w:rPr>
@@ -9009,7 +10863,7 @@
         <w:tabs>
           <w:tab w:val="num" w:pos="0"/>
         </w:tabs>
-        <w:ind w:left="1080" w:hanging="360"/>
+        <w:ind w:left="720" w:hanging="360"/>
       </w:pPr>
       <w:rPr>
         <w:rFonts w:ascii="Symbol" w:hAnsi="Symbol" w:cs="Symbol" w:hint="default"/>
@@ -9024,7 +10878,7 @@
         <w:tabs>
           <w:tab w:val="num" w:pos="0"/>
         </w:tabs>
-        <w:ind w:left="1800" w:hanging="360"/>
+        <w:ind w:left="1440" w:hanging="360"/>
       </w:pPr>
       <w:rPr>
         <w:rFonts w:ascii="Courier New" w:hAnsi="Courier New" w:cs="Courier New" w:hint="default"/>
@@ -9039,7 +10893,7 @@
         <w:tabs>
           <w:tab w:val="num" w:pos="0"/>
         </w:tabs>
-        <w:ind w:left="2520" w:hanging="360"/>
+        <w:ind w:left="2160" w:hanging="360"/>
       </w:pPr>
       <w:rPr>
         <w:rFonts w:ascii="Wingdings" w:hAnsi="Wingdings" w:cs="Wingdings" w:hint="default"/>
@@ -9054,7 +10908,7 @@
         <w:tabs>
           <w:tab w:val="num" w:pos="0"/>
         </w:tabs>
-        <w:ind w:left="3240" w:hanging="360"/>
+        <w:ind w:left="2880" w:hanging="360"/>
       </w:pPr>
       <w:rPr>
         <w:rFonts w:ascii="Symbol" w:hAnsi="Symbol" w:cs="Symbol" w:hint="default"/>
@@ -9069,7 +10923,7 @@
         <w:tabs>
           <w:tab w:val="num" w:pos="0"/>
         </w:tabs>
-        <w:ind w:left="3960" w:hanging="360"/>
+        <w:ind w:left="3600" w:hanging="360"/>
       </w:pPr>
       <w:rPr>
         <w:rFonts w:ascii="Courier New" w:hAnsi="Courier New" w:cs="Courier New" w:hint="default"/>
@@ -9084,7 +10938,7 @@
         <w:tabs>
           <w:tab w:val="num" w:pos="0"/>
         </w:tabs>
-        <w:ind w:left="4680" w:hanging="360"/>
+        <w:ind w:left="4320" w:hanging="360"/>
       </w:pPr>
       <w:rPr>
         <w:rFonts w:ascii="Wingdings" w:hAnsi="Wingdings" w:cs="Wingdings" w:hint="default"/>
@@ -9099,7 +10953,7 @@
         <w:tabs>
           <w:tab w:val="num" w:pos="0"/>
         </w:tabs>
-        <w:ind w:left="5400" w:hanging="360"/>
+        <w:ind w:left="5040" w:hanging="360"/>
       </w:pPr>
       <w:rPr>
         <w:rFonts w:ascii="Symbol" w:hAnsi="Symbol" w:cs="Symbol" w:hint="default"/>
@@ -9114,7 +10968,7 @@
         <w:tabs>
           <w:tab w:val="num" w:pos="0"/>
         </w:tabs>
-        <w:ind w:left="6120" w:hanging="360"/>
+        <w:ind w:left="5760" w:hanging="360"/>
       </w:pPr>
       <w:rPr>
         <w:rFonts w:ascii="Courier New" w:hAnsi="Courier New" w:cs="Courier New" w:hint="default"/>
@@ -9129,7 +10983,7 @@
         <w:tabs>
           <w:tab w:val="num" w:pos="0"/>
         </w:tabs>
-        <w:ind w:left="6840" w:hanging="360"/>
+        <w:ind w:left="6480" w:hanging="360"/>
       </w:pPr>
       <w:rPr>
         <w:rFonts w:ascii="Wingdings" w:hAnsi="Wingdings" w:cs="Wingdings" w:hint="default"/>
@@ -9150,246 +11004,273 @@
       </w:pPr>
       <w:rPr>
         <w:rFonts w:ascii="Symbol" w:hAnsi="Symbol" w:cs="Symbol" w:hint="default"/>
+        <w:sz w:val="20"/>
       </w:rPr>
     </w:lvl>
     <w:lvl w:ilvl="1">
       <w:start w:val="1"/>
       <w:numFmt w:val="bullet"/>
-      <w:lvlText w:val="◦"/>
-      <w:lvlJc w:val="left"/>
-      <w:pPr>
-        <w:tabs>
-          <w:tab w:val="num" w:pos="1080"/>
-        </w:tabs>
-        <w:ind w:left="1080" w:hanging="360"/>
-      </w:pPr>
-      <w:rPr>
-        <w:rFonts w:ascii="OpenSymbol" w:hAnsi="OpenSymbol" w:cs="OpenSymbol" w:hint="default"/>
+      <w:lvlText w:val="o"/>
+      <w:lvlJc w:val="left"/>
+      <w:pPr>
+        <w:tabs>
+          <w:tab w:val="num" w:pos="1440"/>
+        </w:tabs>
+        <w:ind w:left="1440" w:hanging="360"/>
+      </w:pPr>
+      <w:rPr>
+        <w:rFonts w:ascii="Courier New" w:hAnsi="Courier New" w:cs="Courier New" w:hint="default"/>
+        <w:sz w:val="20"/>
       </w:rPr>
     </w:lvl>
     <w:lvl w:ilvl="2">
       <w:start w:val="1"/>
       <w:numFmt w:val="bullet"/>
-      <w:lvlText w:val="▪"/>
-      <w:lvlJc w:val="left"/>
-      <w:pPr>
-        <w:tabs>
-          <w:tab w:val="num" w:pos="1440"/>
-        </w:tabs>
-        <w:ind w:left="1440" w:hanging="360"/>
-      </w:pPr>
-      <w:rPr>
-        <w:rFonts w:ascii="OpenSymbol" w:hAnsi="OpenSymbol" w:cs="OpenSymbol" w:hint="default"/>
+      <w:lvlText w:val=""/>
+      <w:lvlJc w:val="left"/>
+      <w:pPr>
+        <w:tabs>
+          <w:tab w:val="num" w:pos="2160"/>
+        </w:tabs>
+        <w:ind w:left="2160" w:hanging="360"/>
+      </w:pPr>
+      <w:rPr>
+        <w:rFonts w:ascii="Wingdings" w:hAnsi="Wingdings" w:cs="Wingdings" w:hint="default"/>
+        <w:sz w:val="20"/>
       </w:rPr>
     </w:lvl>
     <w:lvl w:ilvl="3">
       <w:start w:val="1"/>
       <w:numFmt w:val="bullet"/>
-      <w:lvlText w:val=""/>
-      <w:lvlJc w:val="left"/>
-      <w:pPr>
-        <w:tabs>
-          <w:tab w:val="num" w:pos="1800"/>
-        </w:tabs>
-        <w:ind w:left="1800" w:hanging="360"/>
-      </w:pPr>
-      <w:rPr>
-        <w:rFonts w:ascii="Symbol" w:hAnsi="Symbol" w:cs="Symbol" w:hint="default"/>
+      <w:lvlText w:val=""/>
+      <w:lvlJc w:val="left"/>
+      <w:pPr>
+        <w:tabs>
+          <w:tab w:val="num" w:pos="2880"/>
+        </w:tabs>
+        <w:ind w:left="2880" w:hanging="360"/>
+      </w:pPr>
+      <w:rPr>
+        <w:rFonts w:ascii="Wingdings" w:hAnsi="Wingdings" w:cs="Wingdings" w:hint="default"/>
+        <w:sz w:val="20"/>
       </w:rPr>
     </w:lvl>
     <w:lvl w:ilvl="4">
       <w:start w:val="1"/>
       <w:numFmt w:val="bullet"/>
-      <w:lvlText w:val="◦"/>
-      <w:lvlJc w:val="left"/>
-      <w:pPr>
-        <w:tabs>
-          <w:tab w:val="num" w:pos="2160"/>
-        </w:tabs>
-        <w:ind w:left="2160" w:hanging="360"/>
-      </w:pPr>
-      <w:rPr>
-        <w:rFonts w:ascii="OpenSymbol" w:hAnsi="OpenSymbol" w:cs="OpenSymbol" w:hint="default"/>
+      <w:lvlText w:val=""/>
+      <w:lvlJc w:val="left"/>
+      <w:pPr>
+        <w:tabs>
+          <w:tab w:val="num" w:pos="3600"/>
+        </w:tabs>
+        <w:ind w:left="3600" w:hanging="360"/>
+      </w:pPr>
+      <w:rPr>
+        <w:rFonts w:ascii="Wingdings" w:hAnsi="Wingdings" w:cs="Wingdings" w:hint="default"/>
+        <w:sz w:val="20"/>
       </w:rPr>
     </w:lvl>
     <w:lvl w:ilvl="5">
       <w:start w:val="1"/>
       <w:numFmt w:val="bullet"/>
-      <w:lvlText w:val="▪"/>
-      <w:lvlJc w:val="left"/>
-      <w:pPr>
-        <w:tabs>
-          <w:tab w:val="num" w:pos="2520"/>
-        </w:tabs>
-        <w:ind w:left="2520" w:hanging="360"/>
-      </w:pPr>
-      <w:rPr>
-        <w:rFonts w:ascii="OpenSymbol" w:hAnsi="OpenSymbol" w:cs="OpenSymbol" w:hint="default"/>
+      <w:lvlText w:val=""/>
+      <w:lvlJc w:val="left"/>
+      <w:pPr>
+        <w:tabs>
+          <w:tab w:val="num" w:pos="4320"/>
+        </w:tabs>
+        <w:ind w:left="4320" w:hanging="360"/>
+      </w:pPr>
+      <w:rPr>
+        <w:rFonts w:ascii="Wingdings" w:hAnsi="Wingdings" w:cs="Wingdings" w:hint="default"/>
+        <w:sz w:val="20"/>
       </w:rPr>
     </w:lvl>
     <w:lvl w:ilvl="6">
       <w:start w:val="1"/>
       <w:numFmt w:val="bullet"/>
-      <w:lvlText w:val=""/>
-      <w:lvlJc w:val="left"/>
-      <w:pPr>
-        <w:tabs>
-          <w:tab w:val="num" w:pos="2880"/>
-        </w:tabs>
-        <w:ind w:left="2880" w:hanging="360"/>
-      </w:pPr>
-      <w:rPr>
-        <w:rFonts w:ascii="Symbol" w:hAnsi="Symbol" w:cs="Symbol" w:hint="default"/>
+      <w:lvlText w:val=""/>
+      <w:lvlJc w:val="left"/>
+      <w:pPr>
+        <w:tabs>
+          <w:tab w:val="num" w:pos="5040"/>
+        </w:tabs>
+        <w:ind w:left="5040" w:hanging="360"/>
+      </w:pPr>
+      <w:rPr>
+        <w:rFonts w:ascii="Wingdings" w:hAnsi="Wingdings" w:cs="Wingdings" w:hint="default"/>
+        <w:sz w:val="20"/>
       </w:rPr>
     </w:lvl>
     <w:lvl w:ilvl="7">
       <w:start w:val="1"/>
       <w:numFmt w:val="bullet"/>
-      <w:lvlText w:val="◦"/>
-      <w:lvlJc w:val="left"/>
-      <w:pPr>
-        <w:tabs>
-          <w:tab w:val="num" w:pos="3240"/>
-        </w:tabs>
-        <w:ind w:left="3240" w:hanging="360"/>
-      </w:pPr>
-      <w:rPr>
-        <w:rFonts w:ascii="OpenSymbol" w:hAnsi="OpenSymbol" w:cs="OpenSymbol" w:hint="default"/>
+      <w:lvlText w:val=""/>
+      <w:lvlJc w:val="left"/>
+      <w:pPr>
+        <w:tabs>
+          <w:tab w:val="num" w:pos="5760"/>
+        </w:tabs>
+        <w:ind w:left="5760" w:hanging="360"/>
+      </w:pPr>
+      <w:rPr>
+        <w:rFonts w:ascii="Wingdings" w:hAnsi="Wingdings" w:cs="Wingdings" w:hint="default"/>
+        <w:sz w:val="20"/>
       </w:rPr>
     </w:lvl>
     <w:lvl w:ilvl="8">
       <w:start w:val="1"/>
       <w:numFmt w:val="bullet"/>
-      <w:lvlText w:val="▪"/>
-      <w:lvlJc w:val="left"/>
-      <w:pPr>
-        <w:tabs>
-          <w:tab w:val="num" w:pos="3600"/>
-        </w:tabs>
-        <w:ind w:left="3600" w:hanging="360"/>
-      </w:pPr>
-      <w:rPr>
-        <w:rFonts w:ascii="OpenSymbol" w:hAnsi="OpenSymbol" w:cs="OpenSymbol" w:hint="default"/>
+      <w:lvlText w:val=""/>
+      <w:lvlJc w:val="left"/>
+      <w:pPr>
+        <w:tabs>
+          <w:tab w:val="num" w:pos="6480"/>
+        </w:tabs>
+        <w:ind w:left="6480" w:hanging="360"/>
+      </w:pPr>
+      <w:rPr>
+        <w:rFonts w:ascii="Wingdings" w:hAnsi="Wingdings" w:cs="Wingdings" w:hint="default"/>
+        <w:sz w:val="20"/>
       </w:rPr>
     </w:lvl>
   </w:abstractNum>
   <w:abstractNum w:abstractNumId="16">
     <w:lvl w:ilvl="0">
       <w:start w:val="1"/>
-      <w:numFmt w:val="decimal"/>
-      <w:lvlText w:val="%1."/>
-      <w:lvlJc w:val="left"/>
-      <w:pPr>
-        <w:tabs>
-          <w:tab w:val="num" w:pos="720"/>
-        </w:tabs>
-        <w:ind w:left="720" w:hanging="360"/>
-      </w:pPr>
-      <w:rPr/>
+      <w:numFmt w:val="bullet"/>
+      <w:lvlText w:val=""/>
+      <w:lvlJc w:val="left"/>
+      <w:pPr>
+        <w:tabs>
+          <w:tab w:val="num" w:pos="0"/>
+        </w:tabs>
+        <w:ind w:left="1080" w:hanging="360"/>
+      </w:pPr>
+      <w:rPr>
+        <w:rFonts w:ascii="Symbol" w:hAnsi="Symbol" w:cs="Symbol" w:hint="default"/>
+      </w:rPr>
     </w:lvl>
     <w:lvl w:ilvl="1">
       <w:start w:val="1"/>
-      <w:numFmt w:val="decimal"/>
-      <w:lvlText w:val="%2."/>
-      <w:lvlJc w:val="left"/>
-      <w:pPr>
-        <w:tabs>
-          <w:tab w:val="num" w:pos="1080"/>
-        </w:tabs>
-        <w:ind w:left="1080" w:hanging="360"/>
-      </w:pPr>
-      <w:rPr/>
+      <w:numFmt w:val="bullet"/>
+      <w:lvlText w:val="o"/>
+      <w:lvlJc w:val="left"/>
+      <w:pPr>
+        <w:tabs>
+          <w:tab w:val="num" w:pos="0"/>
+        </w:tabs>
+        <w:ind w:left="1800" w:hanging="360"/>
+      </w:pPr>
+      <w:rPr>
+        <w:rFonts w:ascii="Courier New" w:hAnsi="Courier New" w:cs="Courier New" w:hint="default"/>
+      </w:rPr>
     </w:lvl>
     <w:lvl w:ilvl="2">
       <w:start w:val="1"/>
-      <w:numFmt w:val="decimal"/>
-      <w:lvlText w:val="%3."/>
-      <w:lvlJc w:val="left"/>
-      <w:pPr>
-        <w:tabs>
-          <w:tab w:val="num" w:pos="1440"/>
-        </w:tabs>
-        <w:ind w:left="1440" w:hanging="360"/>
-      </w:pPr>
-      <w:rPr/>
+      <w:numFmt w:val="bullet"/>
+      <w:lvlText w:val=""/>
+      <w:lvlJc w:val="left"/>
+      <w:pPr>
+        <w:tabs>
+          <w:tab w:val="num" w:pos="0"/>
+        </w:tabs>
+        <w:ind w:left="2520" w:hanging="360"/>
+      </w:pPr>
+      <w:rPr>
+        <w:rFonts w:ascii="Wingdings" w:hAnsi="Wingdings" w:cs="Wingdings" w:hint="default"/>
+      </w:rPr>
     </w:lvl>
     <w:lvl w:ilvl="3">
       <w:start w:val="1"/>
-      <w:numFmt w:val="decimal"/>
-      <w:lvlText w:val="%4."/>
-      <w:lvlJc w:val="left"/>
-      <w:pPr>
-        <w:tabs>
-          <w:tab w:val="num" w:pos="1800"/>
-        </w:tabs>
-        <w:ind w:left="1800" w:hanging="360"/>
-      </w:pPr>
-      <w:rPr/>
+      <w:numFmt w:val="bullet"/>
+      <w:lvlText w:val=""/>
+      <w:lvlJc w:val="left"/>
+      <w:pPr>
+        <w:tabs>
+          <w:tab w:val="num" w:pos="0"/>
+        </w:tabs>
+        <w:ind w:left="3240" w:hanging="360"/>
+      </w:pPr>
+      <w:rPr>
+        <w:rFonts w:ascii="Symbol" w:hAnsi="Symbol" w:cs="Symbol" w:hint="default"/>
+      </w:rPr>
     </w:lvl>
     <w:lvl w:ilvl="4">
       <w:start w:val="1"/>
-      <w:numFmt w:val="decimal"/>
-      <w:lvlText w:val="%5."/>
-      <w:lvlJc w:val="left"/>
-      <w:pPr>
-        <w:tabs>
-          <w:tab w:val="num" w:pos="2160"/>
-        </w:tabs>
-        <w:ind w:left="2160" w:hanging="360"/>
-      </w:pPr>
-      <w:rPr/>
+      <w:numFmt w:val="bullet"/>
+      <w:lvlText w:val="o"/>
+      <w:lvlJc w:val="left"/>
+      <w:pPr>
+        <w:tabs>
+          <w:tab w:val="num" w:pos="0"/>
+        </w:tabs>
+        <w:ind w:left="3960" w:hanging="360"/>
+      </w:pPr>
+      <w:rPr>
+        <w:rFonts w:ascii="Courier New" w:hAnsi="Courier New" w:cs="Courier New" w:hint="default"/>
+      </w:rPr>
     </w:lvl>
     <w:lvl w:ilvl="5">
       <w:start w:val="1"/>
-      <w:numFmt w:val="decimal"/>
-      <w:lvlText w:val="%6."/>
-      <w:lvlJc w:val="left"/>
-      <w:pPr>
-        <w:tabs>
-          <w:tab w:val="num" w:pos="2520"/>
-        </w:tabs>
-        <w:ind w:left="2520" w:hanging="360"/>
-      </w:pPr>
-      <w:rPr/>
+      <w:numFmt w:val="bullet"/>
+      <w:lvlText w:val=""/>
+      <w:lvlJc w:val="left"/>
+      <w:pPr>
+        <w:tabs>
+          <w:tab w:val="num" w:pos="0"/>
+        </w:tabs>
+        <w:ind w:left="4680" w:hanging="360"/>
+      </w:pPr>
+      <w:rPr>
+        <w:rFonts w:ascii="Wingdings" w:hAnsi="Wingdings" w:cs="Wingdings" w:hint="default"/>
+      </w:rPr>
     </w:lvl>
     <w:lvl w:ilvl="6">
       <w:start w:val="1"/>
-      <w:numFmt w:val="decimal"/>
-      <w:lvlText w:val="%7."/>
-      <w:lvlJc w:val="left"/>
-      <w:pPr>
-        <w:tabs>
-          <w:tab w:val="num" w:pos="2880"/>
-        </w:tabs>
-        <w:ind w:left="2880" w:hanging="360"/>
-      </w:pPr>
-      <w:rPr/>
+      <w:numFmt w:val="bullet"/>
+      <w:lvlText w:val=""/>
+      <w:lvlJc w:val="left"/>
+      <w:pPr>
+        <w:tabs>
+          <w:tab w:val="num" w:pos="0"/>
+        </w:tabs>
+        <w:ind w:left="5400" w:hanging="360"/>
+      </w:pPr>
+      <w:rPr>
+        <w:rFonts w:ascii="Symbol" w:hAnsi="Symbol" w:cs="Symbol" w:hint="default"/>
+      </w:rPr>
     </w:lvl>
     <w:lvl w:ilvl="7">
       <w:start w:val="1"/>
-      <w:numFmt w:val="decimal"/>
-      <w:lvlText w:val="%8."/>
-      <w:lvlJc w:val="left"/>
-      <w:pPr>
-        <w:tabs>
-          <w:tab w:val="num" w:pos="3240"/>
-        </w:tabs>
-        <w:ind w:left="3240" w:hanging="360"/>
-      </w:pPr>
-      <w:rPr/>
+      <w:numFmt w:val="bullet"/>
+      <w:lvlText w:val="o"/>
+      <w:lvlJc w:val="left"/>
+      <w:pPr>
+        <w:tabs>
+          <w:tab w:val="num" w:pos="0"/>
+        </w:tabs>
+        <w:ind w:left="6120" w:hanging="360"/>
+      </w:pPr>
+      <w:rPr>
+        <w:rFonts w:ascii="Courier New" w:hAnsi="Courier New" w:cs="Courier New" w:hint="default"/>
+      </w:rPr>
     </w:lvl>
     <w:lvl w:ilvl="8">
       <w:start w:val="1"/>
-      <w:numFmt w:val="decimal"/>
-      <w:lvlText w:val="%9."/>
-      <w:lvlJc w:val="left"/>
-      <w:pPr>
-        <w:tabs>
-          <w:tab w:val="num" w:pos="3600"/>
-        </w:tabs>
-        <w:ind w:left="3600" w:hanging="360"/>
-      </w:pPr>
-      <w:rPr/>
+      <w:numFmt w:val="bullet"/>
+      <w:lvlText w:val=""/>
+      <w:lvlJc w:val="left"/>
+      <w:pPr>
+        <w:tabs>
+          <w:tab w:val="num" w:pos="0"/>
+        </w:tabs>
+        <w:ind w:left="6840" w:hanging="360"/>
+      </w:pPr>
+      <w:rPr>
+        <w:rFonts w:ascii="Wingdings" w:hAnsi="Wingdings" w:cs="Wingdings" w:hint="default"/>
+      </w:rPr>
     </w:lvl>
   </w:abstractNum>
   <w:abstractNum w:abstractNumId="17">
@@ -9400,33 +11281,1846 @@
       <w:lvlJc w:val="left"/>
       <w:pPr>
         <w:tabs>
+          <w:tab w:val="num" w:pos="0"/>
+        </w:tabs>
+        <w:ind w:left="1080" w:hanging="360"/>
+      </w:pPr>
+      <w:rPr>
+        <w:rFonts w:ascii="Symbol" w:hAnsi="Symbol" w:cs="Symbol" w:hint="default"/>
+      </w:rPr>
+    </w:lvl>
+    <w:lvl w:ilvl="1">
+      <w:start w:val="1"/>
+      <w:numFmt w:val="bullet"/>
+      <w:lvlText w:val="o"/>
+      <w:lvlJc w:val="left"/>
+      <w:pPr>
+        <w:tabs>
+          <w:tab w:val="num" w:pos="0"/>
+        </w:tabs>
+        <w:ind w:left="1800" w:hanging="360"/>
+      </w:pPr>
+      <w:rPr>
+        <w:rFonts w:ascii="Courier New" w:hAnsi="Courier New" w:cs="Courier New" w:hint="default"/>
+      </w:rPr>
+    </w:lvl>
+    <w:lvl w:ilvl="2">
+      <w:start w:val="1"/>
+      <w:numFmt w:val="bullet"/>
+      <w:lvlText w:val=""/>
+      <w:lvlJc w:val="left"/>
+      <w:pPr>
+        <w:tabs>
+          <w:tab w:val="num" w:pos="0"/>
+        </w:tabs>
+        <w:ind w:left="2520" w:hanging="360"/>
+      </w:pPr>
+      <w:rPr>
+        <w:rFonts w:ascii="Wingdings" w:hAnsi="Wingdings" w:cs="Wingdings" w:hint="default"/>
+      </w:rPr>
+    </w:lvl>
+    <w:lvl w:ilvl="3">
+      <w:start w:val="1"/>
+      <w:numFmt w:val="bullet"/>
+      <w:lvlText w:val=""/>
+      <w:lvlJc w:val="left"/>
+      <w:pPr>
+        <w:tabs>
+          <w:tab w:val="num" w:pos="0"/>
+        </w:tabs>
+        <w:ind w:left="3240" w:hanging="360"/>
+      </w:pPr>
+      <w:rPr>
+        <w:rFonts w:ascii="Symbol" w:hAnsi="Symbol" w:cs="Symbol" w:hint="default"/>
+      </w:rPr>
+    </w:lvl>
+    <w:lvl w:ilvl="4">
+      <w:start w:val="1"/>
+      <w:numFmt w:val="bullet"/>
+      <w:lvlText w:val="o"/>
+      <w:lvlJc w:val="left"/>
+      <w:pPr>
+        <w:tabs>
+          <w:tab w:val="num" w:pos="0"/>
+        </w:tabs>
+        <w:ind w:left="3960" w:hanging="360"/>
+      </w:pPr>
+      <w:rPr>
+        <w:rFonts w:ascii="Courier New" w:hAnsi="Courier New" w:cs="Courier New" w:hint="default"/>
+      </w:rPr>
+    </w:lvl>
+    <w:lvl w:ilvl="5">
+      <w:start w:val="1"/>
+      <w:numFmt w:val="bullet"/>
+      <w:lvlText w:val=""/>
+      <w:lvlJc w:val="left"/>
+      <w:pPr>
+        <w:tabs>
+          <w:tab w:val="num" w:pos="0"/>
+        </w:tabs>
+        <w:ind w:left="4680" w:hanging="360"/>
+      </w:pPr>
+      <w:rPr>
+        <w:rFonts w:ascii="Wingdings" w:hAnsi="Wingdings" w:cs="Wingdings" w:hint="default"/>
+      </w:rPr>
+    </w:lvl>
+    <w:lvl w:ilvl="6">
+      <w:start w:val="1"/>
+      <w:numFmt w:val="bullet"/>
+      <w:lvlText w:val=""/>
+      <w:lvlJc w:val="left"/>
+      <w:pPr>
+        <w:tabs>
+          <w:tab w:val="num" w:pos="0"/>
+        </w:tabs>
+        <w:ind w:left="5400" w:hanging="360"/>
+      </w:pPr>
+      <w:rPr>
+        <w:rFonts w:ascii="Symbol" w:hAnsi="Symbol" w:cs="Symbol" w:hint="default"/>
+      </w:rPr>
+    </w:lvl>
+    <w:lvl w:ilvl="7">
+      <w:start w:val="1"/>
+      <w:numFmt w:val="bullet"/>
+      <w:lvlText w:val="o"/>
+      <w:lvlJc w:val="left"/>
+      <w:pPr>
+        <w:tabs>
+          <w:tab w:val="num" w:pos="0"/>
+        </w:tabs>
+        <w:ind w:left="6120" w:hanging="360"/>
+      </w:pPr>
+      <w:rPr>
+        <w:rFonts w:ascii="Courier New" w:hAnsi="Courier New" w:cs="Courier New" w:hint="default"/>
+      </w:rPr>
+    </w:lvl>
+    <w:lvl w:ilvl="8">
+      <w:start w:val="1"/>
+      <w:numFmt w:val="bullet"/>
+      <w:lvlText w:val=""/>
+      <w:lvlJc w:val="left"/>
+      <w:pPr>
+        <w:tabs>
+          <w:tab w:val="num" w:pos="0"/>
+        </w:tabs>
+        <w:ind w:left="6840" w:hanging="360"/>
+      </w:pPr>
+      <w:rPr>
+        <w:rFonts w:ascii="Wingdings" w:hAnsi="Wingdings" w:cs="Wingdings" w:hint="default"/>
+      </w:rPr>
+    </w:lvl>
+  </w:abstractNum>
+  <w:abstractNum w:abstractNumId="18">
+    <w:lvl w:ilvl="0">
+      <w:start w:val="1"/>
+      <w:numFmt w:val="decimal"/>
+      <w:lvlText w:val="%1."/>
+      <w:lvlJc w:val="left"/>
+      <w:pPr>
+        <w:tabs>
+          <w:tab w:val="num" w:pos="0"/>
+        </w:tabs>
+        <w:ind w:left="720" w:hanging="360"/>
+      </w:pPr>
+      <w:rPr/>
+    </w:lvl>
+    <w:lvl w:ilvl="1">
+      <w:start w:val="1"/>
+      <w:numFmt w:val="lowerLetter"/>
+      <w:lvlText w:val="%2."/>
+      <w:lvlJc w:val="left"/>
+      <w:pPr>
+        <w:tabs>
+          <w:tab w:val="num" w:pos="0"/>
+        </w:tabs>
+        <w:ind w:left="1440" w:hanging="360"/>
+      </w:pPr>
+      <w:rPr/>
+    </w:lvl>
+    <w:lvl w:ilvl="2">
+      <w:start w:val="1"/>
+      <w:numFmt w:val="lowerRoman"/>
+      <w:lvlText w:val="%3."/>
+      <w:lvlJc w:val="right"/>
+      <w:pPr>
+        <w:tabs>
+          <w:tab w:val="num" w:pos="0"/>
+        </w:tabs>
+        <w:ind w:left="2160" w:hanging="180"/>
+      </w:pPr>
+      <w:rPr/>
+    </w:lvl>
+    <w:lvl w:ilvl="3">
+      <w:start w:val="1"/>
+      <w:numFmt w:val="decimal"/>
+      <w:lvlText w:val="%4."/>
+      <w:lvlJc w:val="left"/>
+      <w:pPr>
+        <w:tabs>
+          <w:tab w:val="num" w:pos="0"/>
+        </w:tabs>
+        <w:ind w:left="2880" w:hanging="360"/>
+      </w:pPr>
+      <w:rPr/>
+    </w:lvl>
+    <w:lvl w:ilvl="4">
+      <w:start w:val="1"/>
+      <w:numFmt w:val="lowerLetter"/>
+      <w:lvlText w:val="%5."/>
+      <w:lvlJc w:val="left"/>
+      <w:pPr>
+        <w:tabs>
+          <w:tab w:val="num" w:pos="0"/>
+        </w:tabs>
+        <w:ind w:left="3600" w:hanging="360"/>
+      </w:pPr>
+      <w:rPr/>
+    </w:lvl>
+    <w:lvl w:ilvl="5">
+      <w:start w:val="1"/>
+      <w:numFmt w:val="lowerRoman"/>
+      <w:lvlText w:val="%6."/>
+      <w:lvlJc w:val="right"/>
+      <w:pPr>
+        <w:tabs>
+          <w:tab w:val="num" w:pos="0"/>
+        </w:tabs>
+        <w:ind w:left="4320" w:hanging="180"/>
+      </w:pPr>
+      <w:rPr/>
+    </w:lvl>
+    <w:lvl w:ilvl="6">
+      <w:start w:val="1"/>
+      <w:numFmt w:val="decimal"/>
+      <w:lvlText w:val="%7."/>
+      <w:lvlJc w:val="left"/>
+      <w:pPr>
+        <w:tabs>
+          <w:tab w:val="num" w:pos="0"/>
+        </w:tabs>
+        <w:ind w:left="5040" w:hanging="360"/>
+      </w:pPr>
+      <w:rPr/>
+    </w:lvl>
+    <w:lvl w:ilvl="7">
+      <w:start w:val="1"/>
+      <w:numFmt w:val="lowerLetter"/>
+      <w:lvlText w:val="%8."/>
+      <w:lvlJc w:val="left"/>
+      <w:pPr>
+        <w:tabs>
+          <w:tab w:val="num" w:pos="0"/>
+        </w:tabs>
+        <w:ind w:left="5760" w:hanging="360"/>
+      </w:pPr>
+      <w:rPr/>
+    </w:lvl>
+    <w:lvl w:ilvl="8">
+      <w:start w:val="1"/>
+      <w:numFmt w:val="lowerRoman"/>
+      <w:lvlText w:val="%9."/>
+      <w:lvlJc w:val="right"/>
+      <w:pPr>
+        <w:tabs>
+          <w:tab w:val="num" w:pos="0"/>
+        </w:tabs>
+        <w:ind w:left="6480" w:hanging="180"/>
+      </w:pPr>
+      <w:rPr/>
+    </w:lvl>
+  </w:abstractNum>
+  <w:abstractNum w:abstractNumId="19">
+    <w:lvl w:ilvl="0">
+      <w:start w:val="1"/>
+      <w:numFmt w:val="bullet"/>
+      <w:lvlText w:val=""/>
+      <w:lvlJc w:val="left"/>
+      <w:pPr>
+        <w:tabs>
+          <w:tab w:val="num" w:pos="0"/>
+        </w:tabs>
+        <w:ind w:left="1440" w:hanging="360"/>
+      </w:pPr>
+      <w:rPr>
+        <w:rFonts w:ascii="Symbol" w:hAnsi="Symbol" w:cs="Symbol" w:hint="default"/>
+      </w:rPr>
+    </w:lvl>
+    <w:lvl w:ilvl="1">
+      <w:start w:val="1"/>
+      <w:numFmt w:val="bullet"/>
+      <w:lvlText w:val="o"/>
+      <w:lvlJc w:val="left"/>
+      <w:pPr>
+        <w:tabs>
+          <w:tab w:val="num" w:pos="0"/>
+        </w:tabs>
+        <w:ind w:left="2160" w:hanging="360"/>
+      </w:pPr>
+      <w:rPr>
+        <w:rFonts w:ascii="Courier New" w:hAnsi="Courier New" w:cs="Courier New" w:hint="default"/>
+      </w:rPr>
+    </w:lvl>
+    <w:lvl w:ilvl="2">
+      <w:start w:val="1"/>
+      <w:numFmt w:val="bullet"/>
+      <w:lvlText w:val=""/>
+      <w:lvlJc w:val="left"/>
+      <w:pPr>
+        <w:tabs>
+          <w:tab w:val="num" w:pos="0"/>
+        </w:tabs>
+        <w:ind w:left="2880" w:hanging="360"/>
+      </w:pPr>
+      <w:rPr>
+        <w:rFonts w:ascii="Wingdings" w:hAnsi="Wingdings" w:cs="Wingdings" w:hint="default"/>
+      </w:rPr>
+    </w:lvl>
+    <w:lvl w:ilvl="3">
+      <w:start w:val="1"/>
+      <w:numFmt w:val="bullet"/>
+      <w:lvlText w:val=""/>
+      <w:lvlJc w:val="left"/>
+      <w:pPr>
+        <w:tabs>
+          <w:tab w:val="num" w:pos="0"/>
+        </w:tabs>
+        <w:ind w:left="3600" w:hanging="360"/>
+      </w:pPr>
+      <w:rPr>
+        <w:rFonts w:ascii="Symbol" w:hAnsi="Symbol" w:cs="Symbol" w:hint="default"/>
+      </w:rPr>
+    </w:lvl>
+    <w:lvl w:ilvl="4">
+      <w:start w:val="1"/>
+      <w:numFmt w:val="bullet"/>
+      <w:lvlText w:val="o"/>
+      <w:lvlJc w:val="left"/>
+      <w:pPr>
+        <w:tabs>
+          <w:tab w:val="num" w:pos="0"/>
+        </w:tabs>
+        <w:ind w:left="4320" w:hanging="360"/>
+      </w:pPr>
+      <w:rPr>
+        <w:rFonts w:ascii="Courier New" w:hAnsi="Courier New" w:cs="Courier New" w:hint="default"/>
+      </w:rPr>
+    </w:lvl>
+    <w:lvl w:ilvl="5">
+      <w:start w:val="1"/>
+      <w:numFmt w:val="bullet"/>
+      <w:lvlText w:val=""/>
+      <w:lvlJc w:val="left"/>
+      <w:pPr>
+        <w:tabs>
+          <w:tab w:val="num" w:pos="0"/>
+        </w:tabs>
+        <w:ind w:left="5040" w:hanging="360"/>
+      </w:pPr>
+      <w:rPr>
+        <w:rFonts w:ascii="Wingdings" w:hAnsi="Wingdings" w:cs="Wingdings" w:hint="default"/>
+      </w:rPr>
+    </w:lvl>
+    <w:lvl w:ilvl="6">
+      <w:start w:val="1"/>
+      <w:numFmt w:val="bullet"/>
+      <w:lvlText w:val=""/>
+      <w:lvlJc w:val="left"/>
+      <w:pPr>
+        <w:tabs>
+          <w:tab w:val="num" w:pos="0"/>
+        </w:tabs>
+        <w:ind w:left="5760" w:hanging="360"/>
+      </w:pPr>
+      <w:rPr>
+        <w:rFonts w:ascii="Symbol" w:hAnsi="Symbol" w:cs="Symbol" w:hint="default"/>
+      </w:rPr>
+    </w:lvl>
+    <w:lvl w:ilvl="7">
+      <w:start w:val="1"/>
+      <w:numFmt w:val="bullet"/>
+      <w:lvlText w:val="o"/>
+      <w:lvlJc w:val="left"/>
+      <w:pPr>
+        <w:tabs>
+          <w:tab w:val="num" w:pos="0"/>
+        </w:tabs>
+        <w:ind w:left="6480" w:hanging="360"/>
+      </w:pPr>
+      <w:rPr>
+        <w:rFonts w:ascii="Courier New" w:hAnsi="Courier New" w:cs="Courier New" w:hint="default"/>
+      </w:rPr>
+    </w:lvl>
+    <w:lvl w:ilvl="8">
+      <w:start w:val="1"/>
+      <w:numFmt w:val="bullet"/>
+      <w:lvlText w:val=""/>
+      <w:lvlJc w:val="left"/>
+      <w:pPr>
+        <w:tabs>
+          <w:tab w:val="num" w:pos="0"/>
+        </w:tabs>
+        <w:ind w:left="7200" w:hanging="360"/>
+      </w:pPr>
+      <w:rPr>
+        <w:rFonts w:ascii="Wingdings" w:hAnsi="Wingdings" w:cs="Wingdings" w:hint="default"/>
+      </w:rPr>
+    </w:lvl>
+  </w:abstractNum>
+  <w:abstractNum w:abstractNumId="20">
+    <w:lvl w:ilvl="0">
+      <w:start w:val="1"/>
+      <w:numFmt w:val="decimal"/>
+      <w:lvlText w:val="%1."/>
+      <w:lvlJc w:val="left"/>
+      <w:pPr>
+        <w:tabs>
           <w:tab w:val="num" w:pos="720"/>
         </w:tabs>
         <w:ind w:left="720" w:hanging="360"/>
       </w:pPr>
+      <w:rPr/>
+    </w:lvl>
+    <w:lvl w:ilvl="1">
+      <w:start w:val="1"/>
+      <w:numFmt w:val="bullet"/>
+      <w:lvlText w:val=""/>
+      <w:lvlJc w:val="left"/>
+      <w:pPr>
+        <w:tabs>
+          <w:tab w:val="num" w:pos="0"/>
+        </w:tabs>
+        <w:ind w:left="1440" w:hanging="360"/>
+      </w:pPr>
       <w:rPr>
         <w:rFonts w:ascii="Symbol" w:hAnsi="Symbol" w:cs="Symbol" w:hint="default"/>
       </w:rPr>
     </w:lvl>
+    <w:lvl w:ilvl="2">
+      <w:start w:val="1"/>
+      <w:numFmt w:val="decimal"/>
+      <w:lvlText w:val="%3."/>
+      <w:lvlJc w:val="left"/>
+      <w:pPr>
+        <w:tabs>
+          <w:tab w:val="num" w:pos="2160"/>
+        </w:tabs>
+        <w:ind w:left="2160" w:hanging="360"/>
+      </w:pPr>
+      <w:rPr/>
+    </w:lvl>
+    <w:lvl w:ilvl="3">
+      <w:start w:val="1"/>
+      <w:numFmt w:val="decimal"/>
+      <w:lvlText w:val="%4."/>
+      <w:lvlJc w:val="left"/>
+      <w:pPr>
+        <w:tabs>
+          <w:tab w:val="num" w:pos="2880"/>
+        </w:tabs>
+        <w:ind w:left="2880" w:hanging="360"/>
+      </w:pPr>
+      <w:rPr/>
+    </w:lvl>
+    <w:lvl w:ilvl="4">
+      <w:start w:val="1"/>
+      <w:numFmt w:val="decimal"/>
+      <w:lvlText w:val="%5."/>
+      <w:lvlJc w:val="left"/>
+      <w:pPr>
+        <w:tabs>
+          <w:tab w:val="num" w:pos="3600"/>
+        </w:tabs>
+        <w:ind w:left="3600" w:hanging="360"/>
+      </w:pPr>
+      <w:rPr/>
+    </w:lvl>
+    <w:lvl w:ilvl="5">
+      <w:start w:val="1"/>
+      <w:numFmt w:val="decimal"/>
+      <w:lvlText w:val="%6."/>
+      <w:lvlJc w:val="left"/>
+      <w:pPr>
+        <w:tabs>
+          <w:tab w:val="num" w:pos="4320"/>
+        </w:tabs>
+        <w:ind w:left="4320" w:hanging="360"/>
+      </w:pPr>
+      <w:rPr/>
+    </w:lvl>
+    <w:lvl w:ilvl="6">
+      <w:start w:val="1"/>
+      <w:numFmt w:val="decimal"/>
+      <w:lvlText w:val="%7."/>
+      <w:lvlJc w:val="left"/>
+      <w:pPr>
+        <w:tabs>
+          <w:tab w:val="num" w:pos="5040"/>
+        </w:tabs>
+        <w:ind w:left="5040" w:hanging="360"/>
+      </w:pPr>
+      <w:rPr/>
+    </w:lvl>
+    <w:lvl w:ilvl="7">
+      <w:start w:val="1"/>
+      <w:numFmt w:val="decimal"/>
+      <w:lvlText w:val="%8."/>
+      <w:lvlJc w:val="left"/>
+      <w:pPr>
+        <w:tabs>
+          <w:tab w:val="num" w:pos="5760"/>
+        </w:tabs>
+        <w:ind w:left="5760" w:hanging="360"/>
+      </w:pPr>
+      <w:rPr/>
+    </w:lvl>
+    <w:lvl w:ilvl="8">
+      <w:start w:val="1"/>
+      <w:numFmt w:val="decimal"/>
+      <w:lvlText w:val="%9."/>
+      <w:lvlJc w:val="left"/>
+      <w:pPr>
+        <w:tabs>
+          <w:tab w:val="num" w:pos="6480"/>
+        </w:tabs>
+        <w:ind w:left="6480" w:hanging="360"/>
+      </w:pPr>
+      <w:rPr/>
+    </w:lvl>
+  </w:abstractNum>
+  <w:abstractNum w:abstractNumId="21">
+    <w:lvl w:ilvl="0">
+      <w:start w:val="1"/>
+      <w:numFmt w:val="decimal"/>
+      <w:lvlText w:val="%1."/>
+      <w:lvlJc w:val="left"/>
+      <w:pPr>
+        <w:tabs>
+          <w:tab w:val="num" w:pos="720"/>
+        </w:tabs>
+        <w:ind w:left="720" w:hanging="360"/>
+      </w:pPr>
+      <w:rPr/>
+    </w:lvl>
     <w:lvl w:ilvl="1">
       <w:start w:val="1"/>
       <w:numFmt w:val="bullet"/>
+      <w:lvlText w:val=""/>
+      <w:lvlJc w:val="left"/>
+      <w:pPr>
+        <w:tabs>
+          <w:tab w:val="num" w:pos="0"/>
+        </w:tabs>
+        <w:ind w:left="1440" w:hanging="360"/>
+      </w:pPr>
+      <w:rPr>
+        <w:rFonts w:ascii="Symbol" w:hAnsi="Symbol" w:cs="Symbol" w:hint="default"/>
+      </w:rPr>
+    </w:lvl>
+    <w:lvl w:ilvl="2">
+      <w:start w:val="1"/>
+      <w:numFmt w:val="decimal"/>
+      <w:lvlText w:val="%3."/>
+      <w:lvlJc w:val="left"/>
+      <w:pPr>
+        <w:tabs>
+          <w:tab w:val="num" w:pos="2160"/>
+        </w:tabs>
+        <w:ind w:left="2160" w:hanging="360"/>
+      </w:pPr>
+      <w:rPr/>
+    </w:lvl>
+    <w:lvl w:ilvl="3">
+      <w:start w:val="1"/>
+      <w:numFmt w:val="decimal"/>
+      <w:lvlText w:val="%4."/>
+      <w:lvlJc w:val="left"/>
+      <w:pPr>
+        <w:tabs>
+          <w:tab w:val="num" w:pos="2880"/>
+        </w:tabs>
+        <w:ind w:left="2880" w:hanging="360"/>
+      </w:pPr>
+      <w:rPr/>
+    </w:lvl>
+    <w:lvl w:ilvl="4">
+      <w:start w:val="1"/>
+      <w:numFmt w:val="decimal"/>
+      <w:lvlText w:val="%5."/>
+      <w:lvlJc w:val="left"/>
+      <w:pPr>
+        <w:tabs>
+          <w:tab w:val="num" w:pos="3600"/>
+        </w:tabs>
+        <w:ind w:left="3600" w:hanging="360"/>
+      </w:pPr>
+      <w:rPr/>
+    </w:lvl>
+    <w:lvl w:ilvl="5">
+      <w:start w:val="1"/>
+      <w:numFmt w:val="decimal"/>
+      <w:lvlText w:val="%6."/>
+      <w:lvlJc w:val="left"/>
+      <w:pPr>
+        <w:tabs>
+          <w:tab w:val="num" w:pos="4320"/>
+        </w:tabs>
+        <w:ind w:left="4320" w:hanging="360"/>
+      </w:pPr>
+      <w:rPr/>
+    </w:lvl>
+    <w:lvl w:ilvl="6">
+      <w:start w:val="1"/>
+      <w:numFmt w:val="decimal"/>
+      <w:lvlText w:val="%7."/>
+      <w:lvlJc w:val="left"/>
+      <w:pPr>
+        <w:tabs>
+          <w:tab w:val="num" w:pos="5040"/>
+        </w:tabs>
+        <w:ind w:left="5040" w:hanging="360"/>
+      </w:pPr>
+      <w:rPr/>
+    </w:lvl>
+    <w:lvl w:ilvl="7">
+      <w:start w:val="1"/>
+      <w:numFmt w:val="decimal"/>
+      <w:lvlText w:val="%8."/>
+      <w:lvlJc w:val="left"/>
+      <w:pPr>
+        <w:tabs>
+          <w:tab w:val="num" w:pos="5760"/>
+        </w:tabs>
+        <w:ind w:left="5760" w:hanging="360"/>
+      </w:pPr>
+      <w:rPr/>
+    </w:lvl>
+    <w:lvl w:ilvl="8">
+      <w:start w:val="1"/>
+      <w:numFmt w:val="decimal"/>
+      <w:lvlText w:val="%9."/>
+      <w:lvlJc w:val="left"/>
+      <w:pPr>
+        <w:tabs>
+          <w:tab w:val="num" w:pos="6480"/>
+        </w:tabs>
+        <w:ind w:left="6480" w:hanging="360"/>
+      </w:pPr>
+      <w:rPr/>
+    </w:lvl>
+  </w:abstractNum>
+  <w:abstractNum w:abstractNumId="22">
+    <w:lvl w:ilvl="0">
+      <w:start w:val="1"/>
+      <w:numFmt w:val="decimal"/>
+      <w:lvlText w:val="%1."/>
+      <w:lvlJc w:val="left"/>
+      <w:pPr>
+        <w:tabs>
+          <w:tab w:val="num" w:pos="720"/>
+        </w:tabs>
+        <w:ind w:left="720" w:hanging="360"/>
+      </w:pPr>
+      <w:rPr/>
+    </w:lvl>
+    <w:lvl w:ilvl="1">
+      <w:start w:val="1"/>
+      <w:numFmt w:val="decimal"/>
+      <w:lvlText w:val="%2."/>
+      <w:lvlJc w:val="left"/>
+      <w:pPr>
+        <w:tabs>
+          <w:tab w:val="num" w:pos="1440"/>
+        </w:tabs>
+        <w:ind w:left="1440" w:hanging="360"/>
+      </w:pPr>
+      <w:rPr/>
+    </w:lvl>
+    <w:lvl w:ilvl="2">
+      <w:start w:val="1"/>
+      <w:numFmt w:val="decimal"/>
+      <w:lvlText w:val="%3."/>
+      <w:lvlJc w:val="left"/>
+      <w:pPr>
+        <w:tabs>
+          <w:tab w:val="num" w:pos="2160"/>
+        </w:tabs>
+        <w:ind w:left="2160" w:hanging="360"/>
+      </w:pPr>
+      <w:rPr/>
+    </w:lvl>
+    <w:lvl w:ilvl="3">
+      <w:start w:val="1"/>
+      <w:numFmt w:val="decimal"/>
+      <w:lvlText w:val="%4."/>
+      <w:lvlJc w:val="left"/>
+      <w:pPr>
+        <w:tabs>
+          <w:tab w:val="num" w:pos="2880"/>
+        </w:tabs>
+        <w:ind w:left="2880" w:hanging="360"/>
+      </w:pPr>
+      <w:rPr/>
+    </w:lvl>
+    <w:lvl w:ilvl="4">
+      <w:start w:val="1"/>
+      <w:numFmt w:val="decimal"/>
+      <w:lvlText w:val="%5."/>
+      <w:lvlJc w:val="left"/>
+      <w:pPr>
+        <w:tabs>
+          <w:tab w:val="num" w:pos="3600"/>
+        </w:tabs>
+        <w:ind w:left="3600" w:hanging="360"/>
+      </w:pPr>
+      <w:rPr/>
+    </w:lvl>
+    <w:lvl w:ilvl="5">
+      <w:start w:val="1"/>
+      <w:numFmt w:val="decimal"/>
+      <w:lvlText w:val="%6."/>
+      <w:lvlJc w:val="left"/>
+      <w:pPr>
+        <w:tabs>
+          <w:tab w:val="num" w:pos="4320"/>
+        </w:tabs>
+        <w:ind w:left="4320" w:hanging="360"/>
+      </w:pPr>
+      <w:rPr/>
+    </w:lvl>
+    <w:lvl w:ilvl="6">
+      <w:start w:val="1"/>
+      <w:numFmt w:val="decimal"/>
+      <w:lvlText w:val="%7."/>
+      <w:lvlJc w:val="left"/>
+      <w:pPr>
+        <w:tabs>
+          <w:tab w:val="num" w:pos="5040"/>
+        </w:tabs>
+        <w:ind w:left="5040" w:hanging="360"/>
+      </w:pPr>
+      <w:rPr/>
+    </w:lvl>
+    <w:lvl w:ilvl="7">
+      <w:start w:val="1"/>
+      <w:numFmt w:val="decimal"/>
+      <w:lvlText w:val="%8."/>
+      <w:lvlJc w:val="left"/>
+      <w:pPr>
+        <w:tabs>
+          <w:tab w:val="num" w:pos="5760"/>
+        </w:tabs>
+        <w:ind w:left="5760" w:hanging="360"/>
+      </w:pPr>
+      <w:rPr/>
+    </w:lvl>
+    <w:lvl w:ilvl="8">
+      <w:start w:val="1"/>
+      <w:numFmt w:val="decimal"/>
+      <w:lvlText w:val="%9."/>
+      <w:lvlJc w:val="left"/>
+      <w:pPr>
+        <w:tabs>
+          <w:tab w:val="num" w:pos="6480"/>
+        </w:tabs>
+        <w:ind w:left="6480" w:hanging="360"/>
+      </w:pPr>
+      <w:rPr/>
+    </w:lvl>
+  </w:abstractNum>
+  <w:abstractNum w:abstractNumId="23">
+    <w:lvl w:ilvl="0">
+      <w:start w:val="1"/>
+      <w:numFmt w:val="decimal"/>
+      <w:lvlText w:val="%1."/>
+      <w:lvlJc w:val="left"/>
+      <w:pPr>
+        <w:tabs>
+          <w:tab w:val="num" w:pos="720"/>
+        </w:tabs>
+        <w:ind w:left="720" w:hanging="360"/>
+      </w:pPr>
+      <w:rPr/>
+    </w:lvl>
+    <w:lvl w:ilvl="1">
+      <w:start w:val="1"/>
+      <w:numFmt w:val="bullet"/>
+      <w:lvlText w:val=""/>
+      <w:lvlJc w:val="left"/>
+      <w:pPr>
+        <w:tabs>
+          <w:tab w:val="num" w:pos="0"/>
+        </w:tabs>
+        <w:ind w:left="1440" w:hanging="360"/>
+      </w:pPr>
+      <w:rPr>
+        <w:rFonts w:ascii="Symbol" w:hAnsi="Symbol" w:cs="Symbol" w:hint="default"/>
+      </w:rPr>
+    </w:lvl>
+    <w:lvl w:ilvl="2">
+      <w:start w:val="1"/>
+      <w:numFmt w:val="decimal"/>
+      <w:lvlText w:val="%3."/>
+      <w:lvlJc w:val="left"/>
+      <w:pPr>
+        <w:tabs>
+          <w:tab w:val="num" w:pos="2160"/>
+        </w:tabs>
+        <w:ind w:left="2160" w:hanging="360"/>
+      </w:pPr>
+      <w:rPr/>
+    </w:lvl>
+    <w:lvl w:ilvl="3">
+      <w:start w:val="1"/>
+      <w:numFmt w:val="decimal"/>
+      <w:lvlText w:val="%4."/>
+      <w:lvlJc w:val="left"/>
+      <w:pPr>
+        <w:tabs>
+          <w:tab w:val="num" w:pos="2880"/>
+        </w:tabs>
+        <w:ind w:left="2880" w:hanging="360"/>
+      </w:pPr>
+      <w:rPr/>
+    </w:lvl>
+    <w:lvl w:ilvl="4">
+      <w:start w:val="1"/>
+      <w:numFmt w:val="decimal"/>
+      <w:lvlText w:val="%5."/>
+      <w:lvlJc w:val="left"/>
+      <w:pPr>
+        <w:tabs>
+          <w:tab w:val="num" w:pos="3600"/>
+        </w:tabs>
+        <w:ind w:left="3600" w:hanging="360"/>
+      </w:pPr>
+      <w:rPr/>
+    </w:lvl>
+    <w:lvl w:ilvl="5">
+      <w:start w:val="1"/>
+      <w:numFmt w:val="decimal"/>
+      <w:lvlText w:val="%6."/>
+      <w:lvlJc w:val="left"/>
+      <w:pPr>
+        <w:tabs>
+          <w:tab w:val="num" w:pos="4320"/>
+        </w:tabs>
+        <w:ind w:left="4320" w:hanging="360"/>
+      </w:pPr>
+      <w:rPr/>
+    </w:lvl>
+    <w:lvl w:ilvl="6">
+      <w:start w:val="1"/>
+      <w:numFmt w:val="decimal"/>
+      <w:lvlText w:val="%7."/>
+      <w:lvlJc w:val="left"/>
+      <w:pPr>
+        <w:tabs>
+          <w:tab w:val="num" w:pos="5040"/>
+        </w:tabs>
+        <w:ind w:left="5040" w:hanging="360"/>
+      </w:pPr>
+      <w:rPr/>
+    </w:lvl>
+    <w:lvl w:ilvl="7">
+      <w:start w:val="1"/>
+      <w:numFmt w:val="decimal"/>
+      <w:lvlText w:val="%8."/>
+      <w:lvlJc w:val="left"/>
+      <w:pPr>
+        <w:tabs>
+          <w:tab w:val="num" w:pos="5760"/>
+        </w:tabs>
+        <w:ind w:left="5760" w:hanging="360"/>
+      </w:pPr>
+      <w:rPr/>
+    </w:lvl>
+    <w:lvl w:ilvl="8">
+      <w:start w:val="1"/>
+      <w:numFmt w:val="decimal"/>
+      <w:lvlText w:val="%9."/>
+      <w:lvlJc w:val="left"/>
+      <w:pPr>
+        <w:tabs>
+          <w:tab w:val="num" w:pos="6480"/>
+        </w:tabs>
+        <w:ind w:left="6480" w:hanging="360"/>
+      </w:pPr>
+      <w:rPr/>
+    </w:lvl>
+  </w:abstractNum>
+  <w:abstractNum w:abstractNumId="24">
+    <w:lvl w:ilvl="0">
+      <w:start w:val="1"/>
+      <w:numFmt w:val="decimal"/>
+      <w:lvlText w:val="%1."/>
+      <w:lvlJc w:val="left"/>
+      <w:pPr>
+        <w:tabs>
+          <w:tab w:val="num" w:pos="720"/>
+        </w:tabs>
+        <w:ind w:left="720" w:hanging="360"/>
+      </w:pPr>
+      <w:rPr/>
+    </w:lvl>
+    <w:lvl w:ilvl="1">
+      <w:start w:val="1"/>
+      <w:numFmt w:val="decimal"/>
+      <w:lvlText w:val="%2."/>
+      <w:lvlJc w:val="left"/>
+      <w:pPr>
+        <w:tabs>
+          <w:tab w:val="num" w:pos="1080"/>
+        </w:tabs>
+        <w:ind w:left="1080" w:hanging="360"/>
+      </w:pPr>
+      <w:rPr/>
+    </w:lvl>
+    <w:lvl w:ilvl="2">
+      <w:start w:val="1"/>
+      <w:numFmt w:val="decimal"/>
+      <w:lvlText w:val="%3."/>
+      <w:lvlJc w:val="left"/>
+      <w:pPr>
+        <w:tabs>
+          <w:tab w:val="num" w:pos="1440"/>
+        </w:tabs>
+        <w:ind w:left="1440" w:hanging="360"/>
+      </w:pPr>
+      <w:rPr/>
+    </w:lvl>
+    <w:lvl w:ilvl="3">
+      <w:start w:val="1"/>
+      <w:numFmt w:val="decimal"/>
+      <w:lvlText w:val="%4."/>
+      <w:lvlJc w:val="left"/>
+      <w:pPr>
+        <w:tabs>
+          <w:tab w:val="num" w:pos="1800"/>
+        </w:tabs>
+        <w:ind w:left="1800" w:hanging="360"/>
+      </w:pPr>
+      <w:rPr/>
+    </w:lvl>
+    <w:lvl w:ilvl="4">
+      <w:start w:val="1"/>
+      <w:numFmt w:val="decimal"/>
+      <w:lvlText w:val="%5."/>
+      <w:lvlJc w:val="left"/>
+      <w:pPr>
+        <w:tabs>
+          <w:tab w:val="num" w:pos="2160"/>
+        </w:tabs>
+        <w:ind w:left="2160" w:hanging="360"/>
+      </w:pPr>
+      <w:rPr/>
+    </w:lvl>
+    <w:lvl w:ilvl="5">
+      <w:start w:val="1"/>
+      <w:numFmt w:val="decimal"/>
+      <w:lvlText w:val="%6."/>
+      <w:lvlJc w:val="left"/>
+      <w:pPr>
+        <w:tabs>
+          <w:tab w:val="num" w:pos="2520"/>
+        </w:tabs>
+        <w:ind w:left="2520" w:hanging="360"/>
+      </w:pPr>
+      <w:rPr/>
+    </w:lvl>
+    <w:lvl w:ilvl="6">
+      <w:start w:val="1"/>
+      <w:numFmt w:val="decimal"/>
+      <w:lvlText w:val="%7."/>
+      <w:lvlJc w:val="left"/>
+      <w:pPr>
+        <w:tabs>
+          <w:tab w:val="num" w:pos="2880"/>
+        </w:tabs>
+        <w:ind w:left="2880" w:hanging="360"/>
+      </w:pPr>
+      <w:rPr/>
+    </w:lvl>
+    <w:lvl w:ilvl="7">
+      <w:start w:val="1"/>
+      <w:numFmt w:val="decimal"/>
+      <w:lvlText w:val="%8."/>
+      <w:lvlJc w:val="left"/>
+      <w:pPr>
+        <w:tabs>
+          <w:tab w:val="num" w:pos="3240"/>
+        </w:tabs>
+        <w:ind w:left="3240" w:hanging="360"/>
+      </w:pPr>
+      <w:rPr/>
+    </w:lvl>
+    <w:lvl w:ilvl="8">
+      <w:start w:val="1"/>
+      <w:numFmt w:val="decimal"/>
+      <w:lvlText w:val="%9."/>
+      <w:lvlJc w:val="left"/>
+      <w:pPr>
+        <w:tabs>
+          <w:tab w:val="num" w:pos="3600"/>
+        </w:tabs>
+        <w:ind w:left="3600" w:hanging="360"/>
+      </w:pPr>
+      <w:rPr/>
+    </w:lvl>
+  </w:abstractNum>
+  <w:abstractNum w:abstractNumId="25">
+    <w:lvl w:ilvl="0">
+      <w:start w:val="1"/>
+      <w:numFmt w:val="bullet"/>
+      <w:lvlText w:val=""/>
+      <w:lvlJc w:val="left"/>
+      <w:pPr>
+        <w:tabs>
+          <w:tab w:val="num" w:pos="720"/>
+        </w:tabs>
+        <w:ind w:left="720" w:hanging="360"/>
+      </w:pPr>
+      <w:rPr>
+        <w:rFonts w:ascii="Symbol" w:hAnsi="Symbol" w:cs="Symbol" w:hint="default"/>
+      </w:rPr>
+    </w:lvl>
+    <w:lvl w:ilvl="1">
+      <w:start w:val="1"/>
+      <w:numFmt w:val="bullet"/>
+      <w:lvlText w:val=""/>
+      <w:lvlJc w:val="left"/>
+      <w:pPr>
+        <w:tabs>
+          <w:tab w:val="num" w:pos="0"/>
+        </w:tabs>
+        <w:ind w:left="720" w:hanging="360"/>
+      </w:pPr>
+      <w:rPr>
+        <w:rFonts w:ascii="Symbol" w:hAnsi="Symbol" w:cs="Symbol" w:hint="default"/>
+      </w:rPr>
+    </w:lvl>
+    <w:lvl w:ilvl="2">
+      <w:start w:val="0"/>
+      <w:numFmt w:val="bullet"/>
+      <w:lvlText w:val=""/>
+      <w:lvlJc w:val="left"/>
+      <w:pPr>
+        <w:tabs>
+          <w:tab w:val="num" w:pos="0"/>
+        </w:tabs>
+        <w:ind w:left="1440" w:hanging="360"/>
+      </w:pPr>
+      <w:rPr>
+        <w:rFonts w:ascii="Symbol" w:hAnsi="Symbol" w:cs="Symbol" w:hint="default"/>
+        <w:rFonts w:cstheme="minorBidi" w:eastAsiaTheme="minorHAnsi"/>
+      </w:rPr>
+    </w:lvl>
+    <w:lvl w:ilvl="3">
+      <w:start w:val="1"/>
+      <w:numFmt w:val="bullet"/>
+      <w:lvlText w:val=""/>
+      <w:lvlJc w:val="left"/>
+      <w:pPr>
+        <w:tabs>
+          <w:tab w:val="num" w:pos="1800"/>
+        </w:tabs>
+        <w:ind w:left="1800" w:hanging="360"/>
+      </w:pPr>
+      <w:rPr>
+        <w:rFonts w:ascii="Symbol" w:hAnsi="Symbol" w:cs="Symbol" w:hint="default"/>
+      </w:rPr>
+    </w:lvl>
+    <w:lvl w:ilvl="4">
+      <w:start w:val="1"/>
+      <w:numFmt w:val="bullet"/>
       <w:lvlText w:val="◦"/>
       <w:lvlJc w:val="left"/>
       <w:pPr>
         <w:tabs>
+          <w:tab w:val="num" w:pos="2160"/>
+        </w:tabs>
+        <w:ind w:left="2160" w:hanging="360"/>
+      </w:pPr>
+      <w:rPr>
+        <w:rFonts w:ascii="OpenSymbol" w:hAnsi="OpenSymbol" w:cs="OpenSymbol" w:hint="default"/>
+      </w:rPr>
+    </w:lvl>
+    <w:lvl w:ilvl="5">
+      <w:start w:val="1"/>
+      <w:numFmt w:val="bullet"/>
+      <w:lvlText w:val="▪"/>
+      <w:lvlJc w:val="left"/>
+      <w:pPr>
+        <w:tabs>
+          <w:tab w:val="num" w:pos="2520"/>
+        </w:tabs>
+        <w:ind w:left="2520" w:hanging="360"/>
+      </w:pPr>
+      <w:rPr>
+        <w:rFonts w:ascii="OpenSymbol" w:hAnsi="OpenSymbol" w:cs="OpenSymbol" w:hint="default"/>
+      </w:rPr>
+    </w:lvl>
+    <w:lvl w:ilvl="6">
+      <w:start w:val="1"/>
+      <w:numFmt w:val="bullet"/>
+      <w:lvlText w:val=""/>
+      <w:lvlJc w:val="left"/>
+      <w:pPr>
+        <w:tabs>
+          <w:tab w:val="num" w:pos="2880"/>
+        </w:tabs>
+        <w:ind w:left="2880" w:hanging="360"/>
+      </w:pPr>
+      <w:rPr>
+        <w:rFonts w:ascii="Symbol" w:hAnsi="Symbol" w:cs="Symbol" w:hint="default"/>
+      </w:rPr>
+    </w:lvl>
+    <w:lvl w:ilvl="7">
+      <w:start w:val="1"/>
+      <w:numFmt w:val="bullet"/>
+      <w:lvlText w:val="◦"/>
+      <w:lvlJc w:val="left"/>
+      <w:pPr>
+        <w:tabs>
+          <w:tab w:val="num" w:pos="3240"/>
+        </w:tabs>
+        <w:ind w:left="3240" w:hanging="360"/>
+      </w:pPr>
+      <w:rPr>
+        <w:rFonts w:ascii="OpenSymbol" w:hAnsi="OpenSymbol" w:cs="OpenSymbol" w:hint="default"/>
+      </w:rPr>
+    </w:lvl>
+    <w:lvl w:ilvl="8">
+      <w:start w:val="1"/>
+      <w:numFmt w:val="bullet"/>
+      <w:lvlText w:val="▪"/>
+      <w:lvlJc w:val="left"/>
+      <w:pPr>
+        <w:tabs>
+          <w:tab w:val="num" w:pos="3600"/>
+        </w:tabs>
+        <w:ind w:left="3600" w:hanging="360"/>
+      </w:pPr>
+      <w:rPr>
+        <w:rFonts w:ascii="OpenSymbol" w:hAnsi="OpenSymbol" w:cs="OpenSymbol" w:hint="default"/>
+      </w:rPr>
+    </w:lvl>
+  </w:abstractNum>
+  <w:abstractNum w:abstractNumId="26">
+    <w:lvl w:ilvl="0">
+      <w:numFmt w:val="bullet"/>
+      <w:lvlText w:val=""/>
+      <w:lvlJc w:val="left"/>
+      <w:pPr>
+        <w:tabs>
+          <w:tab w:val="num" w:pos="0"/>
+        </w:tabs>
+        <w:ind w:left="1440" w:hanging="360"/>
+      </w:pPr>
+      <w:rPr>
+        <w:rFonts w:ascii="Symbol" w:hAnsi="Symbol" w:cs="Symbol" w:hint="default"/>
+        <w:rFonts w:cstheme="minorBidi" w:eastAsiaTheme="minorHAnsi"/>
+      </w:rPr>
+    </w:lvl>
+    <w:lvl w:ilvl="1">
+      <w:start w:val="1"/>
+      <w:numFmt w:val="bullet"/>
+      <w:lvlText w:val="o"/>
+      <w:lvlJc w:val="left"/>
+      <w:pPr>
+        <w:tabs>
+          <w:tab w:val="num" w:pos="0"/>
+        </w:tabs>
+        <w:ind w:left="2160" w:hanging="360"/>
+      </w:pPr>
+      <w:rPr>
+        <w:rFonts w:ascii="Courier New" w:hAnsi="Courier New" w:cs="Courier New" w:hint="default"/>
+      </w:rPr>
+    </w:lvl>
+    <w:lvl w:ilvl="2">
+      <w:start w:val="1"/>
+      <w:numFmt w:val="bullet"/>
+      <w:lvlText w:val=""/>
+      <w:lvlJc w:val="left"/>
+      <w:pPr>
+        <w:tabs>
+          <w:tab w:val="num" w:pos="0"/>
+        </w:tabs>
+        <w:ind w:left="2880" w:hanging="360"/>
+      </w:pPr>
+      <w:rPr>
+        <w:rFonts w:ascii="Wingdings" w:hAnsi="Wingdings" w:cs="Wingdings" w:hint="default"/>
+      </w:rPr>
+    </w:lvl>
+    <w:lvl w:ilvl="3">
+      <w:start w:val="1"/>
+      <w:numFmt w:val="bullet"/>
+      <w:lvlText w:val=""/>
+      <w:lvlJc w:val="left"/>
+      <w:pPr>
+        <w:tabs>
+          <w:tab w:val="num" w:pos="0"/>
+        </w:tabs>
+        <w:ind w:left="3600" w:hanging="360"/>
+      </w:pPr>
+      <w:rPr>
+        <w:rFonts w:ascii="Symbol" w:hAnsi="Symbol" w:cs="Symbol" w:hint="default"/>
+      </w:rPr>
+    </w:lvl>
+    <w:lvl w:ilvl="4">
+      <w:start w:val="1"/>
+      <w:numFmt w:val="bullet"/>
+      <w:lvlText w:val="o"/>
+      <w:lvlJc w:val="left"/>
+      <w:pPr>
+        <w:tabs>
+          <w:tab w:val="num" w:pos="0"/>
+        </w:tabs>
+        <w:ind w:left="4320" w:hanging="360"/>
+      </w:pPr>
+      <w:rPr>
+        <w:rFonts w:ascii="Courier New" w:hAnsi="Courier New" w:cs="Courier New" w:hint="default"/>
+      </w:rPr>
+    </w:lvl>
+    <w:lvl w:ilvl="5">
+      <w:start w:val="1"/>
+      <w:numFmt w:val="bullet"/>
+      <w:lvlText w:val=""/>
+      <w:lvlJc w:val="left"/>
+      <w:pPr>
+        <w:tabs>
+          <w:tab w:val="num" w:pos="0"/>
+        </w:tabs>
+        <w:ind w:left="5040" w:hanging="360"/>
+      </w:pPr>
+      <w:rPr>
+        <w:rFonts w:ascii="Wingdings" w:hAnsi="Wingdings" w:cs="Wingdings" w:hint="default"/>
+      </w:rPr>
+    </w:lvl>
+    <w:lvl w:ilvl="6">
+      <w:start w:val="1"/>
+      <w:numFmt w:val="bullet"/>
+      <w:lvlText w:val=""/>
+      <w:lvlJc w:val="left"/>
+      <w:pPr>
+        <w:tabs>
+          <w:tab w:val="num" w:pos="0"/>
+        </w:tabs>
+        <w:ind w:left="5760" w:hanging="360"/>
+      </w:pPr>
+      <w:rPr>
+        <w:rFonts w:ascii="Symbol" w:hAnsi="Symbol" w:cs="Symbol" w:hint="default"/>
+      </w:rPr>
+    </w:lvl>
+    <w:lvl w:ilvl="7">
+      <w:start w:val="1"/>
+      <w:numFmt w:val="bullet"/>
+      <w:lvlText w:val="o"/>
+      <w:lvlJc w:val="left"/>
+      <w:pPr>
+        <w:tabs>
+          <w:tab w:val="num" w:pos="0"/>
+        </w:tabs>
+        <w:ind w:left="6480" w:hanging="360"/>
+      </w:pPr>
+      <w:rPr>
+        <w:rFonts w:ascii="Courier New" w:hAnsi="Courier New" w:cs="Courier New" w:hint="default"/>
+      </w:rPr>
+    </w:lvl>
+    <w:lvl w:ilvl="8">
+      <w:start w:val="1"/>
+      <w:numFmt w:val="bullet"/>
+      <w:lvlText w:val=""/>
+      <w:lvlJc w:val="left"/>
+      <w:pPr>
+        <w:tabs>
+          <w:tab w:val="num" w:pos="0"/>
+        </w:tabs>
+        <w:ind w:left="7200" w:hanging="360"/>
+      </w:pPr>
+      <w:rPr>
+        <w:rFonts w:ascii="Wingdings" w:hAnsi="Wingdings" w:cs="Wingdings" w:hint="default"/>
+      </w:rPr>
+    </w:lvl>
+  </w:abstractNum>
+  <w:abstractNum w:abstractNumId="27">
+    <w:lvl w:ilvl="0">
+      <w:numFmt w:val="bullet"/>
+      <w:lvlText w:val=""/>
+      <w:lvlJc w:val="left"/>
+      <w:pPr>
+        <w:tabs>
+          <w:tab w:val="num" w:pos="0"/>
+        </w:tabs>
+        <w:ind w:left="1440" w:hanging="360"/>
+      </w:pPr>
+      <w:rPr>
+        <w:rFonts w:ascii="Symbol" w:hAnsi="Symbol" w:cs="Symbol" w:hint="default"/>
+        <w:rFonts w:cstheme="minorBidi" w:eastAsiaTheme="minorHAnsi"/>
+      </w:rPr>
+    </w:lvl>
+    <w:lvl w:ilvl="1">
+      <w:start w:val="1"/>
+      <w:numFmt w:val="bullet"/>
+      <w:lvlText w:val="o"/>
+      <w:lvlJc w:val="left"/>
+      <w:pPr>
+        <w:tabs>
+          <w:tab w:val="num" w:pos="0"/>
+        </w:tabs>
+        <w:ind w:left="2160" w:hanging="360"/>
+      </w:pPr>
+      <w:rPr>
+        <w:rFonts w:ascii="Courier New" w:hAnsi="Courier New" w:cs="Courier New" w:hint="default"/>
+      </w:rPr>
+    </w:lvl>
+    <w:lvl w:ilvl="2">
+      <w:start w:val="1"/>
+      <w:numFmt w:val="bullet"/>
+      <w:lvlText w:val=""/>
+      <w:lvlJc w:val="left"/>
+      <w:pPr>
+        <w:tabs>
+          <w:tab w:val="num" w:pos="0"/>
+        </w:tabs>
+        <w:ind w:left="2880" w:hanging="360"/>
+      </w:pPr>
+      <w:rPr>
+        <w:rFonts w:ascii="Wingdings" w:hAnsi="Wingdings" w:cs="Wingdings" w:hint="default"/>
+      </w:rPr>
+    </w:lvl>
+    <w:lvl w:ilvl="3">
+      <w:start w:val="1"/>
+      <w:numFmt w:val="bullet"/>
+      <w:lvlText w:val=""/>
+      <w:lvlJc w:val="left"/>
+      <w:pPr>
+        <w:tabs>
+          <w:tab w:val="num" w:pos="0"/>
+        </w:tabs>
+        <w:ind w:left="3600" w:hanging="360"/>
+      </w:pPr>
+      <w:rPr>
+        <w:rFonts w:ascii="Symbol" w:hAnsi="Symbol" w:cs="Symbol" w:hint="default"/>
+      </w:rPr>
+    </w:lvl>
+    <w:lvl w:ilvl="4">
+      <w:start w:val="1"/>
+      <w:numFmt w:val="bullet"/>
+      <w:lvlText w:val="o"/>
+      <w:lvlJc w:val="left"/>
+      <w:pPr>
+        <w:tabs>
+          <w:tab w:val="num" w:pos="0"/>
+        </w:tabs>
+        <w:ind w:left="4320" w:hanging="360"/>
+      </w:pPr>
+      <w:rPr>
+        <w:rFonts w:ascii="Courier New" w:hAnsi="Courier New" w:cs="Courier New" w:hint="default"/>
+      </w:rPr>
+    </w:lvl>
+    <w:lvl w:ilvl="5">
+      <w:start w:val="1"/>
+      <w:numFmt w:val="bullet"/>
+      <w:lvlText w:val=""/>
+      <w:lvlJc w:val="left"/>
+      <w:pPr>
+        <w:tabs>
+          <w:tab w:val="num" w:pos="0"/>
+        </w:tabs>
+        <w:ind w:left="5040" w:hanging="360"/>
+      </w:pPr>
+      <w:rPr>
+        <w:rFonts w:ascii="Wingdings" w:hAnsi="Wingdings" w:cs="Wingdings" w:hint="default"/>
+      </w:rPr>
+    </w:lvl>
+    <w:lvl w:ilvl="6">
+      <w:start w:val="1"/>
+      <w:numFmt w:val="bullet"/>
+      <w:lvlText w:val=""/>
+      <w:lvlJc w:val="left"/>
+      <w:pPr>
+        <w:tabs>
+          <w:tab w:val="num" w:pos="0"/>
+        </w:tabs>
+        <w:ind w:left="5760" w:hanging="360"/>
+      </w:pPr>
+      <w:rPr>
+        <w:rFonts w:ascii="Symbol" w:hAnsi="Symbol" w:cs="Symbol" w:hint="default"/>
+      </w:rPr>
+    </w:lvl>
+    <w:lvl w:ilvl="7">
+      <w:start w:val="1"/>
+      <w:numFmt w:val="bullet"/>
+      <w:lvlText w:val="o"/>
+      <w:lvlJc w:val="left"/>
+      <w:pPr>
+        <w:tabs>
+          <w:tab w:val="num" w:pos="0"/>
+        </w:tabs>
+        <w:ind w:left="6480" w:hanging="360"/>
+      </w:pPr>
+      <w:rPr>
+        <w:rFonts w:ascii="Courier New" w:hAnsi="Courier New" w:cs="Courier New" w:hint="default"/>
+      </w:rPr>
+    </w:lvl>
+    <w:lvl w:ilvl="8">
+      <w:start w:val="1"/>
+      <w:numFmt w:val="bullet"/>
+      <w:lvlText w:val=""/>
+      <w:lvlJc w:val="left"/>
+      <w:pPr>
+        <w:tabs>
+          <w:tab w:val="num" w:pos="0"/>
+        </w:tabs>
+        <w:ind w:left="7200" w:hanging="360"/>
+      </w:pPr>
+      <w:rPr>
+        <w:rFonts w:ascii="Wingdings" w:hAnsi="Wingdings" w:cs="Wingdings" w:hint="default"/>
+      </w:rPr>
+    </w:lvl>
+  </w:abstractNum>
+  <w:abstractNum w:abstractNumId="28">
+    <w:lvl w:ilvl="0">
+      <w:numFmt w:val="bullet"/>
+      <w:lvlText w:val=""/>
+      <w:lvlJc w:val="left"/>
+      <w:pPr>
+        <w:tabs>
+          <w:tab w:val="num" w:pos="0"/>
+        </w:tabs>
+        <w:ind w:left="1440" w:hanging="360"/>
+      </w:pPr>
+      <w:rPr>
+        <w:rFonts w:ascii="Symbol" w:hAnsi="Symbol" w:cs="Symbol" w:hint="default"/>
+        <w:rFonts w:cstheme="minorBidi" w:eastAsiaTheme="minorHAnsi"/>
+      </w:rPr>
+    </w:lvl>
+    <w:lvl w:ilvl="1">
+      <w:start w:val="1"/>
+      <w:numFmt w:val="bullet"/>
+      <w:lvlText w:val="o"/>
+      <w:lvlJc w:val="left"/>
+      <w:pPr>
+        <w:tabs>
+          <w:tab w:val="num" w:pos="0"/>
+        </w:tabs>
+        <w:ind w:left="2160" w:hanging="360"/>
+      </w:pPr>
+      <w:rPr>
+        <w:rFonts w:ascii="Courier New" w:hAnsi="Courier New" w:cs="Courier New" w:hint="default"/>
+      </w:rPr>
+    </w:lvl>
+    <w:lvl w:ilvl="2">
+      <w:start w:val="1"/>
+      <w:numFmt w:val="bullet"/>
+      <w:lvlText w:val=""/>
+      <w:lvlJc w:val="left"/>
+      <w:pPr>
+        <w:tabs>
+          <w:tab w:val="num" w:pos="0"/>
+        </w:tabs>
+        <w:ind w:left="2880" w:hanging="360"/>
+      </w:pPr>
+      <w:rPr>
+        <w:rFonts w:ascii="Wingdings" w:hAnsi="Wingdings" w:cs="Wingdings" w:hint="default"/>
+      </w:rPr>
+    </w:lvl>
+    <w:lvl w:ilvl="3">
+      <w:start w:val="1"/>
+      <w:numFmt w:val="bullet"/>
+      <w:lvlText w:val=""/>
+      <w:lvlJc w:val="left"/>
+      <w:pPr>
+        <w:tabs>
+          <w:tab w:val="num" w:pos="0"/>
+        </w:tabs>
+        <w:ind w:left="3600" w:hanging="360"/>
+      </w:pPr>
+      <w:rPr>
+        <w:rFonts w:ascii="Symbol" w:hAnsi="Symbol" w:cs="Symbol" w:hint="default"/>
+      </w:rPr>
+    </w:lvl>
+    <w:lvl w:ilvl="4">
+      <w:start w:val="1"/>
+      <w:numFmt w:val="bullet"/>
+      <w:lvlText w:val="o"/>
+      <w:lvlJc w:val="left"/>
+      <w:pPr>
+        <w:tabs>
+          <w:tab w:val="num" w:pos="0"/>
+        </w:tabs>
+        <w:ind w:left="4320" w:hanging="360"/>
+      </w:pPr>
+      <w:rPr>
+        <w:rFonts w:ascii="Courier New" w:hAnsi="Courier New" w:cs="Courier New" w:hint="default"/>
+      </w:rPr>
+    </w:lvl>
+    <w:lvl w:ilvl="5">
+      <w:start w:val="1"/>
+      <w:numFmt w:val="bullet"/>
+      <w:lvlText w:val=""/>
+      <w:lvlJc w:val="left"/>
+      <w:pPr>
+        <w:tabs>
+          <w:tab w:val="num" w:pos="0"/>
+        </w:tabs>
+        <w:ind w:left="5040" w:hanging="360"/>
+      </w:pPr>
+      <w:rPr>
+        <w:rFonts w:ascii="Wingdings" w:hAnsi="Wingdings" w:cs="Wingdings" w:hint="default"/>
+      </w:rPr>
+    </w:lvl>
+    <w:lvl w:ilvl="6">
+      <w:start w:val="1"/>
+      <w:numFmt w:val="bullet"/>
+      <w:lvlText w:val=""/>
+      <w:lvlJc w:val="left"/>
+      <w:pPr>
+        <w:tabs>
+          <w:tab w:val="num" w:pos="0"/>
+        </w:tabs>
+        <w:ind w:left="5760" w:hanging="360"/>
+      </w:pPr>
+      <w:rPr>
+        <w:rFonts w:ascii="Symbol" w:hAnsi="Symbol" w:cs="Symbol" w:hint="default"/>
+      </w:rPr>
+    </w:lvl>
+    <w:lvl w:ilvl="7">
+      <w:start w:val="1"/>
+      <w:numFmt w:val="bullet"/>
+      <w:lvlText w:val="o"/>
+      <w:lvlJc w:val="left"/>
+      <w:pPr>
+        <w:tabs>
+          <w:tab w:val="num" w:pos="0"/>
+        </w:tabs>
+        <w:ind w:left="6480" w:hanging="360"/>
+      </w:pPr>
+      <w:rPr>
+        <w:rFonts w:ascii="Courier New" w:hAnsi="Courier New" w:cs="Courier New" w:hint="default"/>
+      </w:rPr>
+    </w:lvl>
+    <w:lvl w:ilvl="8">
+      <w:start w:val="1"/>
+      <w:numFmt w:val="bullet"/>
+      <w:lvlText w:val=""/>
+      <w:lvlJc w:val="left"/>
+      <w:pPr>
+        <w:tabs>
+          <w:tab w:val="num" w:pos="0"/>
+        </w:tabs>
+        <w:ind w:left="7200" w:hanging="360"/>
+      </w:pPr>
+      <w:rPr>
+        <w:rFonts w:ascii="Wingdings" w:hAnsi="Wingdings" w:cs="Wingdings" w:hint="default"/>
+      </w:rPr>
+    </w:lvl>
+  </w:abstractNum>
+  <w:abstractNum w:abstractNumId="29">
+    <w:lvl w:ilvl="0">
+      <w:numFmt w:val="bullet"/>
+      <w:lvlText w:val=""/>
+      <w:lvlJc w:val="left"/>
+      <w:pPr>
+        <w:tabs>
+          <w:tab w:val="num" w:pos="0"/>
+        </w:tabs>
+        <w:ind w:left="1440" w:hanging="360"/>
+      </w:pPr>
+      <w:rPr>
+        <w:rFonts w:ascii="Symbol" w:hAnsi="Symbol" w:cs="Symbol" w:hint="default"/>
+        <w:rFonts w:cstheme="minorBidi" w:eastAsiaTheme="minorHAnsi"/>
+      </w:rPr>
+    </w:lvl>
+    <w:lvl w:ilvl="1">
+      <w:start w:val="1"/>
+      <w:numFmt w:val="bullet"/>
+      <w:lvlText w:val="o"/>
+      <w:lvlJc w:val="left"/>
+      <w:pPr>
+        <w:tabs>
+          <w:tab w:val="num" w:pos="0"/>
+        </w:tabs>
+        <w:ind w:left="2160" w:hanging="360"/>
+      </w:pPr>
+      <w:rPr>
+        <w:rFonts w:ascii="Courier New" w:hAnsi="Courier New" w:cs="Courier New" w:hint="default"/>
+      </w:rPr>
+    </w:lvl>
+    <w:lvl w:ilvl="2">
+      <w:start w:val="1"/>
+      <w:numFmt w:val="bullet"/>
+      <w:lvlText w:val=""/>
+      <w:lvlJc w:val="left"/>
+      <w:pPr>
+        <w:tabs>
+          <w:tab w:val="num" w:pos="0"/>
+        </w:tabs>
+        <w:ind w:left="2880" w:hanging="360"/>
+      </w:pPr>
+      <w:rPr>
+        <w:rFonts w:ascii="Wingdings" w:hAnsi="Wingdings" w:cs="Wingdings" w:hint="default"/>
+      </w:rPr>
+    </w:lvl>
+    <w:lvl w:ilvl="3">
+      <w:start w:val="1"/>
+      <w:numFmt w:val="bullet"/>
+      <w:lvlText w:val=""/>
+      <w:lvlJc w:val="left"/>
+      <w:pPr>
+        <w:tabs>
+          <w:tab w:val="num" w:pos="0"/>
+        </w:tabs>
+        <w:ind w:left="3600" w:hanging="360"/>
+      </w:pPr>
+      <w:rPr>
+        <w:rFonts w:ascii="Symbol" w:hAnsi="Symbol" w:cs="Symbol" w:hint="default"/>
+      </w:rPr>
+    </w:lvl>
+    <w:lvl w:ilvl="4">
+      <w:start w:val="1"/>
+      <w:numFmt w:val="bullet"/>
+      <w:lvlText w:val="o"/>
+      <w:lvlJc w:val="left"/>
+      <w:pPr>
+        <w:tabs>
+          <w:tab w:val="num" w:pos="0"/>
+        </w:tabs>
+        <w:ind w:left="4320" w:hanging="360"/>
+      </w:pPr>
+      <w:rPr>
+        <w:rFonts w:ascii="Courier New" w:hAnsi="Courier New" w:cs="Courier New" w:hint="default"/>
+      </w:rPr>
+    </w:lvl>
+    <w:lvl w:ilvl="5">
+      <w:start w:val="1"/>
+      <w:numFmt w:val="bullet"/>
+      <w:lvlText w:val=""/>
+      <w:lvlJc w:val="left"/>
+      <w:pPr>
+        <w:tabs>
+          <w:tab w:val="num" w:pos="0"/>
+        </w:tabs>
+        <w:ind w:left="5040" w:hanging="360"/>
+      </w:pPr>
+      <w:rPr>
+        <w:rFonts w:ascii="Wingdings" w:hAnsi="Wingdings" w:cs="Wingdings" w:hint="default"/>
+      </w:rPr>
+    </w:lvl>
+    <w:lvl w:ilvl="6">
+      <w:start w:val="1"/>
+      <w:numFmt w:val="bullet"/>
+      <w:lvlText w:val=""/>
+      <w:lvlJc w:val="left"/>
+      <w:pPr>
+        <w:tabs>
+          <w:tab w:val="num" w:pos="0"/>
+        </w:tabs>
+        <w:ind w:left="5760" w:hanging="360"/>
+      </w:pPr>
+      <w:rPr>
+        <w:rFonts w:ascii="Symbol" w:hAnsi="Symbol" w:cs="Symbol" w:hint="default"/>
+      </w:rPr>
+    </w:lvl>
+    <w:lvl w:ilvl="7">
+      <w:start w:val="1"/>
+      <w:numFmt w:val="bullet"/>
+      <w:lvlText w:val="o"/>
+      <w:lvlJc w:val="left"/>
+      <w:pPr>
+        <w:tabs>
+          <w:tab w:val="num" w:pos="0"/>
+        </w:tabs>
+        <w:ind w:left="6480" w:hanging="360"/>
+      </w:pPr>
+      <w:rPr>
+        <w:rFonts w:ascii="Courier New" w:hAnsi="Courier New" w:cs="Courier New" w:hint="default"/>
+      </w:rPr>
+    </w:lvl>
+    <w:lvl w:ilvl="8">
+      <w:start w:val="1"/>
+      <w:numFmt w:val="bullet"/>
+      <w:lvlText w:val=""/>
+      <w:lvlJc w:val="left"/>
+      <w:pPr>
+        <w:tabs>
+          <w:tab w:val="num" w:pos="0"/>
+        </w:tabs>
+        <w:ind w:left="7200" w:hanging="360"/>
+      </w:pPr>
+      <w:rPr>
+        <w:rFonts w:ascii="Wingdings" w:hAnsi="Wingdings" w:cs="Wingdings" w:hint="default"/>
+      </w:rPr>
+    </w:lvl>
+  </w:abstractNum>
+  <w:abstractNum w:abstractNumId="30">
+    <w:lvl w:ilvl="0">
+      <w:numFmt w:val="bullet"/>
+      <w:lvlText w:val=""/>
+      <w:lvlJc w:val="left"/>
+      <w:pPr>
+        <w:tabs>
+          <w:tab w:val="num" w:pos="0"/>
+        </w:tabs>
+        <w:ind w:left="1440" w:hanging="360"/>
+      </w:pPr>
+      <w:rPr>
+        <w:rFonts w:ascii="Symbol" w:hAnsi="Symbol" w:cs="Symbol" w:hint="default"/>
+        <w:rFonts w:cstheme="minorBidi" w:eastAsiaTheme="minorHAnsi"/>
+      </w:rPr>
+    </w:lvl>
+    <w:lvl w:ilvl="1">
+      <w:start w:val="1"/>
+      <w:numFmt w:val="bullet"/>
+      <w:lvlText w:val="o"/>
+      <w:lvlJc w:val="left"/>
+      <w:pPr>
+        <w:tabs>
+          <w:tab w:val="num" w:pos="0"/>
+        </w:tabs>
+        <w:ind w:left="2160" w:hanging="360"/>
+      </w:pPr>
+      <w:rPr>
+        <w:rFonts w:ascii="Courier New" w:hAnsi="Courier New" w:cs="Courier New" w:hint="default"/>
+      </w:rPr>
+    </w:lvl>
+    <w:lvl w:ilvl="2">
+      <w:start w:val="1"/>
+      <w:numFmt w:val="bullet"/>
+      <w:lvlText w:val=""/>
+      <w:lvlJc w:val="left"/>
+      <w:pPr>
+        <w:tabs>
+          <w:tab w:val="num" w:pos="0"/>
+        </w:tabs>
+        <w:ind w:left="2880" w:hanging="360"/>
+      </w:pPr>
+      <w:rPr>
+        <w:rFonts w:ascii="Wingdings" w:hAnsi="Wingdings" w:cs="Wingdings" w:hint="default"/>
+      </w:rPr>
+    </w:lvl>
+    <w:lvl w:ilvl="3">
+      <w:start w:val="1"/>
+      <w:numFmt w:val="bullet"/>
+      <w:lvlText w:val=""/>
+      <w:lvlJc w:val="left"/>
+      <w:pPr>
+        <w:tabs>
+          <w:tab w:val="num" w:pos="0"/>
+        </w:tabs>
+        <w:ind w:left="3600" w:hanging="360"/>
+      </w:pPr>
+      <w:rPr>
+        <w:rFonts w:ascii="Symbol" w:hAnsi="Symbol" w:cs="Symbol" w:hint="default"/>
+      </w:rPr>
+    </w:lvl>
+    <w:lvl w:ilvl="4">
+      <w:start w:val="1"/>
+      <w:numFmt w:val="bullet"/>
+      <w:lvlText w:val="o"/>
+      <w:lvlJc w:val="left"/>
+      <w:pPr>
+        <w:tabs>
+          <w:tab w:val="num" w:pos="0"/>
+        </w:tabs>
+        <w:ind w:left="4320" w:hanging="360"/>
+      </w:pPr>
+      <w:rPr>
+        <w:rFonts w:ascii="Courier New" w:hAnsi="Courier New" w:cs="Courier New" w:hint="default"/>
+      </w:rPr>
+    </w:lvl>
+    <w:lvl w:ilvl="5">
+      <w:start w:val="1"/>
+      <w:numFmt w:val="bullet"/>
+      <w:lvlText w:val=""/>
+      <w:lvlJc w:val="left"/>
+      <w:pPr>
+        <w:tabs>
+          <w:tab w:val="num" w:pos="0"/>
+        </w:tabs>
+        <w:ind w:left="5040" w:hanging="360"/>
+      </w:pPr>
+      <w:rPr>
+        <w:rFonts w:ascii="Wingdings" w:hAnsi="Wingdings" w:cs="Wingdings" w:hint="default"/>
+      </w:rPr>
+    </w:lvl>
+    <w:lvl w:ilvl="6">
+      <w:start w:val="1"/>
+      <w:numFmt w:val="bullet"/>
+      <w:lvlText w:val=""/>
+      <w:lvlJc w:val="left"/>
+      <w:pPr>
+        <w:tabs>
+          <w:tab w:val="num" w:pos="0"/>
+        </w:tabs>
+        <w:ind w:left="5760" w:hanging="360"/>
+      </w:pPr>
+      <w:rPr>
+        <w:rFonts w:ascii="Symbol" w:hAnsi="Symbol" w:cs="Symbol" w:hint="default"/>
+      </w:rPr>
+    </w:lvl>
+    <w:lvl w:ilvl="7">
+      <w:start w:val="1"/>
+      <w:numFmt w:val="bullet"/>
+      <w:lvlText w:val="o"/>
+      <w:lvlJc w:val="left"/>
+      <w:pPr>
+        <w:tabs>
+          <w:tab w:val="num" w:pos="0"/>
+        </w:tabs>
+        <w:ind w:left="6480" w:hanging="360"/>
+      </w:pPr>
+      <w:rPr>
+        <w:rFonts w:ascii="Courier New" w:hAnsi="Courier New" w:cs="Courier New" w:hint="default"/>
+      </w:rPr>
+    </w:lvl>
+    <w:lvl w:ilvl="8">
+      <w:start w:val="1"/>
+      <w:numFmt w:val="bullet"/>
+      <w:lvlText w:val=""/>
+      <w:lvlJc w:val="left"/>
+      <w:pPr>
+        <w:tabs>
+          <w:tab w:val="num" w:pos="0"/>
+        </w:tabs>
+        <w:ind w:left="7200" w:hanging="360"/>
+      </w:pPr>
+      <w:rPr>
+        <w:rFonts w:ascii="Wingdings" w:hAnsi="Wingdings" w:cs="Wingdings" w:hint="default"/>
+      </w:rPr>
+    </w:lvl>
+  </w:abstractNum>
+  <w:abstractNum w:abstractNumId="31">
+    <w:lvl w:ilvl="0">
+      <w:start w:val="1"/>
+      <w:numFmt w:val="decimal"/>
+      <w:lvlText w:val="%1."/>
+      <w:lvlJc w:val="left"/>
+      <w:pPr>
+        <w:tabs>
+          <w:tab w:val="num" w:pos="720"/>
+        </w:tabs>
+        <w:ind w:left="720" w:hanging="360"/>
+      </w:pPr>
+      <w:rPr/>
+    </w:lvl>
+    <w:lvl w:ilvl="1">
+      <w:start w:val="1"/>
+      <w:numFmt w:val="decimal"/>
+      <w:lvlText w:val="%2."/>
+      <w:lvlJc w:val="left"/>
+      <w:pPr>
+        <w:tabs>
           <w:tab w:val="num" w:pos="1080"/>
         </w:tabs>
         <w:ind w:left="1080" w:hanging="360"/>
       </w:pPr>
-      <w:rPr>
-        <w:rFonts w:ascii="OpenSymbol" w:hAnsi="OpenSymbol" w:cs="OpenSymbol" w:hint="default"/>
-      </w:rPr>
+      <w:rPr/>
     </w:lvl>
     <w:lvl w:ilvl="2">
       <w:start w:val="1"/>
-      <w:numFmt w:val="bullet"/>
-      <w:lvlText w:val="▪"/>
+      <w:numFmt w:val="decimal"/>
+      <w:lvlText w:val="%3."/>
       <w:lvlJc w:val="left"/>
       <w:pPr>
         <w:tabs>
@@ -9434,14 +13128,12 @@
         </w:tabs>
         <w:ind w:left="1440" w:hanging="360"/>
       </w:pPr>
-      <w:rPr>
-        <w:rFonts w:ascii="OpenSymbol" w:hAnsi="OpenSymbol" w:cs="OpenSymbol" w:hint="default"/>
-      </w:rPr>
+      <w:rPr/>
     </w:lvl>
     <w:lvl w:ilvl="3">
       <w:start w:val="1"/>
-      <w:numFmt w:val="bullet"/>
-      <w:lvlText w:val=""/>
+      <w:numFmt w:val="decimal"/>
+      <w:lvlText w:val="%4."/>
       <w:lvlJc w:val="left"/>
       <w:pPr>
         <w:tabs>
@@ -9449,14 +13141,12 @@
         </w:tabs>
         <w:ind w:left="1800" w:hanging="360"/>
       </w:pPr>
-      <w:rPr>
-        <w:rFonts w:ascii="Symbol" w:hAnsi="Symbol" w:cs="Symbol" w:hint="default"/>
-      </w:rPr>
+      <w:rPr/>
     </w:lvl>
     <w:lvl w:ilvl="4">
       <w:start w:val="1"/>
-      <w:numFmt w:val="bullet"/>
-      <w:lvlText w:val="◦"/>
+      <w:numFmt w:val="decimal"/>
+      <w:lvlText w:val="%5."/>
       <w:lvlJc w:val="left"/>
       <w:pPr>
         <w:tabs>
@@ -9464,14 +13154,12 @@
         </w:tabs>
         <w:ind w:left="2160" w:hanging="360"/>
       </w:pPr>
-      <w:rPr>
-        <w:rFonts w:ascii="OpenSymbol" w:hAnsi="OpenSymbol" w:cs="OpenSymbol" w:hint="default"/>
-      </w:rPr>
+      <w:rPr/>
     </w:lvl>
     <w:lvl w:ilvl="5">
       <w:start w:val="1"/>
-      <w:numFmt w:val="bullet"/>
-      <w:lvlText w:val="▪"/>
+      <w:numFmt w:val="decimal"/>
+      <w:lvlText w:val="%6."/>
       <w:lvlJc w:val="left"/>
       <w:pPr>
         <w:tabs>
@@ -9479,14 +13167,12 @@
         </w:tabs>
         <w:ind w:left="2520" w:hanging="360"/>
       </w:pPr>
-      <w:rPr>
-        <w:rFonts w:ascii="OpenSymbol" w:hAnsi="OpenSymbol" w:cs="OpenSymbol" w:hint="default"/>
-      </w:rPr>
+      <w:rPr/>
     </w:lvl>
     <w:lvl w:ilvl="6">
       <w:start w:val="1"/>
-      <w:numFmt w:val="bullet"/>
-      <w:lvlText w:val=""/>
+      <w:numFmt w:val="decimal"/>
+      <w:lvlText w:val="%7."/>
       <w:lvlJc w:val="left"/>
       <w:pPr>
         <w:tabs>
@@ -9494,14 +13180,12 @@
         </w:tabs>
         <w:ind w:left="2880" w:hanging="360"/>
       </w:pPr>
-      <w:rPr>
-        <w:rFonts w:ascii="Symbol" w:hAnsi="Symbol" w:cs="Symbol" w:hint="default"/>
-      </w:rPr>
+      <w:rPr/>
     </w:lvl>
     <w:lvl w:ilvl="7">
       <w:start w:val="1"/>
-      <w:numFmt w:val="bullet"/>
-      <w:lvlText w:val="◦"/>
+      <w:numFmt w:val="decimal"/>
+      <w:lvlText w:val="%8."/>
       <w:lvlJc w:val="left"/>
       <w:pPr>
         <w:tabs>
@@ -9509,14 +13193,12 @@
         </w:tabs>
         <w:ind w:left="3240" w:hanging="360"/>
       </w:pPr>
-      <w:rPr>
-        <w:rFonts w:ascii="OpenSymbol" w:hAnsi="OpenSymbol" w:cs="OpenSymbol" w:hint="default"/>
-      </w:rPr>
+      <w:rPr/>
     </w:lvl>
     <w:lvl w:ilvl="8">
       <w:start w:val="1"/>
-      <w:numFmt w:val="bullet"/>
-      <w:lvlText w:val="▪"/>
+      <w:numFmt w:val="decimal"/>
+      <w:lvlText w:val="%9."/>
       <w:lvlJc w:val="left"/>
       <w:pPr>
         <w:tabs>
@@ -9524,9 +13206,7 @@
         </w:tabs>
         <w:ind w:left="3600" w:hanging="360"/>
       </w:pPr>
-      <w:rPr>
-        <w:rFonts w:ascii="OpenSymbol" w:hAnsi="OpenSymbol" w:cs="OpenSymbol" w:hint="default"/>
-      </w:rPr>
+      <w:rPr/>
     </w:lvl>
   </w:abstractNum>
   <w:num w:numId="1">
@@ -9579,6 +13259,54 @@
   </w:num>
   <w:num w:numId="17">
     <w:abstractNumId w:val="17"/>
+  </w:num>
+  <w:num w:numId="18">
+    <w:abstractNumId w:val="18"/>
+  </w:num>
+  <w:num w:numId="19">
+    <w:abstractNumId w:val="19"/>
+  </w:num>
+  <w:num w:numId="20">
+    <w:abstractNumId w:val="20"/>
+  </w:num>
+  <w:num w:numId="21">
+    <w:abstractNumId w:val="21"/>
+  </w:num>
+  <w:num w:numId="22">
+    <w:abstractNumId w:val="22"/>
+  </w:num>
+  <w:num w:numId="23">
+    <w:abstractNumId w:val="23"/>
+  </w:num>
+  <w:num w:numId="24">
+    <w:abstractNumId w:val="24"/>
+  </w:num>
+  <w:num w:numId="25">
+    <w:abstractNumId w:val="25"/>
+  </w:num>
+  <w:num w:numId="26">
+    <w:abstractNumId w:val="26"/>
+  </w:num>
+  <w:num w:numId="27">
+    <w:abstractNumId w:val="27"/>
+  </w:num>
+  <w:num w:numId="28">
+    <w:abstractNumId w:val="28"/>
+  </w:num>
+  <w:num w:numId="29">
+    <w:abstractNumId w:val="29"/>
+  </w:num>
+  <w:num w:numId="30">
+    <w:abstractNumId w:val="30"/>
+  </w:num>
+  <w:num w:numId="31">
+    <w:abstractNumId w:val="31"/>
+  </w:num>
+  <w:num w:numId="32">
+    <w:abstractNumId w:val="24"/>
+    <w:lvlOverride w:ilvl="0">
+      <w:startOverride w:val="1"/>
+    </w:lvlOverride>
   </w:num>
 </w:numbering>
 </file>
@@ -10544,13 +14272,6 @@
     <w:qFormat/>
     <w:rPr/>
   </w:style>
-  <w:style w:type="character" w:styleId="Bullets">
-    <w:name w:val="Bullets"/>
-    <w:qFormat/>
-    <w:rPr>
-      <w:rFonts w:ascii="OpenSymbol" w:hAnsi="OpenSymbol" w:eastAsia="OpenSymbol" w:cs="OpenSymbol"/>
-    </w:rPr>
-  </w:style>
   <w:style w:type="character" w:styleId="NumberingSymbols">
     <w:name w:val="Numbering Symbols"/>
     <w:qFormat/>
@@ -10790,6 +14511,19 @@
       <w:szCs w:val="16"/>
     </w:rPr>
   </w:style>
+  <w:style w:type="paragraph" w:styleId="NormalWeb">
+    <w:name w:val="Normal (Web)"/>
+    <w:basedOn w:val="Normal"/>
+    <w:uiPriority w:val="99"/>
+    <w:semiHidden/>
+    <w:unhideWhenUsed/>
+    <w:qFormat/>
+    <w:rsid w:val="00d82764"/>
+    <w:pPr/>
+    <w:rPr>
+      <w:rFonts w:ascii="Times New Roman" w:hAnsi="Times New Roman"/>
+    </w:rPr>
+  </w:style>
   <w:style w:type="paragraph" w:styleId="Nagwek1">
     <w:name w:val="Nagłówek 1"/>
     <w:basedOn w:val="Normal"/>
